--- a/GDS230-Documents/Game Design Doc Draft.docx
+++ b/GDS230-Documents/Game Design Doc Draft.docx
@@ -1,6 +1,6 @@
 
 <file path=word/document.xml><?xml version="1.0" encoding="utf-8"?>
-<w:document xmlns:wpc="http://schemas.microsoft.com/office/word/2010/wordprocessingCanvas" xmlns:mc="http://schemas.openxmlformats.org/markup-compatibility/2006" xmlns:o="urn:schemas-microsoft-com:office:office" xmlns:r="http://schemas.openxmlformats.org/officeDocument/2006/relationships" xmlns:m="http://schemas.openxmlformats.org/officeDocument/2006/math" xmlns:v="urn:schemas-microsoft-com:vml" xmlns:wp14="http://schemas.microsoft.com/office/word/2010/wordprocessingDrawing" xmlns:wp="http://schemas.openxmlformats.org/drawingml/2006/wordprocessingDrawing" xmlns:w10="urn:schemas-microsoft-com:office:word" xmlns:w="http://schemas.openxmlformats.org/wordprocessingml/2006/main" xmlns:w14="http://schemas.microsoft.com/office/word/2010/wordml" xmlns:w15="http://schemas.microsoft.com/office/word/2012/wordml" xmlns:wpg="http://schemas.microsoft.com/office/word/2010/wordprocessingGroup" xmlns:wpi="http://schemas.microsoft.com/office/word/2010/wordprocessingInk" xmlns:wne="http://schemas.microsoft.com/office/word/2006/wordml" xmlns:wps="http://schemas.microsoft.com/office/word/2010/wordprocessingShape" mc:Ignorable="w14 w15 wp14">
+<w:document xmlns:wpc="http://schemas.microsoft.com/office/word/2010/wordprocessingCanvas" xmlns:cx="http://schemas.microsoft.com/office/drawing/2014/chartex" xmlns:cx1="http://schemas.microsoft.com/office/drawing/2015/9/8/chartex" xmlns:cx2="http://schemas.microsoft.com/office/drawing/2015/10/21/chartex" xmlns:mc="http://schemas.openxmlformats.org/markup-compatibility/2006" xmlns:o="urn:schemas-microsoft-com:office:office" xmlns:r="http://schemas.openxmlformats.org/officeDocument/2006/relationships" xmlns:m="http://schemas.openxmlformats.org/officeDocument/2006/math" xmlns:v="urn:schemas-microsoft-com:vml" xmlns:wp14="http://schemas.microsoft.com/office/word/2010/wordprocessingDrawing" xmlns:wp="http://schemas.openxmlformats.org/drawingml/2006/wordprocessingDrawing" xmlns:w10="urn:schemas-microsoft-com:office:word" xmlns:w="http://schemas.openxmlformats.org/wordprocessingml/2006/main" xmlns:w14="http://schemas.microsoft.com/office/word/2010/wordml" xmlns:w15="http://schemas.microsoft.com/office/word/2012/wordml" xmlns:w16se="http://schemas.microsoft.com/office/word/2015/wordml/symex" xmlns:wpg="http://schemas.microsoft.com/office/word/2010/wordprocessingGroup" xmlns:wpi="http://schemas.microsoft.com/office/word/2010/wordprocessingInk" xmlns:wne="http://schemas.microsoft.com/office/word/2006/wordml" xmlns:wps="http://schemas.microsoft.com/office/word/2010/wordprocessingShape" mc:Ignorable="w14 w15 w16se wp14">
   <w:body>
     <w:p>
       <w:pPr>
@@ -196,25 +196,13 @@
       </w:pPr>
       <w:bookmarkStart w:id="0" w:name="_Toc453870854"/>
       <w:r>
-        <w:t xml:space="preserve">Design </w:t>
-      </w:r>
-      <w:r>
-        <w:t>Philosophy</w:t>
+        <w:t>Design Philosophy</w:t>
       </w:r>
       <w:bookmarkEnd w:id="0"/>
     </w:p>
     <w:p>
       <w:r>
-        <w:t xml:space="preserve">Having an understanding of economics and finance is a huge advantage in the business world, and sadly many individuals are reluctant to learn as it is a topic that has traditionally been seen as intimidating and brutally dry. </w:t>
-      </w:r>
-      <w:r>
-        <w:t>A Merchant’s Quest</w:t>
-      </w:r>
-      <w:r>
-        <w:t xml:space="preserve"> attempts to allow individuals a starting point with which to gain an understanding of the core systems and their practices, from which the player may then advance toward a state of complete mastery. </w:t>
-      </w:r>
-      <w:r>
-        <w:t xml:space="preserve">While the game will be following </w:t>
+        <w:t xml:space="preserve">Having an understanding of economics and finance is a huge advantage in the business world, and sadly many individuals are reluctant to learn as it is a topic that has traditionally been seen as intimidating and brutally dry. A Merchant’s Quest attempts to allow individuals a starting point with which to gain an understanding of the core systems and their practices, from which the player may then advance toward a state of complete mastery. While the game will be following </w:t>
       </w:r>
     </w:p>
     <w:p>
@@ -227,10 +215,7 @@
       </w:r>
       <w:proofErr w:type="spellEnd"/>
       <w:r>
-        <w:t xml:space="preserve">, 1996). Due to this, </w:t>
-      </w:r>
-      <w:r>
-        <w:t xml:space="preserve">players learn accounting </w:t>
+        <w:t xml:space="preserve">, 1996). Due to this, players learn accounting </w:t>
       </w:r>
       <w:r>
         <w:t xml:space="preserve">first </w:t>
@@ -358,15 +343,7 @@
         </w:numPr>
       </w:pPr>
       <w:r>
-        <w:t xml:space="preserve">The </w:t>
-      </w:r>
-      <w:proofErr w:type="spellStart"/>
-      <w:r>
-        <w:t>gamespace</w:t>
-      </w:r>
-      <w:proofErr w:type="spellEnd"/>
-      <w:r>
-        <w:t xml:space="preserve"> will be entirely discrete, with no continuous elements in any area or mechanic.</w:t>
+        <w:t>The gamespace will be entirely discrete, with no continuous elements in any area or mechanic.</w:t>
       </w:r>
     </w:p>
     <w:p>
@@ -669,13 +646,7 @@
         </w:numPr>
       </w:pPr>
       <w:r>
-        <w:t>Graphics setting</w:t>
-      </w:r>
-      <w:r>
-        <w:t xml:space="preserve"> </w:t>
-      </w:r>
-      <w:r>
-        <w:t>– standard Unity 5</w:t>
+        <w:t>Graphics setting – standard Unity 5</w:t>
       </w:r>
     </w:p>
     <w:p>
@@ -692,10 +663,7 @@
       </w:r>
       <w:proofErr w:type="spellEnd"/>
       <w:r>
-        <w:t xml:space="preserve"> toggle </w:t>
-      </w:r>
-      <w:r>
-        <w:t>– standard Unity 5</w:t>
+        <w:t xml:space="preserve"> toggle – standard Unity 5</w:t>
       </w:r>
     </w:p>
     <w:p>
@@ -882,176 +850,867 @@
       <w:r>
         <w:t xml:space="preserve">will be concerned with </w:t>
       </w:r>
+      <w:r>
+        <w:t xml:space="preserve">maneuvering the player caravan from the starting town to the destination town based on the goods being transported. </w:t>
+      </w:r>
+    </w:p>
+    <w:p>
+      <w:pPr>
+        <w:pStyle w:val="Heading3"/>
+      </w:pPr>
+      <w:r>
+        <w:t>Rules:</w:t>
+      </w:r>
+    </w:p>
+    <w:p>
+      <w:r>
+        <w:t>These are concerned with what the player can and cannot do, as well as the limitations of the gamespace.</w:t>
+      </w:r>
+    </w:p>
+    <w:p>
+      <w:pPr>
+        <w:pStyle w:val="ListParagraph"/>
+        <w:numPr>
+          <w:ilvl w:val="0"/>
+          <w:numId w:val="23"/>
+        </w:numPr>
+      </w:pPr>
+      <w:r>
+        <w:t>Players must maneuver across the map by using the mouse, selecting a tile adjacent to the one occupied by the player caravan.</w:t>
+      </w:r>
+    </w:p>
+    <w:p>
+      <w:pPr>
+        <w:pStyle w:val="ListParagraph"/>
+        <w:numPr>
+          <w:ilvl w:val="0"/>
+          <w:numId w:val="23"/>
+        </w:numPr>
+      </w:pPr>
+      <w:r>
+        <w:t xml:space="preserve">Movement is turn-based and players can only see the mechanical information for the surrounding hexes (hexes that share a border with the one occupied by the player caravan). </w:t>
+      </w:r>
+    </w:p>
+    <w:p>
+      <w:pPr>
+        <w:pStyle w:val="ListParagraph"/>
+        <w:numPr>
+          <w:ilvl w:val="0"/>
+          <w:numId w:val="23"/>
+        </w:numPr>
+      </w:pPr>
+      <w:r>
+        <w:t>Moving to a new tile counts as the player turn ending, and time will pass in correspondence with the amount of time that Hex consumes.</w:t>
+      </w:r>
+    </w:p>
+    <w:p>
+      <w:pPr>
+        <w:pStyle w:val="ListParagraph"/>
+        <w:numPr>
+          <w:ilvl w:val="0"/>
+          <w:numId w:val="23"/>
+        </w:numPr>
+      </w:pPr>
+      <w:r>
+        <w:t>The camera shows the gamespace from a birds-eye view overlooking a number of Hex tiles, the camera is fixed at a ¾ view angle and cannot rotate, however it can pan across the landscape.</w:t>
+      </w:r>
+    </w:p>
+    <w:p>
+      <w:pPr>
+        <w:pStyle w:val="ListParagraph"/>
+        <w:numPr>
+          <w:ilvl w:val="0"/>
+          <w:numId w:val="23"/>
+        </w:numPr>
+      </w:pPr>
+      <w:r>
+        <w:t xml:space="preserve">The gamespace is of a fixed size, and the player will not be able to traverse across the borders which will be occupied by some impassable object (mountains, desert, ocean, </w:t>
+      </w:r>
+      <w:proofErr w:type="spellStart"/>
+      <w:r>
+        <w:t>ect</w:t>
+      </w:r>
+      <w:proofErr w:type="spellEnd"/>
+      <w:r>
+        <w:t>.). Likewise, the camera cannot pan across these borders.</w:t>
+      </w:r>
+    </w:p>
+    <w:p>
+      <w:pPr>
+        <w:pStyle w:val="ListParagraph"/>
+        <w:numPr>
+          <w:ilvl w:val="0"/>
+          <w:numId w:val="23"/>
+        </w:numPr>
+      </w:pPr>
+      <w:r>
+        <w:t xml:space="preserve">The hexes are always the same type, as currently there is no plans to randomize the map. </w:t>
+      </w:r>
+    </w:p>
+    <w:p>
+      <w:pPr>
+        <w:pStyle w:val="ListParagraph"/>
+        <w:numPr>
+          <w:ilvl w:val="0"/>
+          <w:numId w:val="23"/>
+        </w:numPr>
+      </w:pPr>
+      <w:r>
+        <w:t xml:space="preserve">The player may move across all Hexes aside from the border, however each hex will have certain advantages and disadvantages. </w:t>
+      </w:r>
+    </w:p>
+    <w:p>
+      <w:pPr>
+        <w:pStyle w:val="ListParagraph"/>
+        <w:numPr>
+          <w:ilvl w:val="0"/>
+          <w:numId w:val="23"/>
+        </w:numPr>
+      </w:pPr>
+      <w:r>
+        <w:t>Sticking to the safe tiles (road) will minimize the risk to the player when travelling between towns, however venturing off the road (forest) will often save time and has a chance to reward treasure</w:t>
+      </w:r>
+      <w:r>
+        <w:t>, which may be redeemed at the town for gold</w:t>
+      </w:r>
+      <w:r>
+        <w:t xml:space="preserve">. </w:t>
+      </w:r>
+    </w:p>
+    <w:p>
+      <w:pPr>
+        <w:pStyle w:val="ListParagraph"/>
+        <w:numPr>
+          <w:ilvl w:val="0"/>
+          <w:numId w:val="23"/>
+        </w:numPr>
+      </w:pPr>
+      <w:r>
+        <w:t>Time is a resource which is consumed as the player moves to a new Hex, cycling between night and day.</w:t>
+      </w:r>
+    </w:p>
+    <w:p>
+      <w:pPr>
+        <w:pStyle w:val="ListParagraph"/>
+        <w:numPr>
+          <w:ilvl w:val="0"/>
+          <w:numId w:val="23"/>
+        </w:numPr>
+      </w:pPr>
+      <w:r>
+        <w:t xml:space="preserve">Each Hex has a risk of ambush to the player, with this risk doubled at night, encouraging players to only travel during the day. </w:t>
+      </w:r>
+    </w:p>
+    <w:p>
+      <w:pPr>
+        <w:pStyle w:val="ListParagraph"/>
+        <w:numPr>
+          <w:ilvl w:val="0"/>
+          <w:numId w:val="23"/>
+        </w:numPr>
+      </w:pPr>
+      <w:r>
+        <w:t xml:space="preserve">If the player is ambushed, a combat scenario will trigger *See combat section for details. </w:t>
+      </w:r>
+    </w:p>
+    <w:p>
+      <w:pPr>
+        <w:pStyle w:val="ListParagraph"/>
+        <w:numPr>
+          <w:ilvl w:val="0"/>
+          <w:numId w:val="23"/>
+        </w:numPr>
+      </w:pPr>
+      <w:r>
+        <w:t>All goods/treasure that is lost/acquired will be automatically subtracted/added to the caravan, the caravan has limited space and thus anything found while the caravan is full will be lost.</w:t>
+      </w:r>
+    </w:p>
+    <w:p>
+      <w:pPr>
+        <w:pStyle w:val="ListParagraph"/>
+        <w:numPr>
+          <w:ilvl w:val="0"/>
+          <w:numId w:val="23"/>
+        </w:numPr>
+      </w:pPr>
+      <w:r>
+        <w:t>When time reaches night (6pm) players will have the o</w:t>
+      </w:r>
+      <w:r>
+        <w:t xml:space="preserve">ption to continue travelling, or camp for the night. If players camp, time will automatically traverse forward to morning (6am). </w:t>
+      </w:r>
+    </w:p>
+    <w:p>
+      <w:pPr>
+        <w:pStyle w:val="ListParagraph"/>
+        <w:numPr>
+          <w:ilvl w:val="0"/>
+          <w:numId w:val="23"/>
+        </w:numPr>
+      </w:pPr>
+      <w:r>
+        <w:t xml:space="preserve">Towns will be surrounded by hexes from which raw resources will be gathered. </w:t>
+      </w:r>
+    </w:p>
+    <w:p>
+      <w:pPr>
+        <w:pStyle w:val="ListParagraph"/>
+        <w:numPr>
+          <w:ilvl w:val="0"/>
+          <w:numId w:val="23"/>
+        </w:numPr>
+      </w:pPr>
+      <w:r>
+        <w:t>Each town will have a number of villagers, which work every day (9am-5pm) and bring in raw resources to the town, which are then processed.</w:t>
+      </w:r>
+    </w:p>
+    <w:p>
+      <w:pPr>
+        <w:pStyle w:val="ListParagraph"/>
+        <w:numPr>
+          <w:ilvl w:val="0"/>
+          <w:numId w:val="23"/>
+        </w:numPr>
+      </w:pPr>
+      <w:r>
+        <w:lastRenderedPageBreak/>
+        <w:t xml:space="preserve">Each town has a reach of two hexes out from the center (18 Hexes in total) and available villagers will choose a hex based on their profession (Woodcutter &gt; Forest | Miner &gt; Hill) and </w:t>
+      </w:r>
+      <w:r>
+        <w:t xml:space="preserve">will </w:t>
+      </w:r>
+      <w:r>
+        <w:t xml:space="preserve">gather from that Hex during work hours. </w:t>
+      </w:r>
+    </w:p>
+    <w:p>
+      <w:pPr>
+        <w:pStyle w:val="ListParagraph"/>
+        <w:numPr>
+          <w:ilvl w:val="0"/>
+          <w:numId w:val="23"/>
+        </w:numPr>
+      </w:pPr>
+      <w:r>
+        <w:t xml:space="preserve">The gathered resources enter the market at that particular town, and are accessible for transport by the player. </w:t>
+      </w:r>
+    </w:p>
+    <w:p>
+      <w:pPr>
+        <w:pStyle w:val="ListParagraph"/>
+        <w:numPr>
+          <w:ilvl w:val="0"/>
+          <w:numId w:val="23"/>
+        </w:numPr>
+      </w:pPr>
+      <w:r>
+        <w:rPr>
+          <w:b/>
+        </w:rPr>
+        <w:t>Desirable:</w:t>
+      </w:r>
+      <w:r>
+        <w:t xml:space="preserve"> Villagers may also process gathered resources into luxury items (Carpenter MAKES Furniture FROM Lumber | Smith MAKES Weapons FROM ore). These will have higher profit margins when transported by the player, but take more time to appear. </w:t>
+      </w:r>
+    </w:p>
+    <w:p>
+      <w:pPr>
+        <w:pStyle w:val="Heading3"/>
+      </w:pPr>
+      <w:r>
+        <w:t>Mechanics</w:t>
+      </w:r>
+    </w:p>
+    <w:p>
+      <w:r>
+        <w:t xml:space="preserve">These are concerned with how the player will directly interact with the game. </w:t>
+      </w:r>
+    </w:p>
+    <w:p>
+      <w:pPr>
+        <w:pStyle w:val="ListParagraph"/>
+        <w:numPr>
+          <w:ilvl w:val="0"/>
+          <w:numId w:val="24"/>
+        </w:numPr>
+      </w:pPr>
+      <w:r>
+        <w:t xml:space="preserve">Panning on the map will be done by using the WASD keys, or moving the mouse to the edge of the screen, causing the camera to pan in that direction. </w:t>
+      </w:r>
+    </w:p>
+    <w:p>
+      <w:pPr>
+        <w:pStyle w:val="ListParagraph"/>
+        <w:numPr>
+          <w:ilvl w:val="0"/>
+          <w:numId w:val="24"/>
+        </w:numPr>
+      </w:pPr>
+      <w:r>
+        <w:t xml:space="preserve">The player movement will be done by selecting an adjacent hex, and clicking with the mouse to move onto that Hex. Moving onto a traversable Hex will move the player caravan to that section and allow further movement, moving onto a town will move the caravan to that town and bring up the 2D Town screen for that town. </w:t>
+      </w:r>
+    </w:p>
+    <w:p>
+      <w:pPr>
+        <w:pStyle w:val="ListParagraph"/>
+        <w:numPr>
+          <w:ilvl w:val="0"/>
+          <w:numId w:val="24"/>
+        </w:numPr>
+      </w:pPr>
+      <w:r>
+        <w:t xml:space="preserve">Each Traversable Hex will have a number of </w:t>
+      </w:r>
+      <w:proofErr w:type="gramStart"/>
+      <w:r>
+        <w:t>stats,</w:t>
+      </w:r>
+      <w:proofErr w:type="gramEnd"/>
+      <w:r>
+        <w:t xml:space="preserve"> these are:</w:t>
+      </w:r>
+    </w:p>
+    <w:p>
+      <w:pPr>
+        <w:pStyle w:val="ListParagraph"/>
+        <w:numPr>
+          <w:ilvl w:val="1"/>
+          <w:numId w:val="24"/>
+        </w:numPr>
+      </w:pPr>
+      <w:r>
+        <w:t>Tile name: what type of tile it is</w:t>
+      </w:r>
+    </w:p>
+    <w:p>
+      <w:pPr>
+        <w:pStyle w:val="ListParagraph"/>
+        <w:numPr>
+          <w:ilvl w:val="1"/>
+          <w:numId w:val="24"/>
+        </w:numPr>
+      </w:pPr>
+      <w:r>
+        <w:t>Traversal time: how much time is consumed moving across this Hex</w:t>
+      </w:r>
+    </w:p>
+    <w:p>
+      <w:pPr>
+        <w:pStyle w:val="ListParagraph"/>
+        <w:numPr>
+          <w:ilvl w:val="1"/>
+          <w:numId w:val="24"/>
+        </w:numPr>
+      </w:pPr>
+      <w:r>
+        <w:t>Ambush chance: chance of combat scenario crossing this Hex</w:t>
+      </w:r>
+    </w:p>
+    <w:p>
+      <w:pPr>
+        <w:pStyle w:val="ListParagraph"/>
+        <w:numPr>
+          <w:ilvl w:val="1"/>
+          <w:numId w:val="24"/>
+        </w:numPr>
+      </w:pPr>
+      <w:r>
+        <w:t>Treasure chance: chance of finding a treasure on this space</w:t>
+      </w:r>
+    </w:p>
+    <w:p>
+      <w:pPr>
+        <w:pStyle w:val="ListParagraph"/>
+        <w:numPr>
+          <w:ilvl w:val="1"/>
+          <w:numId w:val="24"/>
+        </w:numPr>
+      </w:pPr>
+      <w:r>
+        <w:t>Hazard chance: chance of losing cargo due to accident</w:t>
+      </w:r>
+    </w:p>
+    <w:p>
+      <w:pPr>
+        <w:pStyle w:val="ListParagraph"/>
+        <w:numPr>
+          <w:ilvl w:val="0"/>
+          <w:numId w:val="24"/>
+        </w:numPr>
+      </w:pPr>
+      <w:r>
+        <w:t>The traversable hexes planned to be included (excluding towns) are:</w:t>
+      </w:r>
+    </w:p>
+    <w:p>
+      <w:pPr>
+        <w:pStyle w:val="ListParagraph"/>
+        <w:numPr>
+          <w:ilvl w:val="1"/>
+          <w:numId w:val="24"/>
+        </w:numPr>
+      </w:pPr>
+      <w:r>
+        <w:t xml:space="preserve">Forest </w:t>
+      </w:r>
+    </w:p>
+    <w:p>
+      <w:pPr>
+        <w:pStyle w:val="ListParagraph"/>
+        <w:numPr>
+          <w:ilvl w:val="2"/>
+          <w:numId w:val="24"/>
+        </w:numPr>
+      </w:pPr>
+      <w:r>
+        <w:t xml:space="preserve">Traversal Time: </w:t>
+      </w:r>
+      <w:r>
+        <w:t>high</w:t>
+      </w:r>
+    </w:p>
+    <w:p>
+      <w:pPr>
+        <w:pStyle w:val="ListParagraph"/>
+        <w:numPr>
+          <w:ilvl w:val="2"/>
+          <w:numId w:val="24"/>
+        </w:numPr>
+      </w:pPr>
+      <w:r>
+        <w:t xml:space="preserve">Ambush Chance: </w:t>
+      </w:r>
+      <w:r>
+        <w:t>medium</w:t>
+      </w:r>
+    </w:p>
+    <w:p>
+      <w:pPr>
+        <w:pStyle w:val="ListParagraph"/>
+        <w:numPr>
+          <w:ilvl w:val="2"/>
+          <w:numId w:val="24"/>
+        </w:numPr>
+      </w:pPr>
+      <w:r>
+        <w:t xml:space="preserve">Treasure Chance: </w:t>
+      </w:r>
+      <w:r>
+        <w:t>high</w:t>
+      </w:r>
+    </w:p>
+    <w:p>
+      <w:pPr>
+        <w:pStyle w:val="ListParagraph"/>
+        <w:numPr>
+          <w:ilvl w:val="2"/>
+          <w:numId w:val="24"/>
+        </w:numPr>
+      </w:pPr>
+      <w:r>
+        <w:t>Hazard Chance: med</w:t>
+      </w:r>
+    </w:p>
+    <w:p>
+      <w:pPr>
+        <w:pStyle w:val="ListParagraph"/>
+        <w:numPr>
+          <w:ilvl w:val="1"/>
+          <w:numId w:val="24"/>
+        </w:numPr>
+      </w:pPr>
+      <w:r>
+        <w:t>Plains</w:t>
+      </w:r>
+    </w:p>
+    <w:p>
+      <w:pPr>
+        <w:pStyle w:val="ListParagraph"/>
+        <w:numPr>
+          <w:ilvl w:val="2"/>
+          <w:numId w:val="24"/>
+        </w:numPr>
+      </w:pPr>
+      <w:r>
+        <w:t>Traversal Time: low</w:t>
+      </w:r>
+    </w:p>
+    <w:p>
+      <w:pPr>
+        <w:pStyle w:val="ListParagraph"/>
+        <w:numPr>
+          <w:ilvl w:val="2"/>
+          <w:numId w:val="24"/>
+        </w:numPr>
+      </w:pPr>
+      <w:r>
+        <w:t xml:space="preserve">Ambush Chance: </w:t>
+      </w:r>
+      <w:r>
+        <w:t>medium</w:t>
+      </w:r>
+    </w:p>
+    <w:p>
+      <w:pPr>
+        <w:pStyle w:val="ListParagraph"/>
+        <w:numPr>
+          <w:ilvl w:val="2"/>
+          <w:numId w:val="24"/>
+        </w:numPr>
+      </w:pPr>
+      <w:r>
+        <w:t xml:space="preserve">Treasure Chance: </w:t>
+      </w:r>
+      <w:r>
+        <w:t>low</w:t>
+      </w:r>
+    </w:p>
+    <w:p>
+      <w:pPr>
+        <w:pStyle w:val="ListParagraph"/>
+        <w:numPr>
+          <w:ilvl w:val="2"/>
+          <w:numId w:val="24"/>
+        </w:numPr>
+      </w:pPr>
+      <w:r>
+        <w:t>Hazard Chance: medium</w:t>
+      </w:r>
+    </w:p>
+    <w:p>
+      <w:pPr>
+        <w:pStyle w:val="ListParagraph"/>
+        <w:numPr>
+          <w:ilvl w:val="1"/>
+          <w:numId w:val="24"/>
+        </w:numPr>
+      </w:pPr>
+      <w:r>
+        <w:t>Hill</w:t>
+      </w:r>
+    </w:p>
+    <w:p>
+      <w:pPr>
+        <w:pStyle w:val="ListParagraph"/>
+        <w:numPr>
+          <w:ilvl w:val="2"/>
+          <w:numId w:val="24"/>
+        </w:numPr>
+      </w:pPr>
+      <w:r>
+        <w:t xml:space="preserve">Traversal Time: </w:t>
+      </w:r>
+      <w:r>
+        <w:t>medium</w:t>
+      </w:r>
+    </w:p>
+    <w:p>
+      <w:pPr>
+        <w:pStyle w:val="ListParagraph"/>
+        <w:numPr>
+          <w:ilvl w:val="2"/>
+          <w:numId w:val="24"/>
+        </w:numPr>
+      </w:pPr>
+      <w:r>
+        <w:t xml:space="preserve">Ambush Chance: </w:t>
+      </w:r>
+      <w:r>
+        <w:t>medium</w:t>
+      </w:r>
+    </w:p>
+    <w:p>
+      <w:pPr>
+        <w:pStyle w:val="ListParagraph"/>
+        <w:numPr>
+          <w:ilvl w:val="2"/>
+          <w:numId w:val="24"/>
+        </w:numPr>
+      </w:pPr>
+      <w:r>
+        <w:t>Treasure Chance: medium</w:t>
+      </w:r>
+    </w:p>
+    <w:p>
+      <w:pPr>
+        <w:pStyle w:val="ListParagraph"/>
+        <w:numPr>
+          <w:ilvl w:val="2"/>
+          <w:numId w:val="24"/>
+        </w:numPr>
+      </w:pPr>
+      <w:r>
+        <w:t>Hazard chance: medium</w:t>
+      </w:r>
+    </w:p>
+    <w:p>
+      <w:pPr>
+        <w:pStyle w:val="ListParagraph"/>
+        <w:numPr>
+          <w:ilvl w:val="1"/>
+          <w:numId w:val="24"/>
+        </w:numPr>
+      </w:pPr>
+      <w:r>
+        <w:t>Lake</w:t>
+      </w:r>
+    </w:p>
+    <w:p>
+      <w:pPr>
+        <w:pStyle w:val="ListParagraph"/>
+        <w:numPr>
+          <w:ilvl w:val="2"/>
+          <w:numId w:val="24"/>
+        </w:numPr>
+      </w:pPr>
+      <w:r>
+        <w:t xml:space="preserve">Traversal Time: </w:t>
+      </w:r>
+      <w:r>
+        <w:t>high</w:t>
+      </w:r>
+    </w:p>
+    <w:p>
+      <w:pPr>
+        <w:pStyle w:val="ListParagraph"/>
+        <w:numPr>
+          <w:ilvl w:val="2"/>
+          <w:numId w:val="24"/>
+        </w:numPr>
+      </w:pPr>
+      <w:r>
+        <w:t xml:space="preserve">Ambush Chance: </w:t>
+      </w:r>
+      <w:r>
+        <w:t>none</w:t>
+      </w:r>
+    </w:p>
+    <w:p>
+      <w:pPr>
+        <w:pStyle w:val="ListParagraph"/>
+        <w:numPr>
+          <w:ilvl w:val="2"/>
+          <w:numId w:val="24"/>
+        </w:numPr>
+      </w:pPr>
+      <w:r>
+        <w:t xml:space="preserve">Treasure Chance: </w:t>
+      </w:r>
+      <w:r>
+        <w:t>high</w:t>
+      </w:r>
+    </w:p>
+    <w:p>
+      <w:pPr>
+        <w:pStyle w:val="ListParagraph"/>
+        <w:numPr>
+          <w:ilvl w:val="2"/>
+          <w:numId w:val="24"/>
+        </w:numPr>
+      </w:pPr>
+      <w:r>
+        <w:t xml:space="preserve">Hazard chance: </w:t>
+      </w:r>
+      <w:r>
+        <w:t>high</w:t>
+      </w:r>
+    </w:p>
+    <w:p>
+      <w:pPr>
+        <w:pStyle w:val="ListParagraph"/>
+        <w:numPr>
+          <w:ilvl w:val="1"/>
+          <w:numId w:val="24"/>
+        </w:numPr>
+      </w:pPr>
+      <w:r>
+        <w:lastRenderedPageBreak/>
+        <w:t>Road</w:t>
+      </w:r>
+    </w:p>
+    <w:p>
+      <w:pPr>
+        <w:pStyle w:val="ListParagraph"/>
+        <w:numPr>
+          <w:ilvl w:val="2"/>
+          <w:numId w:val="24"/>
+        </w:numPr>
+      </w:pPr>
+      <w:r>
+        <w:t xml:space="preserve">Traversal Time: </w:t>
+      </w:r>
+      <w:r>
+        <w:t>low</w:t>
+      </w:r>
+    </w:p>
+    <w:p>
+      <w:pPr>
+        <w:pStyle w:val="ListParagraph"/>
+        <w:numPr>
+          <w:ilvl w:val="2"/>
+          <w:numId w:val="24"/>
+        </w:numPr>
+      </w:pPr>
+      <w:r>
+        <w:t xml:space="preserve">Ambush Chance: </w:t>
+      </w:r>
+      <w:r>
+        <w:t>low</w:t>
+      </w:r>
+    </w:p>
+    <w:p>
+      <w:pPr>
+        <w:pStyle w:val="ListParagraph"/>
+        <w:numPr>
+          <w:ilvl w:val="2"/>
+          <w:numId w:val="24"/>
+        </w:numPr>
+      </w:pPr>
+      <w:r>
+        <w:t xml:space="preserve">Treasure Chance: </w:t>
+      </w:r>
+      <w:r>
+        <w:t>none</w:t>
+      </w:r>
+    </w:p>
+    <w:p>
+      <w:pPr>
+        <w:pStyle w:val="ListParagraph"/>
+        <w:numPr>
+          <w:ilvl w:val="2"/>
+          <w:numId w:val="24"/>
+        </w:numPr>
+      </w:pPr>
+      <w:r>
+        <w:t xml:space="preserve">Hazard chance: </w:t>
+      </w:r>
+      <w:r>
+        <w:t>low</w:t>
+      </w:r>
+    </w:p>
+    <w:p>
+      <w:pPr>
+        <w:pStyle w:val="ListParagraph"/>
+        <w:numPr>
+          <w:ilvl w:val="0"/>
+          <w:numId w:val="24"/>
+        </w:numPr>
+      </w:pPr>
+      <w:r>
+        <w:t>Players may view this information on any adjacent Hex by hovering the mouse over the Hex, and reading the tooltip info.</w:t>
+      </w:r>
+    </w:p>
+    <w:p>
+      <w:pPr>
+        <w:pStyle w:val="ListParagraph"/>
+        <w:numPr>
+          <w:ilvl w:val="0"/>
+          <w:numId w:val="24"/>
+        </w:numPr>
+      </w:pPr>
+      <w:r>
+        <w:t>Player may view stats about their caravan by hovering over it with the mouse, these stats are:</w:t>
+      </w:r>
+    </w:p>
+    <w:p>
+      <w:pPr>
+        <w:pStyle w:val="ListParagraph"/>
+        <w:numPr>
+          <w:ilvl w:val="1"/>
+          <w:numId w:val="24"/>
+        </w:numPr>
+      </w:pPr>
+      <w:r>
+        <w:t>Space for goods – occupied/total</w:t>
+      </w:r>
+    </w:p>
+    <w:p>
+      <w:pPr>
+        <w:pStyle w:val="ListParagraph"/>
+        <w:numPr>
+          <w:ilvl w:val="1"/>
+          <w:numId w:val="24"/>
+        </w:numPr>
+      </w:pPr>
+      <w:r>
+        <w:t>Goods – amount per type.</w:t>
+      </w:r>
+    </w:p>
+    <w:p>
+      <w:pPr>
+        <w:pStyle w:val="ListParagraph"/>
+        <w:numPr>
+          <w:ilvl w:val="1"/>
+          <w:numId w:val="24"/>
+        </w:numPr>
+      </w:pPr>
+      <w:r>
+        <w:t>Defensive stats – base stats + bonus given by weapons and mercenaries. *See Combat</w:t>
+      </w:r>
+    </w:p>
+    <w:p>
+      <w:pPr>
+        <w:pStyle w:val="ListParagraph"/>
+        <w:numPr>
+          <w:ilvl w:val="0"/>
+          <w:numId w:val="24"/>
+        </w:numPr>
+      </w:pPr>
+      <w:r>
+        <w:t>The player GUI is framed with a HUD, which displays the vital game stats:</w:t>
+      </w:r>
+    </w:p>
+    <w:p>
+      <w:pPr>
+        <w:pStyle w:val="ListParagraph"/>
+        <w:numPr>
+          <w:ilvl w:val="1"/>
+          <w:numId w:val="24"/>
+        </w:numPr>
+      </w:pPr>
+      <w:r>
+        <w:t>Total Gold – The amount of gold in player possession</w:t>
+      </w:r>
+    </w:p>
+    <w:p>
+      <w:pPr>
+        <w:pStyle w:val="ListParagraph"/>
+        <w:numPr>
+          <w:ilvl w:val="1"/>
+          <w:numId w:val="24"/>
+        </w:numPr>
+      </w:pPr>
+      <w:r>
+        <w:t>Total Reputation – The reputation earned with “The Order” by completing Quests.</w:t>
+      </w:r>
+    </w:p>
+    <w:p>
+      <w:pPr>
+        <w:pStyle w:val="ListParagraph"/>
+        <w:numPr>
+          <w:ilvl w:val="1"/>
+          <w:numId w:val="24"/>
+        </w:numPr>
+      </w:pPr>
+      <w:r>
+        <w:t xml:space="preserve">Time and Date – The time of day, as well as what date it is. </w:t>
+      </w:r>
+    </w:p>
+    <w:p>
+      <w:pPr>
+        <w:pStyle w:val="ListParagraph"/>
+        <w:numPr>
+          <w:ilvl w:val="1"/>
+          <w:numId w:val="24"/>
+        </w:numPr>
+      </w:pPr>
       <w:bookmarkStart w:id="2" w:name="_GoBack"/>
       <w:bookmarkEnd w:id="2"/>
     </w:p>
-    <w:p>
-      <w:pPr>
-        <w:pStyle w:val="ListParagraph"/>
-        <w:numPr>
-          <w:ilvl w:val="0"/>
-          <w:numId w:val="3"/>
-        </w:numPr>
-      </w:pPr>
-      <w:r>
-        <w:t>Overworld navigation with mouse or WASD, left-click to see info, right-click to move</w:t>
-      </w:r>
-    </w:p>
-    <w:p>
-      <w:pPr>
-        <w:pStyle w:val="ListParagraph"/>
-        <w:numPr>
-          <w:ilvl w:val="0"/>
-          <w:numId w:val="3"/>
-        </w:numPr>
-      </w:pPr>
-      <w:r>
-        <w:t>Simple auto-combat with no direct player input</w:t>
-      </w:r>
-    </w:p>
-    <w:p>
-      <w:pPr>
-        <w:pStyle w:val="ListParagraph"/>
-        <w:numPr>
-          <w:ilvl w:val="0"/>
-          <w:numId w:val="3"/>
-        </w:numPr>
-      </w:pPr>
-      <w:r>
-        <w:t>Players navigate towns by entering them like another hex</w:t>
-      </w:r>
-    </w:p>
-    <w:p>
-      <w:pPr>
-        <w:pStyle w:val="ListParagraph"/>
-        <w:numPr>
-          <w:ilvl w:val="0"/>
-          <w:numId w:val="3"/>
-        </w:numPr>
-      </w:pPr>
-      <w:r>
-        <w:t xml:space="preserve">Planned hexes are: </w:t>
-      </w:r>
-    </w:p>
-    <w:p>
-      <w:pPr>
-        <w:pStyle w:val="ListParagraph"/>
-        <w:numPr>
-          <w:ilvl w:val="1"/>
-          <w:numId w:val="3"/>
-        </w:numPr>
-      </w:pPr>
-      <w:r>
-        <w:t>Forest – lumber production, hard to traverse, high risk</w:t>
-      </w:r>
-      <w:r>
-        <w:t xml:space="preserve"> (ambush)</w:t>
-      </w:r>
-    </w:p>
-    <w:p>
-      <w:pPr>
-        <w:pStyle w:val="ListParagraph"/>
-        <w:numPr>
-          <w:ilvl w:val="1"/>
-          <w:numId w:val="3"/>
-        </w:numPr>
-      </w:pPr>
-      <w:r>
-        <w:t>Plains – farmland, ok to traverse, med risk</w:t>
-      </w:r>
-    </w:p>
-    <w:p>
-      <w:pPr>
-        <w:pStyle w:val="ListParagraph"/>
-        <w:numPr>
-          <w:ilvl w:val="1"/>
-          <w:numId w:val="3"/>
-        </w:numPr>
-      </w:pPr>
-      <w:r>
-        <w:t>Hill – mining, hard to traverse, high risk</w:t>
-      </w:r>
-      <w:r>
-        <w:t xml:space="preserve"> (accident)</w:t>
-      </w:r>
-    </w:p>
-    <w:p>
-      <w:pPr>
-        <w:pStyle w:val="ListParagraph"/>
-        <w:numPr>
-          <w:ilvl w:val="1"/>
-          <w:numId w:val="3"/>
-        </w:numPr>
-      </w:pPr>
-      <w:r>
-        <w:t>Lake – impassable</w:t>
-      </w:r>
-    </w:p>
-    <w:p>
-      <w:pPr>
-        <w:pStyle w:val="ListParagraph"/>
-        <w:numPr>
-          <w:ilvl w:val="1"/>
-          <w:numId w:val="3"/>
-        </w:numPr>
-      </w:pPr>
-      <w:r>
-        <w:t>Road – great to traverse, no chance of loot, low risk</w:t>
-      </w:r>
-    </w:p>
-    <w:p>
-      <w:pPr>
-        <w:pStyle w:val="ListParagraph"/>
-        <w:numPr>
-          <w:ilvl w:val="1"/>
-          <w:numId w:val="3"/>
-        </w:numPr>
-      </w:pPr>
-      <w:r>
-        <w:t>Town – serves as method to enter towns</w:t>
-      </w:r>
-    </w:p>
-    <w:p>
-      <w:pPr>
-        <w:pStyle w:val="ListParagraph"/>
-        <w:numPr>
-          <w:ilvl w:val="0"/>
-          <w:numId w:val="3"/>
-        </w:numPr>
-      </w:pPr>
-      <w:r>
-        <w:t>Any gain or loss of resources is automatically transferred</w:t>
-      </w:r>
-    </w:p>
-    <w:p>
-      <w:pPr>
-        <w:pStyle w:val="ListParagraph"/>
-        <w:numPr>
-          <w:ilvl w:val="0"/>
-          <w:numId w:val="3"/>
-        </w:numPr>
-      </w:pPr>
-      <w:r>
-        <w:t>Players may travel at night (6pm-6am), but risk is doubled</w:t>
-      </w:r>
-    </w:p>
-    <w:p>
-      <w:pPr>
-        <w:pStyle w:val="ListParagraph"/>
-        <w:numPr>
-          <w:ilvl w:val="0"/>
-          <w:numId w:val="3"/>
-        </w:numPr>
-      </w:pPr>
-    </w:p>
-    <w:p>
-      <w:pPr>
-        <w:pStyle w:val="Heading3"/>
-      </w:pPr>
-      <w:r>
-        <w:t>Towns</w:t>
-      </w:r>
-    </w:p>
+    <w:p/>
+    <w:p/>
+    <w:p/>
+    <w:p/>
     <w:p>
       <w:pPr>
         <w:pStyle w:val="ListParagraph"/>
@@ -2140,12 +2799,10 @@
         <w:t xml:space="preserve"> modify the economic system (mechanics, GUI, </w:t>
       </w:r>
       <w:proofErr w:type="spellStart"/>
-      <w:proofErr w:type="gramStart"/>
       <w:r>
         <w:t>ect</w:t>
       </w:r>
       <w:proofErr w:type="spellEnd"/>
-      <w:proofErr w:type="gramEnd"/>
       <w:r>
         <w:t>) in light of feedback.</w:t>
       </w:r>
@@ -2273,13 +2930,8 @@
         <w:t xml:space="preserve">: </w:t>
       </w:r>
       <w:r>
-        <w:t xml:space="preserve">How did they find the user interface </w:t>
-      </w:r>
-      <w:proofErr w:type="gramStart"/>
-      <w:r>
-        <w:t>design.</w:t>
-      </w:r>
-      <w:proofErr w:type="gramEnd"/>
+        <w:t>How did they find the user interface design.</w:t>
+      </w:r>
     </w:p>
     <w:p>
       <w:pPr>
@@ -2981,7 +3633,7 @@
 </file>
 
 <file path=word/numbering.xml><?xml version="1.0" encoding="utf-8"?>
-<w:numbering xmlns:wpc="http://schemas.microsoft.com/office/word/2010/wordprocessingCanvas" xmlns:mc="http://schemas.openxmlformats.org/markup-compatibility/2006" xmlns:o="urn:schemas-microsoft-com:office:office" xmlns:r="http://schemas.openxmlformats.org/officeDocument/2006/relationships" xmlns:m="http://schemas.openxmlformats.org/officeDocument/2006/math" xmlns:v="urn:schemas-microsoft-com:vml" xmlns:wp14="http://schemas.microsoft.com/office/word/2010/wordprocessingDrawing" xmlns:wp="http://schemas.openxmlformats.org/drawingml/2006/wordprocessingDrawing" xmlns:w10="urn:schemas-microsoft-com:office:word" xmlns:w="http://schemas.openxmlformats.org/wordprocessingml/2006/main" xmlns:w14="http://schemas.microsoft.com/office/word/2010/wordml" xmlns:w15="http://schemas.microsoft.com/office/word/2012/wordml" xmlns:wpg="http://schemas.microsoft.com/office/word/2010/wordprocessingGroup" xmlns:wpi="http://schemas.microsoft.com/office/word/2010/wordprocessingInk" xmlns:wne="http://schemas.microsoft.com/office/word/2006/wordml" xmlns:wps="http://schemas.microsoft.com/office/word/2010/wordprocessingShape" mc:Ignorable="w14 w15 wp14">
+<w:numbering xmlns:wpc="http://schemas.microsoft.com/office/word/2010/wordprocessingCanvas" xmlns:cx="http://schemas.microsoft.com/office/drawing/2014/chartex" xmlns:cx1="http://schemas.microsoft.com/office/drawing/2015/9/8/chartex" xmlns:cx2="http://schemas.microsoft.com/office/drawing/2015/10/21/chartex" xmlns:mc="http://schemas.openxmlformats.org/markup-compatibility/2006" xmlns:o="urn:schemas-microsoft-com:office:office" xmlns:r="http://schemas.openxmlformats.org/officeDocument/2006/relationships" xmlns:m="http://schemas.openxmlformats.org/officeDocument/2006/math" xmlns:v="urn:schemas-microsoft-com:vml" xmlns:wp14="http://schemas.microsoft.com/office/word/2010/wordprocessingDrawing" xmlns:wp="http://schemas.openxmlformats.org/drawingml/2006/wordprocessingDrawing" xmlns:w10="urn:schemas-microsoft-com:office:word" xmlns:w="http://schemas.openxmlformats.org/wordprocessingml/2006/main" xmlns:w14="http://schemas.microsoft.com/office/word/2010/wordml" xmlns:w15="http://schemas.microsoft.com/office/word/2012/wordml" xmlns:w16se="http://schemas.microsoft.com/office/word/2015/wordml/symex" xmlns:wpg="http://schemas.microsoft.com/office/word/2010/wordprocessingGroup" xmlns:wpi="http://schemas.microsoft.com/office/word/2010/wordprocessingInk" xmlns:wne="http://schemas.microsoft.com/office/word/2006/wordml" xmlns:wps="http://schemas.microsoft.com/office/word/2010/wordprocessingShape" mc:Ignorable="w14 w15 w16se wp14">
   <w:abstractNum w:abstractNumId="0" w15:restartNumberingAfterBreak="0">
     <w:nsid w:val="0183245E"/>
     <w:multiLevelType w:val="hybridMultilevel"/>
@@ -3548,6 +4200,119 @@
     </w:lvl>
   </w:abstractNum>
   <w:abstractNum w:abstractNumId="5" w15:restartNumberingAfterBreak="0">
+    <w:nsid w:val="25B25445"/>
+    <w:multiLevelType w:val="hybridMultilevel"/>
+    <w:tmpl w:val="5730353E"/>
+    <w:lvl w:ilvl="0" w:tplc="04090001">
+      <w:start w:val="1"/>
+      <w:numFmt w:val="bullet"/>
+      <w:lvlText w:val=""/>
+      <w:lvlJc w:val="left"/>
+      <w:pPr>
+        <w:ind w:left="720" w:hanging="360"/>
+      </w:pPr>
+      <w:rPr>
+        <w:rFonts w:ascii="Symbol" w:hAnsi="Symbol" w:hint="default"/>
+      </w:rPr>
+    </w:lvl>
+    <w:lvl w:ilvl="1" w:tplc="04090003">
+      <w:start w:val="1"/>
+      <w:numFmt w:val="bullet"/>
+      <w:lvlText w:val="o"/>
+      <w:lvlJc w:val="left"/>
+      <w:pPr>
+        <w:ind w:left="1440" w:hanging="360"/>
+      </w:pPr>
+      <w:rPr>
+        <w:rFonts w:ascii="Courier New" w:hAnsi="Courier New" w:cs="Courier New" w:hint="default"/>
+      </w:rPr>
+    </w:lvl>
+    <w:lvl w:ilvl="2" w:tplc="04090005">
+      <w:start w:val="1"/>
+      <w:numFmt w:val="bullet"/>
+      <w:lvlText w:val=""/>
+      <w:lvlJc w:val="left"/>
+      <w:pPr>
+        <w:ind w:left="2160" w:hanging="360"/>
+      </w:pPr>
+      <w:rPr>
+        <w:rFonts w:ascii="Wingdings" w:hAnsi="Wingdings" w:hint="default"/>
+      </w:rPr>
+    </w:lvl>
+    <w:lvl w:ilvl="3" w:tplc="04090001" w:tentative="1">
+      <w:start w:val="1"/>
+      <w:numFmt w:val="bullet"/>
+      <w:lvlText w:val=""/>
+      <w:lvlJc w:val="left"/>
+      <w:pPr>
+        <w:ind w:left="2880" w:hanging="360"/>
+      </w:pPr>
+      <w:rPr>
+        <w:rFonts w:ascii="Symbol" w:hAnsi="Symbol" w:hint="default"/>
+      </w:rPr>
+    </w:lvl>
+    <w:lvl w:ilvl="4" w:tplc="04090003" w:tentative="1">
+      <w:start w:val="1"/>
+      <w:numFmt w:val="bullet"/>
+      <w:lvlText w:val="o"/>
+      <w:lvlJc w:val="left"/>
+      <w:pPr>
+        <w:ind w:left="3600" w:hanging="360"/>
+      </w:pPr>
+      <w:rPr>
+        <w:rFonts w:ascii="Courier New" w:hAnsi="Courier New" w:cs="Courier New" w:hint="default"/>
+      </w:rPr>
+    </w:lvl>
+    <w:lvl w:ilvl="5" w:tplc="04090005" w:tentative="1">
+      <w:start w:val="1"/>
+      <w:numFmt w:val="bullet"/>
+      <w:lvlText w:val=""/>
+      <w:lvlJc w:val="left"/>
+      <w:pPr>
+        <w:ind w:left="4320" w:hanging="360"/>
+      </w:pPr>
+      <w:rPr>
+        <w:rFonts w:ascii="Wingdings" w:hAnsi="Wingdings" w:hint="default"/>
+      </w:rPr>
+    </w:lvl>
+    <w:lvl w:ilvl="6" w:tplc="04090001" w:tentative="1">
+      <w:start w:val="1"/>
+      <w:numFmt w:val="bullet"/>
+      <w:lvlText w:val=""/>
+      <w:lvlJc w:val="left"/>
+      <w:pPr>
+        <w:ind w:left="5040" w:hanging="360"/>
+      </w:pPr>
+      <w:rPr>
+        <w:rFonts w:ascii="Symbol" w:hAnsi="Symbol" w:hint="default"/>
+      </w:rPr>
+    </w:lvl>
+    <w:lvl w:ilvl="7" w:tplc="04090003" w:tentative="1">
+      <w:start w:val="1"/>
+      <w:numFmt w:val="bullet"/>
+      <w:lvlText w:val="o"/>
+      <w:lvlJc w:val="left"/>
+      <w:pPr>
+        <w:ind w:left="5760" w:hanging="360"/>
+      </w:pPr>
+      <w:rPr>
+        <w:rFonts w:ascii="Courier New" w:hAnsi="Courier New" w:cs="Courier New" w:hint="default"/>
+      </w:rPr>
+    </w:lvl>
+    <w:lvl w:ilvl="8" w:tplc="04090005" w:tentative="1">
+      <w:start w:val="1"/>
+      <w:numFmt w:val="bullet"/>
+      <w:lvlText w:val=""/>
+      <w:lvlJc w:val="left"/>
+      <w:pPr>
+        <w:ind w:left="6480" w:hanging="360"/>
+      </w:pPr>
+      <w:rPr>
+        <w:rFonts w:ascii="Wingdings" w:hAnsi="Wingdings" w:hint="default"/>
+      </w:rPr>
+    </w:lvl>
+  </w:abstractNum>
+  <w:abstractNum w:abstractNumId="6" w15:restartNumberingAfterBreak="0">
     <w:nsid w:val="2C3C3618"/>
     <w:multiLevelType w:val="hybridMultilevel"/>
     <w:tmpl w:val="E8B88C7C"/>
@@ -3660,7 +4425,7 @@
       </w:rPr>
     </w:lvl>
   </w:abstractNum>
-  <w:abstractNum w:abstractNumId="6" w15:restartNumberingAfterBreak="0">
+  <w:abstractNum w:abstractNumId="7" w15:restartNumberingAfterBreak="0">
     <w:nsid w:val="2D997D46"/>
     <w:multiLevelType w:val="hybridMultilevel"/>
     <w:tmpl w:val="7996E312"/>
@@ -3773,7 +4538,7 @@
       </w:rPr>
     </w:lvl>
   </w:abstractNum>
-  <w:abstractNum w:abstractNumId="7" w15:restartNumberingAfterBreak="0">
+  <w:abstractNum w:abstractNumId="8" w15:restartNumberingAfterBreak="0">
     <w:nsid w:val="37003BE5"/>
     <w:multiLevelType w:val="hybridMultilevel"/>
     <w:tmpl w:val="EDC08BE8"/>
@@ -3886,7 +4651,7 @@
       </w:rPr>
     </w:lvl>
   </w:abstractNum>
-  <w:abstractNum w:abstractNumId="8" w15:restartNumberingAfterBreak="0">
+  <w:abstractNum w:abstractNumId="9" w15:restartNumberingAfterBreak="0">
     <w:nsid w:val="37004592"/>
     <w:multiLevelType w:val="hybridMultilevel"/>
     <w:tmpl w:val="7FCC524E"/>
@@ -3999,7 +4764,7 @@
       </w:rPr>
     </w:lvl>
   </w:abstractNum>
-  <w:abstractNum w:abstractNumId="9" w15:restartNumberingAfterBreak="0">
+  <w:abstractNum w:abstractNumId="10" w15:restartNumberingAfterBreak="0">
     <w:nsid w:val="3FA738D4"/>
     <w:multiLevelType w:val="hybridMultilevel"/>
     <w:tmpl w:val="C046CC52"/>
@@ -4112,7 +4877,7 @@
       </w:rPr>
     </w:lvl>
   </w:abstractNum>
-  <w:abstractNum w:abstractNumId="10" w15:restartNumberingAfterBreak="0">
+  <w:abstractNum w:abstractNumId="11" w15:restartNumberingAfterBreak="0">
     <w:nsid w:val="4CEE16B8"/>
     <w:multiLevelType w:val="hybridMultilevel"/>
     <w:tmpl w:val="735876C6"/>
@@ -4225,7 +4990,7 @@
       </w:rPr>
     </w:lvl>
   </w:abstractNum>
-  <w:abstractNum w:abstractNumId="11" w15:restartNumberingAfterBreak="0">
+  <w:abstractNum w:abstractNumId="12" w15:restartNumberingAfterBreak="0">
     <w:nsid w:val="53787075"/>
     <w:multiLevelType w:val="hybridMultilevel"/>
     <w:tmpl w:val="0B064AB4"/>
@@ -4338,7 +5103,7 @@
       </w:rPr>
     </w:lvl>
   </w:abstractNum>
-  <w:abstractNum w:abstractNumId="12" w15:restartNumberingAfterBreak="0">
+  <w:abstractNum w:abstractNumId="13" w15:restartNumberingAfterBreak="0">
     <w:nsid w:val="54CF49D5"/>
     <w:multiLevelType w:val="hybridMultilevel"/>
     <w:tmpl w:val="7A883B92"/>
@@ -4451,7 +5216,7 @@
       </w:rPr>
     </w:lvl>
   </w:abstractNum>
-  <w:abstractNum w:abstractNumId="13" w15:restartNumberingAfterBreak="0">
+  <w:abstractNum w:abstractNumId="14" w15:restartNumberingAfterBreak="0">
     <w:nsid w:val="63C54B7F"/>
     <w:multiLevelType w:val="hybridMultilevel"/>
     <w:tmpl w:val="35069794"/>
@@ -4564,7 +5329,120 @@
       </w:rPr>
     </w:lvl>
   </w:abstractNum>
-  <w:abstractNum w:abstractNumId="14" w15:restartNumberingAfterBreak="0">
+  <w:abstractNum w:abstractNumId="15" w15:restartNumberingAfterBreak="0">
+    <w:nsid w:val="6B376533"/>
+    <w:multiLevelType w:val="hybridMultilevel"/>
+    <w:tmpl w:val="4D701408"/>
+    <w:lvl w:ilvl="0" w:tplc="04090001">
+      <w:start w:val="1"/>
+      <w:numFmt w:val="bullet"/>
+      <w:lvlText w:val=""/>
+      <w:lvlJc w:val="left"/>
+      <w:pPr>
+        <w:ind w:left="720" w:hanging="360"/>
+      </w:pPr>
+      <w:rPr>
+        <w:rFonts w:ascii="Symbol" w:hAnsi="Symbol" w:hint="default"/>
+      </w:rPr>
+    </w:lvl>
+    <w:lvl w:ilvl="1" w:tplc="04090003" w:tentative="1">
+      <w:start w:val="1"/>
+      <w:numFmt w:val="bullet"/>
+      <w:lvlText w:val="o"/>
+      <w:lvlJc w:val="left"/>
+      <w:pPr>
+        <w:ind w:left="1440" w:hanging="360"/>
+      </w:pPr>
+      <w:rPr>
+        <w:rFonts w:ascii="Courier New" w:hAnsi="Courier New" w:cs="Courier New" w:hint="default"/>
+      </w:rPr>
+    </w:lvl>
+    <w:lvl w:ilvl="2" w:tplc="04090005" w:tentative="1">
+      <w:start w:val="1"/>
+      <w:numFmt w:val="bullet"/>
+      <w:lvlText w:val=""/>
+      <w:lvlJc w:val="left"/>
+      <w:pPr>
+        <w:ind w:left="2160" w:hanging="360"/>
+      </w:pPr>
+      <w:rPr>
+        <w:rFonts w:ascii="Wingdings" w:hAnsi="Wingdings" w:hint="default"/>
+      </w:rPr>
+    </w:lvl>
+    <w:lvl w:ilvl="3" w:tplc="04090001" w:tentative="1">
+      <w:start w:val="1"/>
+      <w:numFmt w:val="bullet"/>
+      <w:lvlText w:val=""/>
+      <w:lvlJc w:val="left"/>
+      <w:pPr>
+        <w:ind w:left="2880" w:hanging="360"/>
+      </w:pPr>
+      <w:rPr>
+        <w:rFonts w:ascii="Symbol" w:hAnsi="Symbol" w:hint="default"/>
+      </w:rPr>
+    </w:lvl>
+    <w:lvl w:ilvl="4" w:tplc="04090003" w:tentative="1">
+      <w:start w:val="1"/>
+      <w:numFmt w:val="bullet"/>
+      <w:lvlText w:val="o"/>
+      <w:lvlJc w:val="left"/>
+      <w:pPr>
+        <w:ind w:left="3600" w:hanging="360"/>
+      </w:pPr>
+      <w:rPr>
+        <w:rFonts w:ascii="Courier New" w:hAnsi="Courier New" w:cs="Courier New" w:hint="default"/>
+      </w:rPr>
+    </w:lvl>
+    <w:lvl w:ilvl="5" w:tplc="04090005" w:tentative="1">
+      <w:start w:val="1"/>
+      <w:numFmt w:val="bullet"/>
+      <w:lvlText w:val=""/>
+      <w:lvlJc w:val="left"/>
+      <w:pPr>
+        <w:ind w:left="4320" w:hanging="360"/>
+      </w:pPr>
+      <w:rPr>
+        <w:rFonts w:ascii="Wingdings" w:hAnsi="Wingdings" w:hint="default"/>
+      </w:rPr>
+    </w:lvl>
+    <w:lvl w:ilvl="6" w:tplc="04090001" w:tentative="1">
+      <w:start w:val="1"/>
+      <w:numFmt w:val="bullet"/>
+      <w:lvlText w:val=""/>
+      <w:lvlJc w:val="left"/>
+      <w:pPr>
+        <w:ind w:left="5040" w:hanging="360"/>
+      </w:pPr>
+      <w:rPr>
+        <w:rFonts w:ascii="Symbol" w:hAnsi="Symbol" w:hint="default"/>
+      </w:rPr>
+    </w:lvl>
+    <w:lvl w:ilvl="7" w:tplc="04090003" w:tentative="1">
+      <w:start w:val="1"/>
+      <w:numFmt w:val="bullet"/>
+      <w:lvlText w:val="o"/>
+      <w:lvlJc w:val="left"/>
+      <w:pPr>
+        <w:ind w:left="5760" w:hanging="360"/>
+      </w:pPr>
+      <w:rPr>
+        <w:rFonts w:ascii="Courier New" w:hAnsi="Courier New" w:cs="Courier New" w:hint="default"/>
+      </w:rPr>
+    </w:lvl>
+    <w:lvl w:ilvl="8" w:tplc="04090005" w:tentative="1">
+      <w:start w:val="1"/>
+      <w:numFmt w:val="bullet"/>
+      <w:lvlText w:val=""/>
+      <w:lvlJc w:val="left"/>
+      <w:pPr>
+        <w:ind w:left="6480" w:hanging="360"/>
+      </w:pPr>
+      <w:rPr>
+        <w:rFonts w:ascii="Wingdings" w:hAnsi="Wingdings" w:hint="default"/>
+      </w:rPr>
+    </w:lvl>
+  </w:abstractNum>
+  <w:abstractNum w:abstractNumId="16" w15:restartNumberingAfterBreak="0">
     <w:nsid w:val="70E66CFB"/>
     <w:multiLevelType w:val="hybridMultilevel"/>
     <w:tmpl w:val="3DD23512"/>
@@ -4677,7 +5555,7 @@
       </w:rPr>
     </w:lvl>
   </w:abstractNum>
-  <w:abstractNum w:abstractNumId="15" w15:restartNumberingAfterBreak="0">
+  <w:abstractNum w:abstractNumId="17" w15:restartNumberingAfterBreak="0">
     <w:nsid w:val="727C5674"/>
     <w:multiLevelType w:val="hybridMultilevel"/>
     <w:tmpl w:val="D0C80010"/>
@@ -4790,7 +5668,7 @@
       </w:rPr>
     </w:lvl>
   </w:abstractNum>
-  <w:abstractNum w:abstractNumId="16" w15:restartNumberingAfterBreak="0">
+  <w:abstractNum w:abstractNumId="18" w15:restartNumberingAfterBreak="0">
     <w:nsid w:val="73332C39"/>
     <w:multiLevelType w:val="hybridMultilevel"/>
     <w:tmpl w:val="9374741A"/>
@@ -4903,7 +5781,7 @@
       </w:rPr>
     </w:lvl>
   </w:abstractNum>
-  <w:abstractNum w:abstractNumId="17" w15:restartNumberingAfterBreak="0">
+  <w:abstractNum w:abstractNumId="19" w15:restartNumberingAfterBreak="0">
     <w:nsid w:val="738D402B"/>
     <w:multiLevelType w:val="hybridMultilevel"/>
     <w:tmpl w:val="FEE2A9D4"/>
@@ -5016,7 +5894,7 @@
       </w:rPr>
     </w:lvl>
   </w:abstractNum>
-  <w:abstractNum w:abstractNumId="18" w15:restartNumberingAfterBreak="0">
+  <w:abstractNum w:abstractNumId="20" w15:restartNumberingAfterBreak="0">
     <w:nsid w:val="759E0828"/>
     <w:multiLevelType w:val="hybridMultilevel"/>
     <w:tmpl w:val="0B807886"/>
@@ -5129,7 +6007,7 @@
       </w:rPr>
     </w:lvl>
   </w:abstractNum>
-  <w:abstractNum w:abstractNumId="19" w15:restartNumberingAfterBreak="0">
+  <w:abstractNum w:abstractNumId="21" w15:restartNumberingAfterBreak="0">
     <w:nsid w:val="7A79576F"/>
     <w:multiLevelType w:val="hybridMultilevel"/>
     <w:tmpl w:val="F39C384A"/>
@@ -5242,7 +6120,7 @@
       </w:rPr>
     </w:lvl>
   </w:abstractNum>
-  <w:abstractNum w:abstractNumId="20" w15:restartNumberingAfterBreak="0">
+  <w:abstractNum w:abstractNumId="22" w15:restartNumberingAfterBreak="0">
     <w:nsid w:val="7D0506E4"/>
     <w:multiLevelType w:val="hybridMultilevel"/>
     <w:tmpl w:val="0FBAA278"/>
@@ -5355,7 +6233,7 @@
       </w:rPr>
     </w:lvl>
   </w:abstractNum>
-  <w:abstractNum w:abstractNumId="21" w15:restartNumberingAfterBreak="0">
+  <w:abstractNum w:abstractNumId="23" w15:restartNumberingAfterBreak="0">
     <w:nsid w:val="7F8E3720"/>
     <w:multiLevelType w:val="hybridMultilevel"/>
     <w:tmpl w:val="1D1AEE26"/>
@@ -5469,22 +6347,22 @@
     </w:lvl>
   </w:abstractNum>
   <w:num w:numId="1">
-    <w:abstractNumId w:val="16"/>
+    <w:abstractNumId w:val="18"/>
   </w:num>
   <w:num w:numId="2">
-    <w:abstractNumId w:val="10"/>
+    <w:abstractNumId w:val="11"/>
   </w:num>
   <w:num w:numId="3">
-    <w:abstractNumId w:val="6"/>
+    <w:abstractNumId w:val="7"/>
   </w:num>
   <w:num w:numId="4">
-    <w:abstractNumId w:val="12"/>
+    <w:abstractNumId w:val="13"/>
   </w:num>
   <w:num w:numId="5">
-    <w:abstractNumId w:val="21"/>
+    <w:abstractNumId w:val="23"/>
   </w:num>
   <w:num w:numId="6">
-    <w:abstractNumId w:val="18"/>
+    <w:abstractNumId w:val="20"/>
   </w:num>
   <w:num w:numId="7">
     <w:abstractNumId w:val="3"/>
@@ -5493,52 +6371,58 @@
     <w:abstractNumId w:val="1"/>
   </w:num>
   <w:num w:numId="9">
+    <w:abstractNumId w:val="16"/>
+  </w:num>
+  <w:num w:numId="10">
+    <w:abstractNumId w:val="10"/>
+  </w:num>
+  <w:num w:numId="11">
+    <w:abstractNumId w:val="17"/>
+  </w:num>
+  <w:num w:numId="12">
+    <w:abstractNumId w:val="19"/>
+  </w:num>
+  <w:num w:numId="13">
     <w:abstractNumId w:val="14"/>
   </w:num>
-  <w:num w:numId="10">
-    <w:abstractNumId w:val="9"/>
-  </w:num>
-  <w:num w:numId="11">
-    <w:abstractNumId w:val="15"/>
-  </w:num>
-  <w:num w:numId="12">
-    <w:abstractNumId w:val="17"/>
-  </w:num>
-  <w:num w:numId="13">
-    <w:abstractNumId w:val="13"/>
-  </w:num>
   <w:num w:numId="14">
-    <w:abstractNumId w:val="5"/>
+    <w:abstractNumId w:val="6"/>
   </w:num>
   <w:num w:numId="15">
-    <w:abstractNumId w:val="7"/>
+    <w:abstractNumId w:val="8"/>
   </w:num>
   <w:num w:numId="16">
     <w:abstractNumId w:val="0"/>
   </w:num>
   <w:num w:numId="17">
-    <w:abstractNumId w:val="19"/>
+    <w:abstractNumId w:val="21"/>
   </w:num>
   <w:num w:numId="18">
-    <w:abstractNumId w:val="8"/>
+    <w:abstractNumId w:val="9"/>
   </w:num>
   <w:num w:numId="19">
     <w:abstractNumId w:val="2"/>
   </w:num>
   <w:num w:numId="20">
-    <w:abstractNumId w:val="20"/>
+    <w:abstractNumId w:val="22"/>
   </w:num>
   <w:num w:numId="21">
-    <w:abstractNumId w:val="11"/>
+    <w:abstractNumId w:val="12"/>
   </w:num>
   <w:num w:numId="22">
     <w:abstractNumId w:val="4"/>
+  </w:num>
+  <w:num w:numId="23">
+    <w:abstractNumId w:val="15"/>
+  </w:num>
+  <w:num w:numId="24">
+    <w:abstractNumId w:val="5"/>
   </w:num>
 </w:numbering>
 </file>
 
 <file path=word/styles.xml><?xml version="1.0" encoding="utf-8"?>
-<w:styles xmlns:mc="http://schemas.openxmlformats.org/markup-compatibility/2006" xmlns:r="http://schemas.openxmlformats.org/officeDocument/2006/relationships" xmlns:w="http://schemas.openxmlformats.org/wordprocessingml/2006/main" xmlns:w14="http://schemas.microsoft.com/office/word/2010/wordml" xmlns:w15="http://schemas.microsoft.com/office/word/2012/wordml" mc:Ignorable="w14 w15">
+<w:styles xmlns:mc="http://schemas.openxmlformats.org/markup-compatibility/2006" xmlns:r="http://schemas.openxmlformats.org/officeDocument/2006/relationships" xmlns:w="http://schemas.openxmlformats.org/wordprocessingml/2006/main" xmlns:w14="http://schemas.microsoft.com/office/word/2010/wordml" xmlns:w15="http://schemas.microsoft.com/office/word/2012/wordml" xmlns:w16se="http://schemas.microsoft.com/office/word/2015/wordml/symex" mc:Ignorable="w14 w15 w16se">
   <w:docDefaults>
     <w:rPrDefault>
       <w:rPr>
@@ -5554,7 +6438,7 @@
       </w:pPr>
     </w:pPrDefault>
   </w:docDefaults>
-  <w:latentStyles w:defLockedState="0" w:defUIPriority="99" w:defSemiHidden="0" w:defUnhideWhenUsed="0" w:defQFormat="0" w:count="371">
+  <w:latentStyles w:defLockedState="0" w:defUIPriority="99" w:defSemiHidden="0" w:defUnhideWhenUsed="0" w:defQFormat="0" w:count="372">
     <w:lsdException w:name="Normal" w:uiPriority="0" w:qFormat="1"/>
     <w:lsdException w:name="heading 1" w:uiPriority="9" w:qFormat="1"/>
     <w:lsdException w:name="heading 2" w:semiHidden="1" w:uiPriority="9" w:unhideWhenUsed="1" w:qFormat="1"/>
@@ -5660,7 +6544,6 @@
     <w:lsdException w:name="HTML Sample" w:semiHidden="1" w:unhideWhenUsed="1"/>
     <w:lsdException w:name="HTML Typewriter" w:semiHidden="1" w:unhideWhenUsed="1"/>
     <w:lsdException w:name="HTML Variable" w:semiHidden="1" w:unhideWhenUsed="1"/>
-    <w:lsdException w:name="Normal Table" w:semiHidden="1" w:unhideWhenUsed="1"/>
     <w:lsdException w:name="annotation subject" w:semiHidden="1" w:unhideWhenUsed="1"/>
     <w:lsdException w:name="No List" w:semiHidden="1" w:unhideWhenUsed="1"/>
     <w:lsdException w:name="Outline List 1" w:semiHidden="1" w:unhideWhenUsed="1"/>
@@ -5707,10 +6590,8 @@
     <w:lsdException w:name="Table Subtle 2" w:semiHidden="1" w:unhideWhenUsed="1"/>
     <w:lsdException w:name="Table Web 1" w:semiHidden="1" w:unhideWhenUsed="1"/>
     <w:lsdException w:name="Table Web 2" w:semiHidden="1" w:unhideWhenUsed="1"/>
-    <w:lsdException w:name="Table Web 3" w:semiHidden="1" w:unhideWhenUsed="1"/>
     <w:lsdException w:name="Balloon Text" w:semiHidden="1" w:unhideWhenUsed="1"/>
     <w:lsdException w:name="Table Grid" w:uiPriority="39"/>
-    <w:lsdException w:name="Table Theme" w:semiHidden="1" w:unhideWhenUsed="1"/>
     <w:lsdException w:name="Placeholder Text" w:semiHidden="1"/>
     <w:lsdException w:name="No Spacing" w:uiPriority="1" w:qFormat="1"/>
     <w:lsdException w:name="Light Shading" w:uiPriority="60"/>
@@ -5926,6 +6807,7 @@
     <w:lsdException w:name="List Table 5 Dark Accent 6" w:uiPriority="50"/>
     <w:lsdException w:name="List Table 6 Colorful Accent 6" w:uiPriority="51"/>
     <w:lsdException w:name="List Table 7 Colorful Accent 6" w:uiPriority="52"/>
+    <w:lsdException w:name="Mention" w:semiHidden="1" w:unhideWhenUsed="1"/>
   </w:latentStyles>
   <w:style w:type="paragraph" w:default="1" w:styleId="Normal">
     <w:name w:val="Normal"/>

--- a/GDS230-Documents/Game Design Doc Draft.docx
+++ b/GDS230-Documents/Game Design Doc Draft.docx
@@ -7,7 +7,7 @@
         <w:pStyle w:val="Heading1"/>
       </w:pPr>
       <w:r>
-        <w:t>A Merchants Quest</w:t>
+        <w:t>The Black Debt</w:t>
       </w:r>
     </w:p>
     <w:p>
@@ -859,7 +859,7 @@
         <w:pStyle w:val="Heading3"/>
       </w:pPr>
       <w:r>
-        <w:t>Rules:</w:t>
+        <w:t>Rules</w:t>
       </w:r>
     </w:p>
     <w:p>
@@ -971,10 +971,19 @@
         <w:t>Sticking to the safe tiles (road) will minimize the risk to the player when travelling between towns, however venturing off the road (forest) will often save time and has a chance to reward treasure</w:t>
       </w:r>
       <w:r>
+        <w:t xml:space="preserve"> (applies instantly)</w:t>
+      </w:r>
+      <w:r>
         <w:t>, which may be redeemed at the town for gold</w:t>
       </w:r>
       <w:r>
-        <w:t xml:space="preserve">. </w:t>
+        <w:t>.</w:t>
+      </w:r>
+      <w:r>
+        <w:t xml:space="preserve"> </w:t>
+      </w:r>
+      <w:r>
+        <w:t xml:space="preserve"> </w:t>
       </w:r>
     </w:p>
     <w:p>
@@ -1011,6 +1020,18 @@
       </w:pPr>
       <w:r>
         <w:t xml:space="preserve">If the player is ambushed, a combat scenario will trigger *See combat section for details. </w:t>
+      </w:r>
+    </w:p>
+    <w:p>
+      <w:pPr>
+        <w:pStyle w:val="ListParagraph"/>
+        <w:numPr>
+          <w:ilvl w:val="0"/>
+          <w:numId w:val="23"/>
+        </w:numPr>
+      </w:pPr>
+      <w:r>
+        <w:t xml:space="preserve">Certain tiles have a risk of hazards. Should players proc this hazard, they will lose a number of goods based on the severity of the hazard, and it is unavoidable.  </w:t>
       </w:r>
     </w:p>
     <w:p>
@@ -1159,15 +1180,7 @@
         </w:numPr>
       </w:pPr>
       <w:r>
-        <w:t xml:space="preserve">Each Traversable Hex will have a number of </w:t>
-      </w:r>
-      <w:proofErr w:type="gramStart"/>
-      <w:r>
-        <w:t>stats,</w:t>
-      </w:r>
-      <w:proofErr w:type="gramEnd"/>
-      <w:r>
-        <w:t xml:space="preserve"> these are:</w:t>
+        <w:t>Each Traversable Hex will have a number of stats, these are:</w:t>
       </w:r>
     </w:p>
     <w:p>
@@ -1398,10 +1411,7 @@
         </w:numPr>
       </w:pPr>
       <w:r>
-        <w:t xml:space="preserve">Traversal Time: </w:t>
-      </w:r>
-      <w:r>
-        <w:t>medium</w:t>
+        <w:t>Traversal Time: medium</w:t>
       </w:r>
     </w:p>
     <w:p>
@@ -1413,10 +1423,7 @@
         </w:numPr>
       </w:pPr>
       <w:r>
-        <w:t xml:space="preserve">Ambush Chance: </w:t>
-      </w:r>
-      <w:r>
-        <w:t>medium</w:t>
+        <w:t>Ambush Chance: medium</w:t>
       </w:r>
     </w:p>
     <w:p>
@@ -1464,10 +1471,7 @@
         </w:numPr>
       </w:pPr>
       <w:r>
-        <w:t xml:space="preserve">Traversal Time: </w:t>
-      </w:r>
-      <w:r>
-        <w:t>high</w:t>
+        <w:t>Traversal Time: high</w:t>
       </w:r>
     </w:p>
     <w:p>
@@ -1479,10 +1483,7 @@
         </w:numPr>
       </w:pPr>
       <w:r>
-        <w:t xml:space="preserve">Ambush Chance: </w:t>
-      </w:r>
-      <w:r>
-        <w:t>none</w:t>
+        <w:t>Ambush Chance: none</w:t>
       </w:r>
     </w:p>
     <w:p>
@@ -1494,10 +1495,7 @@
         </w:numPr>
       </w:pPr>
       <w:r>
-        <w:t xml:space="preserve">Treasure Chance: </w:t>
-      </w:r>
-      <w:r>
-        <w:t>high</w:t>
+        <w:t>Treasure Chance: high</w:t>
       </w:r>
     </w:p>
     <w:p>
@@ -1509,10 +1507,7 @@
         </w:numPr>
       </w:pPr>
       <w:r>
-        <w:t xml:space="preserve">Hazard chance: </w:t>
-      </w:r>
-      <w:r>
-        <w:t>high</w:t>
+        <w:t>Hazard chance: high</w:t>
       </w:r>
     </w:p>
     <w:p>
@@ -1537,10 +1532,7 @@
         </w:numPr>
       </w:pPr>
       <w:r>
-        <w:t xml:space="preserve">Traversal Time: </w:t>
-      </w:r>
-      <w:r>
-        <w:t>low</w:t>
+        <w:t>Traversal Time: low</w:t>
       </w:r>
     </w:p>
     <w:p>
@@ -1552,10 +1544,7 @@
         </w:numPr>
       </w:pPr>
       <w:r>
-        <w:t xml:space="preserve">Ambush Chance: </w:t>
-      </w:r>
-      <w:r>
-        <w:t>low</w:t>
+        <w:t>Ambush Chance: low</w:t>
       </w:r>
     </w:p>
     <w:p>
@@ -1567,10 +1556,7 @@
         </w:numPr>
       </w:pPr>
       <w:r>
-        <w:t xml:space="preserve">Treasure Chance: </w:t>
-      </w:r>
-      <w:r>
-        <w:t>none</w:t>
+        <w:t>Treasure Chance: none</w:t>
       </w:r>
     </w:p>
     <w:p>
@@ -1582,10 +1568,7 @@
         </w:numPr>
       </w:pPr>
       <w:r>
-        <w:t xml:space="preserve">Hazard chance: </w:t>
-      </w:r>
-      <w:r>
-        <w:t>low</w:t>
+        <w:t>Hazard chance: low</w:t>
       </w:r>
     </w:p>
     <w:p>
@@ -1657,7 +1640,169 @@
         </w:numPr>
       </w:pPr>
       <w:r>
-        <w:t>The player GUI is framed with a HUD, which displays the vital game stats:</w:t>
+        <w:t xml:space="preserve">Hovering the mouse over a town displays only the town name, no other stats. </w:t>
+      </w:r>
+    </w:p>
+    <w:p>
+      <w:pPr>
+        <w:pStyle w:val="Heading3"/>
+      </w:pPr>
+      <w:r>
+        <w:t>Goals</w:t>
+      </w:r>
+    </w:p>
+    <w:p>
+      <w:r>
+        <w:t>These are the objectives that the player is concerned with when navigating the Overworld</w:t>
+      </w:r>
+    </w:p>
+    <w:p>
+      <w:pPr>
+        <w:pStyle w:val="ListParagraph"/>
+        <w:numPr>
+          <w:ilvl w:val="0"/>
+          <w:numId w:val="25"/>
+        </w:numPr>
+      </w:pPr>
+      <w:r>
+        <w:rPr>
+          <w:u w:val="single"/>
+        </w:rPr>
+        <w:t xml:space="preserve">Maximize </w:t>
+      </w:r>
+      <w:r>
+        <w:rPr>
+          <w:u w:val="single"/>
+        </w:rPr>
+        <w:t>profit per turn</w:t>
+      </w:r>
+      <w:r>
+        <w:t xml:space="preserve">: as each turn takes time, the player must be concerned with making sure the maximum amount of gold is earned in the shortest space of time, in order to prevent bankruptcy at the end of each month. Players must make the judgement call as to whether to play it safe </w:t>
+      </w:r>
+      <w:r>
+        <w:t>by taking</w:t>
+      </w:r>
+      <w:r>
+        <w:t xml:space="preserve"> the road, or take a risk and travel through the forest. </w:t>
+      </w:r>
+    </w:p>
+    <w:p>
+      <w:pPr>
+        <w:pStyle w:val="ListParagraph"/>
+        <w:numPr>
+          <w:ilvl w:val="0"/>
+          <w:numId w:val="25"/>
+        </w:numPr>
+      </w:pPr>
+      <w:r>
+        <w:rPr>
+          <w:u w:val="single"/>
+        </w:rPr>
+        <w:t>Balance Gold vs. Reputation</w:t>
+      </w:r>
+      <w:r>
+        <w:t xml:space="preserve">: As players are concerned with both earning gold to prevent a fail state, and earning reputation to win the game, they must </w:t>
+      </w:r>
+      <w:r>
+        <w:t>plan their route in light of both of these concerns, as transporting town may have a high gold profit, but few quests to earn reputation.</w:t>
+      </w:r>
+    </w:p>
+    <w:p>
+      <w:pPr>
+        <w:pStyle w:val="Heading2"/>
+      </w:pPr>
+      <w:r>
+        <w:t>Towns</w:t>
+      </w:r>
+    </w:p>
+    <w:p>
+      <w:r>
+        <w:t xml:space="preserve">When players enter towns, they will </w:t>
+      </w:r>
+      <w:r>
+        <w:t>be greeted with a 2D Birds-eye representation of the town, where the player may navigate the points of interest within that town.</w:t>
+      </w:r>
+    </w:p>
+    <w:p>
+      <w:pPr>
+        <w:pStyle w:val="Heading3"/>
+      </w:pPr>
+      <w:r>
+        <w:t>Rules</w:t>
+      </w:r>
+    </w:p>
+    <w:p>
+      <w:r>
+        <w:t>These are concerned with what the player can and cannot do, as well as the limitations of the gamespace.</w:t>
+      </w:r>
+    </w:p>
+    <w:p>
+      <w:pPr>
+        <w:pStyle w:val="ListParagraph"/>
+        <w:numPr>
+          <w:ilvl w:val="0"/>
+          <w:numId w:val="26"/>
+        </w:numPr>
+      </w:pPr>
+      <w:r>
+        <w:t>The Town navigation consists of a single 2D pi</w:t>
+      </w:r>
+      <w:r>
+        <w:t>cture of the town acting as a hub, with points of interest selectable within that screen.</w:t>
+      </w:r>
+    </w:p>
+    <w:p>
+      <w:pPr>
+        <w:pStyle w:val="ListParagraph"/>
+        <w:numPr>
+          <w:ilvl w:val="0"/>
+          <w:numId w:val="26"/>
+        </w:numPr>
+      </w:pPr>
+      <w:r>
+        <w:t>Selecting a point of interest opens a new window to do with that section, and</w:t>
+      </w:r>
+      <w:r>
+        <w:t xml:space="preserve"> </w:t>
+      </w:r>
+      <w:r>
+        <w:t>players must return to the town navigation screen before transferring to a different window.</w:t>
+      </w:r>
+    </w:p>
+    <w:p>
+      <w:pPr>
+        <w:pStyle w:val="ListParagraph"/>
+        <w:numPr>
+          <w:ilvl w:val="0"/>
+          <w:numId w:val="26"/>
+        </w:numPr>
+      </w:pPr>
+      <w:r>
+        <w:t xml:space="preserve">Selecting a point of interest consumes time, irrespective of the outcome. </w:t>
+      </w:r>
+    </w:p>
+    <w:p>
+      <w:pPr>
+        <w:pStyle w:val="ListParagraph"/>
+        <w:numPr>
+          <w:ilvl w:val="0"/>
+          <w:numId w:val="26"/>
+        </w:numPr>
+      </w:pPr>
+      <w:r>
+        <w:t xml:space="preserve">Players may take action in a town from opening hours (9am) to close of business (5pm) after which time jumps forward to 9am the next day. Players cannot leave town after 5pm as the town doors shut. </w:t>
+      </w:r>
+    </w:p>
+    <w:p>
+      <w:pPr>
+        <w:pStyle w:val="ListParagraph"/>
+        <w:numPr>
+          <w:ilvl w:val="0"/>
+          <w:numId w:val="26"/>
+        </w:numPr>
+      </w:pPr>
+      <w:r>
+        <w:t>Planned points of interest are:</w:t>
       </w:r>
     </w:p>
     <w:p>
@@ -1665,11 +1810,20 @@
         <w:pStyle w:val="ListParagraph"/>
         <w:numPr>
           <w:ilvl w:val="1"/>
-          <w:numId w:val="24"/>
-        </w:numPr>
-      </w:pPr>
-      <w:r>
-        <w:t>Total Gold – The amount of gold in player possession</w:t>
+          <w:numId w:val="26"/>
+        </w:numPr>
+      </w:pPr>
+      <w:r>
+        <w:t xml:space="preserve">Quest Givers – individuals placed at </w:t>
+      </w:r>
+      <w:r>
+        <w:t>a series of locations on the main town screen</w:t>
+      </w:r>
+      <w:r>
+        <w:t>, prominently displayed</w:t>
+      </w:r>
+      <w:r>
+        <w:t>. Used to undertake quests. *See Accounting Quests</w:t>
       </w:r>
     </w:p>
     <w:p>
@@ -1677,11 +1831,39 @@
         <w:pStyle w:val="ListParagraph"/>
         <w:numPr>
           <w:ilvl w:val="1"/>
-          <w:numId w:val="24"/>
-        </w:numPr>
-      </w:pPr>
-      <w:r>
-        <w:t>Total Reputation – The reputation earned with “The Order” by completing Quests.</w:t>
+          <w:numId w:val="26"/>
+        </w:numPr>
+      </w:pPr>
+      <w:r>
+        <w:lastRenderedPageBreak/>
+        <w:t>Market – Used to sell and buy</w:t>
+      </w:r>
+      <w:r>
+        <w:t xml:space="preserve"> tradable goods</w:t>
+      </w:r>
+      <w:r>
+        <w:t>,</w:t>
+      </w:r>
+      <w:r>
+        <w:t xml:space="preserve"> price is updated every morning based </w:t>
+      </w:r>
+      <w:r>
+        <w:t>the needs of the town (supply &amp; demand)</w:t>
+      </w:r>
+      <w:r>
+        <w:t>. Price is always</w:t>
+      </w:r>
+      <w:r>
+        <w:t xml:space="preserve"> shown</w:t>
+      </w:r>
+      <w:r>
+        <w:t xml:space="preserve"> in Gold per Unit (GU) </w:t>
+      </w:r>
+      <w:r>
+        <w:t>with 1 unit corresponding to 1 space on the Caravan.</w:t>
+      </w:r>
+      <w:r>
+        <w:t xml:space="preserve">  </w:t>
       </w:r>
     </w:p>
     <w:p>
@@ -1689,11 +1871,14 @@
         <w:pStyle w:val="ListParagraph"/>
         <w:numPr>
           <w:ilvl w:val="1"/>
-          <w:numId w:val="24"/>
-        </w:numPr>
-      </w:pPr>
-      <w:r>
-        <w:t xml:space="preserve">Time and Date – The time of day, as well as what date it is. </w:t>
+          <w:numId w:val="26"/>
+        </w:numPr>
+      </w:pPr>
+      <w:r>
+        <w:t>Barracks – Used to hire mercenaries &amp; weapons</w:t>
+      </w:r>
+      <w:r>
+        <w:t>. These serve to reinforce the caravan until it reaches the next town, after which they must be purchased again. Price goes up depending on how full the caravan is.</w:t>
       </w:r>
     </w:p>
     <w:p>
@@ -1701,16 +1886,390 @@
         <w:pStyle w:val="ListParagraph"/>
         <w:numPr>
           <w:ilvl w:val="1"/>
-          <w:numId w:val="24"/>
-        </w:numPr>
-      </w:pPr>
+          <w:numId w:val="26"/>
+        </w:numPr>
+      </w:pPr>
+      <w:r>
+        <w:t xml:space="preserve">Outpost – Used to </w:t>
+      </w:r>
+      <w:r>
+        <w:t>view market prices for each town, updated daily.</w:t>
+      </w:r>
+      <w:r>
+        <w:t xml:space="preserve"> Used to plan what goods to take and along what route.</w:t>
+      </w:r>
+    </w:p>
+    <w:p>
+      <w:pPr>
+        <w:pStyle w:val="ListParagraph"/>
+        <w:numPr>
+          <w:ilvl w:val="0"/>
+          <w:numId w:val="26"/>
+        </w:numPr>
+      </w:pPr>
+      <w:r>
+        <w:rPr>
+          <w:b/>
+        </w:rPr>
+        <w:t>Desirable:</w:t>
+      </w:r>
+      <w:r>
+        <w:t xml:space="preserve"> Certain townspeople are able to use basic resources to create more valuable luxury resources, the amount of which depends on:</w:t>
+      </w:r>
+    </w:p>
+    <w:p>
+      <w:pPr>
+        <w:pStyle w:val="ListParagraph"/>
+        <w:numPr>
+          <w:ilvl w:val="1"/>
+          <w:numId w:val="26"/>
+        </w:numPr>
+      </w:pPr>
+      <w:r>
+        <w:t>The</w:t>
+      </w:r>
+      <w:r>
+        <w:t xml:space="preserve"> basic resources available in that town.</w:t>
+      </w:r>
+    </w:p>
+    <w:p>
+      <w:pPr>
+        <w:pStyle w:val="ListParagraph"/>
+        <w:numPr>
+          <w:ilvl w:val="1"/>
+          <w:numId w:val="26"/>
+        </w:numPr>
+      </w:pPr>
+      <w:r>
+        <w:t xml:space="preserve">The professions of the townspeople. </w:t>
+      </w:r>
+    </w:p>
+    <w:p>
+      <w:pPr>
+        <w:pStyle w:val="Heading3"/>
+      </w:pPr>
+      <w:r>
+        <w:t>Mechanics</w:t>
+      </w:r>
+    </w:p>
+    <w:p>
+      <w:r>
+        <w:t>These are concerned with how the player will directly interact with the game.</w:t>
+      </w:r>
+    </w:p>
+    <w:p>
+      <w:pPr>
+        <w:pStyle w:val="ListParagraph"/>
+        <w:numPr>
+          <w:ilvl w:val="0"/>
+          <w:numId w:val="28"/>
+        </w:numPr>
+      </w:pPr>
+      <w:r>
+        <w:t>Players will navigate the Town UI using the mouse and clicking on the desired object of interest. Time spent is always applied when the player returns to the town Hub.</w:t>
+      </w:r>
+    </w:p>
+    <w:p>
+      <w:pPr>
+        <w:pStyle w:val="ListParagraph"/>
+        <w:numPr>
+          <w:ilvl w:val="0"/>
+          <w:numId w:val="28"/>
+        </w:numPr>
+      </w:pPr>
+      <w:r>
+        <w:t>All of the windows are smaller than the player screen, and there is no need to pan the camera.</w:t>
+      </w:r>
+    </w:p>
+    <w:p>
+      <w:pPr>
+        <w:pStyle w:val="ListParagraph"/>
+        <w:numPr>
+          <w:ilvl w:val="0"/>
+          <w:numId w:val="28"/>
+        </w:numPr>
+      </w:pPr>
+      <w:r>
+        <w:t>As the player must return to the Hub after every action, no more than one window will be open at any time, removing the risk of overlapping GUI elements.</w:t>
+      </w:r>
+    </w:p>
+    <w:p>
+      <w:pPr>
+        <w:pStyle w:val="ListParagraph"/>
+        <w:numPr>
+          <w:ilvl w:val="0"/>
+          <w:numId w:val="28"/>
+        </w:numPr>
+      </w:pPr>
+      <w:r>
+        <w:t>Players may hover the mouse over points of interest on the town hub to see a short preview of what they will select, the information will be shown in a tooltip box off to the side, and will consist of:</w:t>
+      </w:r>
+    </w:p>
+    <w:p>
+      <w:pPr>
+        <w:pStyle w:val="ListParagraph"/>
+        <w:numPr>
+          <w:ilvl w:val="1"/>
+          <w:numId w:val="28"/>
+        </w:numPr>
+      </w:pPr>
+      <w:r>
+        <w:t xml:space="preserve">Name: Quest </w:t>
+      </w:r>
+      <w:proofErr w:type="spellStart"/>
+      <w:r>
+        <w:t>lvl</w:t>
+      </w:r>
+      <w:proofErr w:type="spellEnd"/>
+      <w:r>
+        <w:t xml:space="preserve">, market, barracks, </w:t>
+      </w:r>
+      <w:proofErr w:type="spellStart"/>
+      <w:r>
+        <w:t>ect</w:t>
+      </w:r>
+      <w:proofErr w:type="spellEnd"/>
+      <w:r>
+        <w:t>.</w:t>
+      </w:r>
+    </w:p>
+    <w:p>
+      <w:pPr>
+        <w:pStyle w:val="ListParagraph"/>
+        <w:numPr>
+          <w:ilvl w:val="1"/>
+          <w:numId w:val="28"/>
+        </w:numPr>
+      </w:pPr>
+      <w:r>
+        <w:t xml:space="preserve">Time consumed: how much time visiting this area takes. </w:t>
+      </w:r>
+    </w:p>
+    <w:p>
+      <w:pPr>
+        <w:pStyle w:val="ListParagraph"/>
+        <w:numPr>
+          <w:ilvl w:val="1"/>
+          <w:numId w:val="28"/>
+        </w:numPr>
+      </w:pPr>
+      <w:r>
+        <w:t xml:space="preserve">Reputation earned (Quest only): how much reputation earned if successful. </w:t>
+      </w:r>
+    </w:p>
+    <w:p>
+      <w:pPr>
+        <w:pStyle w:val="ListParagraph"/>
+        <w:numPr>
+          <w:ilvl w:val="0"/>
+          <w:numId w:val="28"/>
+        </w:numPr>
+      </w:pPr>
+      <w:r>
+        <w:t>Once selected, each point of interest has its own navigation system</w:t>
+      </w:r>
+      <w:r>
+        <w:t>. Unless otherwise stated, each window has a button to return to the hub down the bottom of the screen</w:t>
+      </w:r>
+      <w:r>
+        <w:t>:</w:t>
+      </w:r>
+    </w:p>
+    <w:p>
+      <w:pPr>
+        <w:pStyle w:val="ListParagraph"/>
+        <w:numPr>
+          <w:ilvl w:val="1"/>
+          <w:numId w:val="28"/>
+        </w:numPr>
+      </w:pPr>
+      <w:r>
+        <w:t>Quest Givers – *See Accounting Quests</w:t>
+      </w:r>
+    </w:p>
+    <w:p>
+      <w:pPr>
+        <w:pStyle w:val="ListParagraph"/>
+        <w:numPr>
+          <w:ilvl w:val="1"/>
+          <w:numId w:val="28"/>
+        </w:numPr>
+      </w:pPr>
+      <w:r>
+        <w:t xml:space="preserve">Market – The player is presented with two lists of goods, the one on the left contains the market goods that the player may buy from the town, and the one on the right contains the goods owned by the player. Simply clicking on the item in either list will result in a “buy” or “sell” of that option. NOTE: players may not re-sell items that they have bought in the same town.  </w:t>
+      </w:r>
+    </w:p>
+    <w:p>
+      <w:pPr>
+        <w:pStyle w:val="ListParagraph"/>
+        <w:numPr>
+          <w:ilvl w:val="1"/>
+          <w:numId w:val="28"/>
+        </w:numPr>
+      </w:pPr>
+      <w:r>
+        <w:t xml:space="preserve">Barracks </w:t>
+      </w:r>
+      <w:r>
+        <w:t>–</w:t>
+      </w:r>
+      <w:r>
+        <w:t xml:space="preserve"> </w:t>
+      </w:r>
+      <w:r>
+        <w:t>has two check boxes, one for weapons, and the other for mercenaries. Hiring either costs gold, the amount of which is on display near each checkbox, which fluctuates depending on how many goods the player has. Once checked, these remain in effect until the player enters another town, and are voided if the player returns to the market within the same town.</w:t>
+      </w:r>
+    </w:p>
+    <w:p>
+      <w:pPr>
+        <w:pStyle w:val="ListParagraph"/>
+        <w:numPr>
+          <w:ilvl w:val="1"/>
+          <w:numId w:val="28"/>
+        </w:numPr>
+      </w:pPr>
+      <w:r>
+        <w:t xml:space="preserve">Outpost – The player is shown a template of all possible goods (Y-axis), compared to the towns they are in (X-axis) and the price of each good (intersect). This is updated at 9am each day.   </w:t>
+      </w:r>
+    </w:p>
+    <w:p>
+      <w:pPr>
+        <w:pStyle w:val="ListParagraph"/>
+        <w:numPr>
+          <w:ilvl w:val="0"/>
+          <w:numId w:val="28"/>
+        </w:numPr>
+      </w:pPr>
+      <w:r>
+        <w:t xml:space="preserve">At any time before 5pm on each day, players may leave the town </w:t>
+      </w:r>
+      <w:r>
+        <w:t xml:space="preserve">using a button from the town hub, thus entering the Overworld map. The caravan will start moving from the town Hex, and </w:t>
+      </w:r>
+      <w:r>
+        <w:lastRenderedPageBreak/>
+        <w:t>will be unable to re-enter the town</w:t>
+      </w:r>
+      <w:r>
+        <w:t xml:space="preserve"> immediately (must move off town hex and back on to re-enter town).</w:t>
+      </w:r>
+    </w:p>
+    <w:p>
+      <w:pPr>
+        <w:pStyle w:val="Heading3"/>
+      </w:pPr>
+      <w:r>
+        <w:t>Goals:</w:t>
+      </w:r>
+    </w:p>
+    <w:p>
+      <w:r>
+        <w:t>These are the objectives that the player is concerned with when navigating the Overworld</w:t>
+      </w:r>
+    </w:p>
+    <w:p>
+      <w:pPr>
+        <w:pStyle w:val="ListParagraph"/>
+        <w:numPr>
+          <w:ilvl w:val="0"/>
+          <w:numId w:val="29"/>
+        </w:numPr>
+      </w:pPr>
+      <w:r>
+        <w:rPr>
+          <w:u w:val="single"/>
+        </w:rPr>
+        <w:t>Most profitable good</w:t>
+      </w:r>
+      <w:r>
+        <w:t>: players must identify which good they are able to purchase and in what quantity, as well as the town that they may earn the greatest profit from. There are a number of factors at work, including the proximity of desirable towns, the free space in the caravan, as</w:t>
+      </w:r>
       <w:bookmarkStart w:id="2" w:name="_GoBack"/>
       <w:bookmarkEnd w:id="2"/>
     </w:p>
     <w:p/>
+    <w:p>
+      <w:pPr>
+        <w:pStyle w:val="Heading2"/>
+      </w:pPr>
+      <w:r>
+        <w:t>Game HUD</w:t>
+      </w:r>
+    </w:p>
+    <w:p>
+      <w:r>
+        <w:t>The player GUI is framed with a HUD, which is always visible when the player is in the Overworld or Town areas. It contains vital game information:</w:t>
+      </w:r>
+    </w:p>
+    <w:p>
+      <w:pPr>
+        <w:pStyle w:val="ListParagraph"/>
+        <w:numPr>
+          <w:ilvl w:val="0"/>
+          <w:numId w:val="24"/>
+        </w:numPr>
+      </w:pPr>
+      <w:r>
+        <w:t>Total Gold – The amount of gold in player possession</w:t>
+      </w:r>
+    </w:p>
+    <w:p>
+      <w:pPr>
+        <w:pStyle w:val="ListParagraph"/>
+        <w:numPr>
+          <w:ilvl w:val="0"/>
+          <w:numId w:val="24"/>
+        </w:numPr>
+      </w:pPr>
+      <w:r>
+        <w:t>Amount payable this month – A figure showing what payment is required this month, failure to meet this results in a fail state.</w:t>
+      </w:r>
+    </w:p>
+    <w:p>
+      <w:pPr>
+        <w:pStyle w:val="ListParagraph"/>
+        <w:numPr>
+          <w:ilvl w:val="0"/>
+          <w:numId w:val="24"/>
+        </w:numPr>
+      </w:pPr>
+      <w:r>
+        <w:t>Total Reputation – The reputation earned with “The Order” by completing Quests.</w:t>
+      </w:r>
+    </w:p>
+    <w:p>
+      <w:pPr>
+        <w:pStyle w:val="ListParagraph"/>
+        <w:numPr>
+          <w:ilvl w:val="0"/>
+          <w:numId w:val="24"/>
+        </w:numPr>
+      </w:pPr>
+      <w:r>
+        <w:t xml:space="preserve">Time and Date – The time of day, as well as what date it is. </w:t>
+      </w:r>
+    </w:p>
+    <w:p>
+      <w:pPr>
+        <w:pStyle w:val="ListParagraph"/>
+        <w:numPr>
+          <w:ilvl w:val="0"/>
+          <w:numId w:val="24"/>
+        </w:numPr>
+      </w:pPr>
+      <w:r>
+        <w:t xml:space="preserve">Econonomicron button – Allows the player to bring up the guide that contains all of the assessable knowledge in the game. </w:t>
+      </w:r>
+    </w:p>
     <w:p/>
-    <w:p/>
-    <w:p/>
+    <w:p>
+      <w:pPr>
+        <w:pStyle w:val="Heading3"/>
+      </w:pPr>
+      <w:r>
+        <w:t>Quests</w:t>
+      </w:r>
+    </w:p>
     <w:p>
       <w:pPr>
         <w:pStyle w:val="ListParagraph"/>
@@ -1719,8 +2278,13 @@
           <w:numId w:val="3"/>
         </w:numPr>
       </w:pPr>
-      <w:r>
-        <w:t>Towns are a series of windows, branching off from a hub, navigation is done with the mouse</w:t>
+      <w:proofErr w:type="spellStart"/>
+      <w:r>
+        <w:t>Lvl</w:t>
+      </w:r>
+      <w:proofErr w:type="spellEnd"/>
+      <w:r>
+        <w:t xml:space="preserve"> 3 accounting quests require keyboard &amp; mouse input, lvl1 &amp; 2 require mouse only</w:t>
       </w:r>
     </w:p>
     <w:p>
@@ -1732,7 +2296,10 @@
         </w:numPr>
       </w:pPr>
       <w:r>
-        <w:t>Players CANNOT transfer from house to house, must return to hub</w:t>
+        <w:t xml:space="preserve">Successful quest will award gold &amp; positive rep, </w:t>
+      </w:r>
+      <w:r>
+        <w:t>failing a quest will award negative rep</w:t>
       </w:r>
     </w:p>
     <w:p>
@@ -1744,16 +2311,7 @@
         </w:numPr>
       </w:pPr>
       <w:r>
-        <w:t>Visiting areas</w:t>
-      </w:r>
-      <w:r>
-        <w:t xml:space="preserve"> and conducting business</w:t>
-      </w:r>
-      <w:r>
-        <w:t xml:space="preserve"> consumes time</w:t>
-      </w:r>
-      <w:r>
-        <w:t>, takes effect immediately.</w:t>
+        <w:t>Players will be provided with a simple in-game calculator</w:t>
       </w:r>
     </w:p>
     <w:p>
@@ -1765,145 +2323,13 @@
         </w:numPr>
       </w:pPr>
       <w:r>
-        <w:t>Planned houses are:</w:t>
-      </w:r>
-    </w:p>
-    <w:p>
-      <w:pPr>
-        <w:pStyle w:val="ListParagraph"/>
-        <w:numPr>
-          <w:ilvl w:val="1"/>
-          <w:numId w:val="3"/>
-        </w:numPr>
-      </w:pPr>
-      <w:r>
-        <w:t>Barracks – Hire mercenaries or purchase weapons, reduces risk when travelling</w:t>
-      </w:r>
-    </w:p>
-    <w:p>
-      <w:pPr>
-        <w:pStyle w:val="ListParagraph"/>
-        <w:numPr>
-          <w:ilvl w:val="1"/>
-          <w:numId w:val="3"/>
-        </w:numPr>
-      </w:pPr>
-      <w:r>
-        <w:t>Market – Sell or buy trade goods</w:t>
-      </w:r>
-    </w:p>
-    <w:p>
-      <w:pPr>
-        <w:pStyle w:val="ListParagraph"/>
-        <w:numPr>
-          <w:ilvl w:val="1"/>
-          <w:numId w:val="3"/>
-        </w:numPr>
-      </w:pPr>
-      <w:r>
-        <w:t>Town Hall – See list of Quests</w:t>
-      </w:r>
-    </w:p>
-    <w:p>
-      <w:pPr>
-        <w:pStyle w:val="ListParagraph"/>
-        <w:numPr>
-          <w:ilvl w:val="0"/>
-          <w:numId w:val="3"/>
-        </w:numPr>
-      </w:pPr>
-      <w:r>
-        <w:t>Towns have a population that works and contributes to the economy</w:t>
-      </w:r>
-    </w:p>
-    <w:p>
-      <w:pPr>
-        <w:pStyle w:val="ListParagraph"/>
-        <w:numPr>
-          <w:ilvl w:val="0"/>
-          <w:numId w:val="3"/>
-        </w:numPr>
-      </w:pPr>
-      <w:r>
-        <w:t>Market price fluctuates based on input from town economy</w:t>
-      </w:r>
-    </w:p>
-    <w:p>
-      <w:pPr>
-        <w:pStyle w:val="Heading3"/>
-      </w:pPr>
-      <w:r>
-        <w:t>Quests</w:t>
-      </w:r>
-    </w:p>
-    <w:p>
-      <w:pPr>
-        <w:pStyle w:val="ListParagraph"/>
-        <w:numPr>
-          <w:ilvl w:val="0"/>
-          <w:numId w:val="3"/>
-        </w:numPr>
-      </w:pPr>
-      <w:proofErr w:type="spellStart"/>
-      <w:r>
-        <w:t>Lvl</w:t>
-      </w:r>
-      <w:proofErr w:type="spellEnd"/>
-      <w:r>
-        <w:t xml:space="preserve"> 3 accounting quests require keyboard &amp; mouse input, lvl1 &amp; 2 require mouse only</w:t>
-      </w:r>
-    </w:p>
-    <w:p>
-      <w:pPr>
-        <w:pStyle w:val="ListParagraph"/>
-        <w:numPr>
-          <w:ilvl w:val="0"/>
-          <w:numId w:val="3"/>
-        </w:numPr>
-      </w:pPr>
-      <w:r>
-        <w:t xml:space="preserve">Successful quest will award gold &amp; positive rep, </w:t>
-      </w:r>
-      <w:r>
-        <w:t>failing a quest will award negative rep</w:t>
-      </w:r>
-    </w:p>
-    <w:p>
-      <w:pPr>
-        <w:pStyle w:val="ListParagraph"/>
-        <w:numPr>
-          <w:ilvl w:val="0"/>
-          <w:numId w:val="3"/>
-        </w:numPr>
-      </w:pPr>
-      <w:r>
-        <w:t>Players will be provided with a simple in-game calculator</w:t>
-      </w:r>
-    </w:p>
-    <w:p>
-      <w:pPr>
-        <w:pStyle w:val="ListParagraph"/>
-        <w:numPr>
-          <w:ilvl w:val="0"/>
-          <w:numId w:val="3"/>
-        </w:numPr>
-      </w:pPr>
-      <w:r>
         <w:t>Switching</w:t>
       </w:r>
       <w:r>
         <w:t xml:space="preserve"> to </w:t>
       </w:r>
       <w:r>
-        <w:t xml:space="preserve">the </w:t>
-      </w:r>
-      <w:proofErr w:type="spellStart"/>
-      <w:r>
-        <w:t>Econonomicron</w:t>
-      </w:r>
-      <w:proofErr w:type="spellEnd"/>
-      <w:r>
-        <w:t xml:space="preserve"> from this screen will cause the player to forfeit some bonuses</w:t>
+        <w:t>the Econonomicron from this screen will cause the player to forfeit some bonuses</w:t>
       </w:r>
     </w:p>
     <w:p>
@@ -1965,62 +2391,62 @@
         <w:pStyle w:val="Heading2"/>
       </w:pPr>
       <w:r>
+        <w:t>Goals:</w:t>
+      </w:r>
+    </w:p>
+    <w:p>
+      <w:pPr>
+        <w:pStyle w:val="Heading3"/>
+      </w:pPr>
+      <w:r>
+        <w:t>Have positive cash-flow</w:t>
+      </w:r>
+    </w:p>
+    <w:p>
+      <w:pPr>
+        <w:pStyle w:val="ListParagraph"/>
+        <w:numPr>
+          <w:ilvl w:val="0"/>
+          <w:numId w:val="5"/>
+        </w:numPr>
+      </w:pPr>
+      <w:r>
+        <w:t>Players must maintain a positive net cash-flow as at the end of each month they will need to cover long-term liabilities</w:t>
+      </w:r>
+      <w:r>
+        <w:t>, in ever-increasing amounts</w:t>
+      </w:r>
+    </w:p>
+    <w:p>
+      <w:pPr>
+        <w:pStyle w:val="ListParagraph"/>
+        <w:numPr>
+          <w:ilvl w:val="0"/>
+          <w:numId w:val="5"/>
+        </w:numPr>
+      </w:pPr>
+      <w:r>
+        <w:t>This is done through any activity that earns gold, although the system is set up that the player will have to trade in order to cover any debts</w:t>
+      </w:r>
+    </w:p>
+    <w:p>
+      <w:pPr>
+        <w:pStyle w:val="ListParagraph"/>
+        <w:numPr>
+          <w:ilvl w:val="0"/>
+          <w:numId w:val="5"/>
+        </w:numPr>
+      </w:pPr>
+      <w:r>
+        <w:t>Failure means the player is bankrupt and forfeits the game</w:t>
+      </w:r>
+    </w:p>
+    <w:p>
+      <w:pPr>
+        <w:pStyle w:val="Heading3"/>
+      </w:pPr>
+      <w:r>
         <w:lastRenderedPageBreak/>
-        <w:t>Goals:</w:t>
-      </w:r>
-    </w:p>
-    <w:p>
-      <w:pPr>
-        <w:pStyle w:val="Heading3"/>
-      </w:pPr>
-      <w:r>
-        <w:t>Have positive cash-flow</w:t>
-      </w:r>
-    </w:p>
-    <w:p>
-      <w:pPr>
-        <w:pStyle w:val="ListParagraph"/>
-        <w:numPr>
-          <w:ilvl w:val="0"/>
-          <w:numId w:val="5"/>
-        </w:numPr>
-      </w:pPr>
-      <w:r>
-        <w:t>Players must maintain a positive net cash-flow as at the end of each month they will need to cover long-term liabilities</w:t>
-      </w:r>
-      <w:r>
-        <w:t>, in ever-increasing amounts</w:t>
-      </w:r>
-    </w:p>
-    <w:p>
-      <w:pPr>
-        <w:pStyle w:val="ListParagraph"/>
-        <w:numPr>
-          <w:ilvl w:val="0"/>
-          <w:numId w:val="5"/>
-        </w:numPr>
-      </w:pPr>
-      <w:r>
-        <w:t>This is done through any activity that earns gold, although the system is set up that the player will have to trade in order to cover any debts</w:t>
-      </w:r>
-    </w:p>
-    <w:p>
-      <w:pPr>
-        <w:pStyle w:val="ListParagraph"/>
-        <w:numPr>
-          <w:ilvl w:val="0"/>
-          <w:numId w:val="5"/>
-        </w:numPr>
-      </w:pPr>
-      <w:r>
-        <w:t>Failure means the player is bankrupt and forfeits the game</w:t>
-      </w:r>
-    </w:p>
-    <w:p>
-      <w:pPr>
-        <w:pStyle w:val="Heading3"/>
-      </w:pPr>
-      <w:r>
         <w:t>Earn Reputation</w:t>
       </w:r>
     </w:p>
@@ -2260,7 +2686,6 @@
         <w:rPr>
           <w:b/>
         </w:rPr>
-        <w:lastRenderedPageBreak/>
         <w:t>Textures:</w:t>
       </w:r>
     </w:p>
@@ -2345,6 +2770,7 @@
         </w:numPr>
       </w:pPr>
       <w:r>
+        <w:lastRenderedPageBreak/>
         <w:t>Mountain Texture (Desirable)</w:t>
       </w:r>
     </w:p>
@@ -2792,7 +3218,6 @@
         <w:rPr>
           <w:b/>
         </w:rPr>
-        <w:lastRenderedPageBreak/>
         <w:t>Analysis:</w:t>
       </w:r>
       <w:r>
@@ -2900,6 +3325,7 @@
         </w:numPr>
       </w:pPr>
       <w:r>
+        <w:lastRenderedPageBreak/>
         <w:t>Is the UI easy to navigate</w:t>
       </w:r>
     </w:p>
@@ -3500,85 +3926,85 @@
         <w:pStyle w:val="Heading2"/>
       </w:pPr>
       <w:r>
+        <w:t>Software:</w:t>
+      </w:r>
+    </w:p>
+    <w:p>
+      <w:pPr>
+        <w:pStyle w:val="ListParagraph"/>
+        <w:numPr>
+          <w:ilvl w:val="0"/>
+          <w:numId w:val="19"/>
+        </w:numPr>
+      </w:pPr>
+      <w:r>
+        <w:t>Unity 5.3.4f1 – Game Engine, Free version</w:t>
+      </w:r>
+    </w:p>
+    <w:p>
+      <w:pPr>
+        <w:pStyle w:val="ListParagraph"/>
+        <w:numPr>
+          <w:ilvl w:val="0"/>
+          <w:numId w:val="19"/>
+        </w:numPr>
+      </w:pPr>
+      <w:r>
+        <w:t>Adobe Suite – Texturing &amp; normal mapping, Student Version</w:t>
+      </w:r>
+    </w:p>
+    <w:p>
+      <w:pPr>
+        <w:pStyle w:val="ListParagraph"/>
+        <w:numPr>
+          <w:ilvl w:val="0"/>
+          <w:numId w:val="19"/>
+        </w:numPr>
+      </w:pPr>
+      <w:proofErr w:type="spellStart"/>
+      <w:r>
+        <w:t>Quixel</w:t>
+      </w:r>
+      <w:proofErr w:type="spellEnd"/>
+      <w:r>
+        <w:t xml:space="preserve"> – Texturing, Student Version </w:t>
+      </w:r>
+    </w:p>
+    <w:p>
+      <w:pPr>
+        <w:pStyle w:val="ListParagraph"/>
+        <w:numPr>
+          <w:ilvl w:val="0"/>
+          <w:numId w:val="19"/>
+        </w:numPr>
+      </w:pPr>
+      <w:r>
+        <w:t>3ds Max – Modelling software, Student version</w:t>
+      </w:r>
+    </w:p>
+    <w:p>
+      <w:pPr>
+        <w:pStyle w:val="ListParagraph"/>
+        <w:numPr>
+          <w:ilvl w:val="0"/>
+          <w:numId w:val="19"/>
+        </w:numPr>
+      </w:pPr>
+      <w:r>
+        <w:t>Audio software – (TBA by Sound Engineer)</w:t>
+      </w:r>
+    </w:p>
+    <w:p>
+      <w:pPr>
+        <w:pStyle w:val="ListParagraph"/>
+        <w:numPr>
+          <w:ilvl w:val="0"/>
+          <w:numId w:val="19"/>
+        </w:numPr>
+      </w:pPr>
+      <w:proofErr w:type="spellStart"/>
+      <w:r>
         <w:lastRenderedPageBreak/>
-        <w:t>Software:</w:t>
-      </w:r>
-    </w:p>
-    <w:p>
-      <w:pPr>
-        <w:pStyle w:val="ListParagraph"/>
-        <w:numPr>
-          <w:ilvl w:val="0"/>
-          <w:numId w:val="19"/>
-        </w:numPr>
-      </w:pPr>
-      <w:r>
-        <w:t>Unity 5.3.4f1 – Game Engine, Free version</w:t>
-      </w:r>
-    </w:p>
-    <w:p>
-      <w:pPr>
-        <w:pStyle w:val="ListParagraph"/>
-        <w:numPr>
-          <w:ilvl w:val="0"/>
-          <w:numId w:val="19"/>
-        </w:numPr>
-      </w:pPr>
-      <w:r>
-        <w:t>Adobe Suite – Texturing &amp; normal mapping, Student Version</w:t>
-      </w:r>
-    </w:p>
-    <w:p>
-      <w:pPr>
-        <w:pStyle w:val="ListParagraph"/>
-        <w:numPr>
-          <w:ilvl w:val="0"/>
-          <w:numId w:val="19"/>
-        </w:numPr>
-      </w:pPr>
-      <w:proofErr w:type="spellStart"/>
-      <w:r>
-        <w:t>Quixel</w:t>
-      </w:r>
-      <w:proofErr w:type="spellEnd"/>
-      <w:r>
-        <w:t xml:space="preserve"> – Texturing, Student Version </w:t>
-      </w:r>
-    </w:p>
-    <w:p>
-      <w:pPr>
-        <w:pStyle w:val="ListParagraph"/>
-        <w:numPr>
-          <w:ilvl w:val="0"/>
-          <w:numId w:val="19"/>
-        </w:numPr>
-      </w:pPr>
-      <w:r>
-        <w:t>3ds Max – Modelling software, Student version</w:t>
-      </w:r>
-    </w:p>
-    <w:p>
-      <w:pPr>
-        <w:pStyle w:val="ListParagraph"/>
-        <w:numPr>
-          <w:ilvl w:val="0"/>
-          <w:numId w:val="19"/>
-        </w:numPr>
-      </w:pPr>
-      <w:r>
-        <w:t>Audio software – (TBA by Sound Engineer)</w:t>
-      </w:r>
-    </w:p>
-    <w:p>
-      <w:pPr>
-        <w:pStyle w:val="ListParagraph"/>
-        <w:numPr>
-          <w:ilvl w:val="0"/>
-          <w:numId w:val="19"/>
-        </w:numPr>
-      </w:pPr>
-      <w:proofErr w:type="spellStart"/>
-      <w:r>
         <w:t>Github</w:t>
       </w:r>
       <w:proofErr w:type="spellEnd"/>
@@ -3861,6 +4287,119 @@
     </w:lvl>
   </w:abstractNum>
   <w:abstractNum w:abstractNumId="2" w15:restartNumberingAfterBreak="0">
+    <w:nsid w:val="19F33BE3"/>
+    <w:multiLevelType w:val="hybridMultilevel"/>
+    <w:tmpl w:val="8BB29932"/>
+    <w:lvl w:ilvl="0" w:tplc="04090001">
+      <w:start w:val="1"/>
+      <w:numFmt w:val="bullet"/>
+      <w:lvlText w:val=""/>
+      <w:lvlJc w:val="left"/>
+      <w:pPr>
+        <w:ind w:left="720" w:hanging="360"/>
+      </w:pPr>
+      <w:rPr>
+        <w:rFonts w:ascii="Symbol" w:hAnsi="Symbol" w:hint="default"/>
+      </w:rPr>
+    </w:lvl>
+    <w:lvl w:ilvl="1" w:tplc="04090003">
+      <w:start w:val="1"/>
+      <w:numFmt w:val="bullet"/>
+      <w:lvlText w:val="o"/>
+      <w:lvlJc w:val="left"/>
+      <w:pPr>
+        <w:ind w:left="1440" w:hanging="360"/>
+      </w:pPr>
+      <w:rPr>
+        <w:rFonts w:ascii="Courier New" w:hAnsi="Courier New" w:cs="Courier New" w:hint="default"/>
+      </w:rPr>
+    </w:lvl>
+    <w:lvl w:ilvl="2" w:tplc="04090005" w:tentative="1">
+      <w:start w:val="1"/>
+      <w:numFmt w:val="bullet"/>
+      <w:lvlText w:val=""/>
+      <w:lvlJc w:val="left"/>
+      <w:pPr>
+        <w:ind w:left="2160" w:hanging="360"/>
+      </w:pPr>
+      <w:rPr>
+        <w:rFonts w:ascii="Wingdings" w:hAnsi="Wingdings" w:hint="default"/>
+      </w:rPr>
+    </w:lvl>
+    <w:lvl w:ilvl="3" w:tplc="04090001" w:tentative="1">
+      <w:start w:val="1"/>
+      <w:numFmt w:val="bullet"/>
+      <w:lvlText w:val=""/>
+      <w:lvlJc w:val="left"/>
+      <w:pPr>
+        <w:ind w:left="2880" w:hanging="360"/>
+      </w:pPr>
+      <w:rPr>
+        <w:rFonts w:ascii="Symbol" w:hAnsi="Symbol" w:hint="default"/>
+      </w:rPr>
+    </w:lvl>
+    <w:lvl w:ilvl="4" w:tplc="04090003" w:tentative="1">
+      <w:start w:val="1"/>
+      <w:numFmt w:val="bullet"/>
+      <w:lvlText w:val="o"/>
+      <w:lvlJc w:val="left"/>
+      <w:pPr>
+        <w:ind w:left="3600" w:hanging="360"/>
+      </w:pPr>
+      <w:rPr>
+        <w:rFonts w:ascii="Courier New" w:hAnsi="Courier New" w:cs="Courier New" w:hint="default"/>
+      </w:rPr>
+    </w:lvl>
+    <w:lvl w:ilvl="5" w:tplc="04090005" w:tentative="1">
+      <w:start w:val="1"/>
+      <w:numFmt w:val="bullet"/>
+      <w:lvlText w:val=""/>
+      <w:lvlJc w:val="left"/>
+      <w:pPr>
+        <w:ind w:left="4320" w:hanging="360"/>
+      </w:pPr>
+      <w:rPr>
+        <w:rFonts w:ascii="Wingdings" w:hAnsi="Wingdings" w:hint="default"/>
+      </w:rPr>
+    </w:lvl>
+    <w:lvl w:ilvl="6" w:tplc="04090001" w:tentative="1">
+      <w:start w:val="1"/>
+      <w:numFmt w:val="bullet"/>
+      <w:lvlText w:val=""/>
+      <w:lvlJc w:val="left"/>
+      <w:pPr>
+        <w:ind w:left="5040" w:hanging="360"/>
+      </w:pPr>
+      <w:rPr>
+        <w:rFonts w:ascii="Symbol" w:hAnsi="Symbol" w:hint="default"/>
+      </w:rPr>
+    </w:lvl>
+    <w:lvl w:ilvl="7" w:tplc="04090003" w:tentative="1">
+      <w:start w:val="1"/>
+      <w:numFmt w:val="bullet"/>
+      <w:lvlText w:val="o"/>
+      <w:lvlJc w:val="left"/>
+      <w:pPr>
+        <w:ind w:left="5760" w:hanging="360"/>
+      </w:pPr>
+      <w:rPr>
+        <w:rFonts w:ascii="Courier New" w:hAnsi="Courier New" w:cs="Courier New" w:hint="default"/>
+      </w:rPr>
+    </w:lvl>
+    <w:lvl w:ilvl="8" w:tplc="04090005" w:tentative="1">
+      <w:start w:val="1"/>
+      <w:numFmt w:val="bullet"/>
+      <w:lvlText w:val=""/>
+      <w:lvlJc w:val="left"/>
+      <w:pPr>
+        <w:ind w:left="6480" w:hanging="360"/>
+      </w:pPr>
+      <w:rPr>
+        <w:rFonts w:ascii="Wingdings" w:hAnsi="Wingdings" w:hint="default"/>
+      </w:rPr>
+    </w:lvl>
+  </w:abstractNum>
+  <w:abstractNum w:abstractNumId="3" w15:restartNumberingAfterBreak="0">
     <w:nsid w:val="21D22629"/>
     <w:multiLevelType w:val="hybridMultilevel"/>
     <w:tmpl w:val="37A04478"/>
@@ -3973,7 +4512,7 @@
       </w:rPr>
     </w:lvl>
   </w:abstractNum>
-  <w:abstractNum w:abstractNumId="3" w15:restartNumberingAfterBreak="0">
+  <w:abstractNum w:abstractNumId="4" w15:restartNumberingAfterBreak="0">
     <w:nsid w:val="2261255C"/>
     <w:multiLevelType w:val="hybridMultilevel"/>
     <w:tmpl w:val="0144EB60"/>
@@ -4086,7 +4625,7 @@
       </w:rPr>
     </w:lvl>
   </w:abstractNum>
-  <w:abstractNum w:abstractNumId="4" w15:restartNumberingAfterBreak="0">
+  <w:abstractNum w:abstractNumId="5" w15:restartNumberingAfterBreak="0">
     <w:nsid w:val="22670B7B"/>
     <w:multiLevelType w:val="hybridMultilevel"/>
     <w:tmpl w:val="47226758"/>
@@ -4199,7 +4738,7 @@
       </w:rPr>
     </w:lvl>
   </w:abstractNum>
-  <w:abstractNum w:abstractNumId="5" w15:restartNumberingAfterBreak="0">
+  <w:abstractNum w:abstractNumId="6" w15:restartNumberingAfterBreak="0">
     <w:nsid w:val="25B25445"/>
     <w:multiLevelType w:val="hybridMultilevel"/>
     <w:tmpl w:val="5730353E"/>
@@ -4312,7 +4851,7 @@
       </w:rPr>
     </w:lvl>
   </w:abstractNum>
-  <w:abstractNum w:abstractNumId="6" w15:restartNumberingAfterBreak="0">
+  <w:abstractNum w:abstractNumId="7" w15:restartNumberingAfterBreak="0">
     <w:nsid w:val="2C3C3618"/>
     <w:multiLevelType w:val="hybridMultilevel"/>
     <w:tmpl w:val="E8B88C7C"/>
@@ -4425,7 +4964,7 @@
       </w:rPr>
     </w:lvl>
   </w:abstractNum>
-  <w:abstractNum w:abstractNumId="7" w15:restartNumberingAfterBreak="0">
+  <w:abstractNum w:abstractNumId="8" w15:restartNumberingAfterBreak="0">
     <w:nsid w:val="2D997D46"/>
     <w:multiLevelType w:val="hybridMultilevel"/>
     <w:tmpl w:val="7996E312"/>
@@ -4538,7 +5077,7 @@
       </w:rPr>
     </w:lvl>
   </w:abstractNum>
-  <w:abstractNum w:abstractNumId="8" w15:restartNumberingAfterBreak="0">
+  <w:abstractNum w:abstractNumId="9" w15:restartNumberingAfterBreak="0">
     <w:nsid w:val="37003BE5"/>
     <w:multiLevelType w:val="hybridMultilevel"/>
     <w:tmpl w:val="EDC08BE8"/>
@@ -4651,7 +5190,7 @@
       </w:rPr>
     </w:lvl>
   </w:abstractNum>
-  <w:abstractNum w:abstractNumId="9" w15:restartNumberingAfterBreak="0">
+  <w:abstractNum w:abstractNumId="10" w15:restartNumberingAfterBreak="0">
     <w:nsid w:val="37004592"/>
     <w:multiLevelType w:val="hybridMultilevel"/>
     <w:tmpl w:val="7FCC524E"/>
@@ -4764,7 +5303,7 @@
       </w:rPr>
     </w:lvl>
   </w:abstractNum>
-  <w:abstractNum w:abstractNumId="10" w15:restartNumberingAfterBreak="0">
+  <w:abstractNum w:abstractNumId="11" w15:restartNumberingAfterBreak="0">
     <w:nsid w:val="3FA738D4"/>
     <w:multiLevelType w:val="hybridMultilevel"/>
     <w:tmpl w:val="C046CC52"/>
@@ -4877,7 +5416,120 @@
       </w:rPr>
     </w:lvl>
   </w:abstractNum>
-  <w:abstractNum w:abstractNumId="11" w15:restartNumberingAfterBreak="0">
+  <w:abstractNum w:abstractNumId="12" w15:restartNumberingAfterBreak="0">
+    <w:nsid w:val="4A626729"/>
+    <w:multiLevelType w:val="hybridMultilevel"/>
+    <w:tmpl w:val="9AF403A6"/>
+    <w:lvl w:ilvl="0" w:tplc="04090001">
+      <w:start w:val="1"/>
+      <w:numFmt w:val="bullet"/>
+      <w:lvlText w:val=""/>
+      <w:lvlJc w:val="left"/>
+      <w:pPr>
+        <w:ind w:left="720" w:hanging="360"/>
+      </w:pPr>
+      <w:rPr>
+        <w:rFonts w:ascii="Symbol" w:hAnsi="Symbol" w:hint="default"/>
+      </w:rPr>
+    </w:lvl>
+    <w:lvl w:ilvl="1" w:tplc="04090003" w:tentative="1">
+      <w:start w:val="1"/>
+      <w:numFmt w:val="bullet"/>
+      <w:lvlText w:val="o"/>
+      <w:lvlJc w:val="left"/>
+      <w:pPr>
+        <w:ind w:left="1440" w:hanging="360"/>
+      </w:pPr>
+      <w:rPr>
+        <w:rFonts w:ascii="Courier New" w:hAnsi="Courier New" w:cs="Courier New" w:hint="default"/>
+      </w:rPr>
+    </w:lvl>
+    <w:lvl w:ilvl="2" w:tplc="04090005" w:tentative="1">
+      <w:start w:val="1"/>
+      <w:numFmt w:val="bullet"/>
+      <w:lvlText w:val=""/>
+      <w:lvlJc w:val="left"/>
+      <w:pPr>
+        <w:ind w:left="2160" w:hanging="360"/>
+      </w:pPr>
+      <w:rPr>
+        <w:rFonts w:ascii="Wingdings" w:hAnsi="Wingdings" w:hint="default"/>
+      </w:rPr>
+    </w:lvl>
+    <w:lvl w:ilvl="3" w:tplc="04090001" w:tentative="1">
+      <w:start w:val="1"/>
+      <w:numFmt w:val="bullet"/>
+      <w:lvlText w:val=""/>
+      <w:lvlJc w:val="left"/>
+      <w:pPr>
+        <w:ind w:left="2880" w:hanging="360"/>
+      </w:pPr>
+      <w:rPr>
+        <w:rFonts w:ascii="Symbol" w:hAnsi="Symbol" w:hint="default"/>
+      </w:rPr>
+    </w:lvl>
+    <w:lvl w:ilvl="4" w:tplc="04090003" w:tentative="1">
+      <w:start w:val="1"/>
+      <w:numFmt w:val="bullet"/>
+      <w:lvlText w:val="o"/>
+      <w:lvlJc w:val="left"/>
+      <w:pPr>
+        <w:ind w:left="3600" w:hanging="360"/>
+      </w:pPr>
+      <w:rPr>
+        <w:rFonts w:ascii="Courier New" w:hAnsi="Courier New" w:cs="Courier New" w:hint="default"/>
+      </w:rPr>
+    </w:lvl>
+    <w:lvl w:ilvl="5" w:tplc="04090005" w:tentative="1">
+      <w:start w:val="1"/>
+      <w:numFmt w:val="bullet"/>
+      <w:lvlText w:val=""/>
+      <w:lvlJc w:val="left"/>
+      <w:pPr>
+        <w:ind w:left="4320" w:hanging="360"/>
+      </w:pPr>
+      <w:rPr>
+        <w:rFonts w:ascii="Wingdings" w:hAnsi="Wingdings" w:hint="default"/>
+      </w:rPr>
+    </w:lvl>
+    <w:lvl w:ilvl="6" w:tplc="04090001" w:tentative="1">
+      <w:start w:val="1"/>
+      <w:numFmt w:val="bullet"/>
+      <w:lvlText w:val=""/>
+      <w:lvlJc w:val="left"/>
+      <w:pPr>
+        <w:ind w:left="5040" w:hanging="360"/>
+      </w:pPr>
+      <w:rPr>
+        <w:rFonts w:ascii="Symbol" w:hAnsi="Symbol" w:hint="default"/>
+      </w:rPr>
+    </w:lvl>
+    <w:lvl w:ilvl="7" w:tplc="04090003" w:tentative="1">
+      <w:start w:val="1"/>
+      <w:numFmt w:val="bullet"/>
+      <w:lvlText w:val="o"/>
+      <w:lvlJc w:val="left"/>
+      <w:pPr>
+        <w:ind w:left="5760" w:hanging="360"/>
+      </w:pPr>
+      <w:rPr>
+        <w:rFonts w:ascii="Courier New" w:hAnsi="Courier New" w:cs="Courier New" w:hint="default"/>
+      </w:rPr>
+    </w:lvl>
+    <w:lvl w:ilvl="8" w:tplc="04090005" w:tentative="1">
+      <w:start w:val="1"/>
+      <w:numFmt w:val="bullet"/>
+      <w:lvlText w:val=""/>
+      <w:lvlJc w:val="left"/>
+      <w:pPr>
+        <w:ind w:left="6480" w:hanging="360"/>
+      </w:pPr>
+      <w:rPr>
+        <w:rFonts w:ascii="Wingdings" w:hAnsi="Wingdings" w:hint="default"/>
+      </w:rPr>
+    </w:lvl>
+  </w:abstractNum>
+  <w:abstractNum w:abstractNumId="13" w15:restartNumberingAfterBreak="0">
     <w:nsid w:val="4CEE16B8"/>
     <w:multiLevelType w:val="hybridMultilevel"/>
     <w:tmpl w:val="735876C6"/>
@@ -4990,7 +5642,93 @@
       </w:rPr>
     </w:lvl>
   </w:abstractNum>
-  <w:abstractNum w:abstractNumId="12" w15:restartNumberingAfterBreak="0">
+  <w:abstractNum w:abstractNumId="14" w15:restartNumberingAfterBreak="0">
+    <w:nsid w:val="52D32C8A"/>
+    <w:multiLevelType w:val="hybridMultilevel"/>
+    <w:tmpl w:val="AFB2D334"/>
+    <w:lvl w:ilvl="0" w:tplc="0409000F">
+      <w:start w:val="1"/>
+      <w:numFmt w:val="decimal"/>
+      <w:lvlText w:val="%1."/>
+      <w:lvlJc w:val="left"/>
+      <w:pPr>
+        <w:ind w:left="720" w:hanging="360"/>
+      </w:pPr>
+    </w:lvl>
+    <w:lvl w:ilvl="1" w:tplc="04090019" w:tentative="1">
+      <w:start w:val="1"/>
+      <w:numFmt w:val="lowerLetter"/>
+      <w:lvlText w:val="%2."/>
+      <w:lvlJc w:val="left"/>
+      <w:pPr>
+        <w:ind w:left="1440" w:hanging="360"/>
+      </w:pPr>
+    </w:lvl>
+    <w:lvl w:ilvl="2" w:tplc="0409001B" w:tentative="1">
+      <w:start w:val="1"/>
+      <w:numFmt w:val="lowerRoman"/>
+      <w:lvlText w:val="%3."/>
+      <w:lvlJc w:val="right"/>
+      <w:pPr>
+        <w:ind w:left="2160" w:hanging="180"/>
+      </w:pPr>
+    </w:lvl>
+    <w:lvl w:ilvl="3" w:tplc="0409000F" w:tentative="1">
+      <w:start w:val="1"/>
+      <w:numFmt w:val="decimal"/>
+      <w:lvlText w:val="%4."/>
+      <w:lvlJc w:val="left"/>
+      <w:pPr>
+        <w:ind w:left="2880" w:hanging="360"/>
+      </w:pPr>
+    </w:lvl>
+    <w:lvl w:ilvl="4" w:tplc="04090019" w:tentative="1">
+      <w:start w:val="1"/>
+      <w:numFmt w:val="lowerLetter"/>
+      <w:lvlText w:val="%5."/>
+      <w:lvlJc w:val="left"/>
+      <w:pPr>
+        <w:ind w:left="3600" w:hanging="360"/>
+      </w:pPr>
+    </w:lvl>
+    <w:lvl w:ilvl="5" w:tplc="0409001B" w:tentative="1">
+      <w:start w:val="1"/>
+      <w:numFmt w:val="lowerRoman"/>
+      <w:lvlText w:val="%6."/>
+      <w:lvlJc w:val="right"/>
+      <w:pPr>
+        <w:ind w:left="4320" w:hanging="180"/>
+      </w:pPr>
+    </w:lvl>
+    <w:lvl w:ilvl="6" w:tplc="0409000F" w:tentative="1">
+      <w:start w:val="1"/>
+      <w:numFmt w:val="decimal"/>
+      <w:lvlText w:val="%7."/>
+      <w:lvlJc w:val="left"/>
+      <w:pPr>
+        <w:ind w:left="5040" w:hanging="360"/>
+      </w:pPr>
+    </w:lvl>
+    <w:lvl w:ilvl="7" w:tplc="04090019" w:tentative="1">
+      <w:start w:val="1"/>
+      <w:numFmt w:val="lowerLetter"/>
+      <w:lvlText w:val="%8."/>
+      <w:lvlJc w:val="left"/>
+      <w:pPr>
+        <w:ind w:left="5760" w:hanging="360"/>
+      </w:pPr>
+    </w:lvl>
+    <w:lvl w:ilvl="8" w:tplc="0409001B" w:tentative="1">
+      <w:start w:val="1"/>
+      <w:numFmt w:val="lowerRoman"/>
+      <w:lvlText w:val="%9."/>
+      <w:lvlJc w:val="right"/>
+      <w:pPr>
+        <w:ind w:left="6480" w:hanging="180"/>
+      </w:pPr>
+    </w:lvl>
+  </w:abstractNum>
+  <w:abstractNum w:abstractNumId="15" w15:restartNumberingAfterBreak="0">
     <w:nsid w:val="53787075"/>
     <w:multiLevelType w:val="hybridMultilevel"/>
     <w:tmpl w:val="0B064AB4"/>
@@ -5103,7 +5841,7 @@
       </w:rPr>
     </w:lvl>
   </w:abstractNum>
-  <w:abstractNum w:abstractNumId="13" w15:restartNumberingAfterBreak="0">
+  <w:abstractNum w:abstractNumId="16" w15:restartNumberingAfterBreak="0">
     <w:nsid w:val="54CF49D5"/>
     <w:multiLevelType w:val="hybridMultilevel"/>
     <w:tmpl w:val="7A883B92"/>
@@ -5216,7 +5954,120 @@
       </w:rPr>
     </w:lvl>
   </w:abstractNum>
-  <w:abstractNum w:abstractNumId="14" w15:restartNumberingAfterBreak="0">
+  <w:abstractNum w:abstractNumId="17" w15:restartNumberingAfterBreak="0">
+    <w:nsid w:val="627A35D5"/>
+    <w:multiLevelType w:val="hybridMultilevel"/>
+    <w:tmpl w:val="C482280C"/>
+    <w:lvl w:ilvl="0" w:tplc="04090001">
+      <w:start w:val="1"/>
+      <w:numFmt w:val="bullet"/>
+      <w:lvlText w:val=""/>
+      <w:lvlJc w:val="left"/>
+      <w:pPr>
+        <w:ind w:left="720" w:hanging="360"/>
+      </w:pPr>
+      <w:rPr>
+        <w:rFonts w:ascii="Symbol" w:hAnsi="Symbol" w:hint="default"/>
+      </w:rPr>
+    </w:lvl>
+    <w:lvl w:ilvl="1" w:tplc="04090003">
+      <w:start w:val="1"/>
+      <w:numFmt w:val="bullet"/>
+      <w:lvlText w:val="o"/>
+      <w:lvlJc w:val="left"/>
+      <w:pPr>
+        <w:ind w:left="1440" w:hanging="360"/>
+      </w:pPr>
+      <w:rPr>
+        <w:rFonts w:ascii="Courier New" w:hAnsi="Courier New" w:cs="Courier New" w:hint="default"/>
+      </w:rPr>
+    </w:lvl>
+    <w:lvl w:ilvl="2" w:tplc="04090005" w:tentative="1">
+      <w:start w:val="1"/>
+      <w:numFmt w:val="bullet"/>
+      <w:lvlText w:val=""/>
+      <w:lvlJc w:val="left"/>
+      <w:pPr>
+        <w:ind w:left="2160" w:hanging="360"/>
+      </w:pPr>
+      <w:rPr>
+        <w:rFonts w:ascii="Wingdings" w:hAnsi="Wingdings" w:hint="default"/>
+      </w:rPr>
+    </w:lvl>
+    <w:lvl w:ilvl="3" w:tplc="04090001" w:tentative="1">
+      <w:start w:val="1"/>
+      <w:numFmt w:val="bullet"/>
+      <w:lvlText w:val=""/>
+      <w:lvlJc w:val="left"/>
+      <w:pPr>
+        <w:ind w:left="2880" w:hanging="360"/>
+      </w:pPr>
+      <w:rPr>
+        <w:rFonts w:ascii="Symbol" w:hAnsi="Symbol" w:hint="default"/>
+      </w:rPr>
+    </w:lvl>
+    <w:lvl w:ilvl="4" w:tplc="04090003" w:tentative="1">
+      <w:start w:val="1"/>
+      <w:numFmt w:val="bullet"/>
+      <w:lvlText w:val="o"/>
+      <w:lvlJc w:val="left"/>
+      <w:pPr>
+        <w:ind w:left="3600" w:hanging="360"/>
+      </w:pPr>
+      <w:rPr>
+        <w:rFonts w:ascii="Courier New" w:hAnsi="Courier New" w:cs="Courier New" w:hint="default"/>
+      </w:rPr>
+    </w:lvl>
+    <w:lvl w:ilvl="5" w:tplc="04090005" w:tentative="1">
+      <w:start w:val="1"/>
+      <w:numFmt w:val="bullet"/>
+      <w:lvlText w:val=""/>
+      <w:lvlJc w:val="left"/>
+      <w:pPr>
+        <w:ind w:left="4320" w:hanging="360"/>
+      </w:pPr>
+      <w:rPr>
+        <w:rFonts w:ascii="Wingdings" w:hAnsi="Wingdings" w:hint="default"/>
+      </w:rPr>
+    </w:lvl>
+    <w:lvl w:ilvl="6" w:tplc="04090001" w:tentative="1">
+      <w:start w:val="1"/>
+      <w:numFmt w:val="bullet"/>
+      <w:lvlText w:val=""/>
+      <w:lvlJc w:val="left"/>
+      <w:pPr>
+        <w:ind w:left="5040" w:hanging="360"/>
+      </w:pPr>
+      <w:rPr>
+        <w:rFonts w:ascii="Symbol" w:hAnsi="Symbol" w:hint="default"/>
+      </w:rPr>
+    </w:lvl>
+    <w:lvl w:ilvl="7" w:tplc="04090003" w:tentative="1">
+      <w:start w:val="1"/>
+      <w:numFmt w:val="bullet"/>
+      <w:lvlText w:val="o"/>
+      <w:lvlJc w:val="left"/>
+      <w:pPr>
+        <w:ind w:left="5760" w:hanging="360"/>
+      </w:pPr>
+      <w:rPr>
+        <w:rFonts w:ascii="Courier New" w:hAnsi="Courier New" w:cs="Courier New" w:hint="default"/>
+      </w:rPr>
+    </w:lvl>
+    <w:lvl w:ilvl="8" w:tplc="04090005" w:tentative="1">
+      <w:start w:val="1"/>
+      <w:numFmt w:val="bullet"/>
+      <w:lvlText w:val=""/>
+      <w:lvlJc w:val="left"/>
+      <w:pPr>
+        <w:ind w:left="6480" w:hanging="360"/>
+      </w:pPr>
+      <w:rPr>
+        <w:rFonts w:ascii="Wingdings" w:hAnsi="Wingdings" w:hint="default"/>
+      </w:rPr>
+    </w:lvl>
+  </w:abstractNum>
+  <w:abstractNum w:abstractNumId="18" w15:restartNumberingAfterBreak="0">
     <w:nsid w:val="63C54B7F"/>
     <w:multiLevelType w:val="hybridMultilevel"/>
     <w:tmpl w:val="35069794"/>
@@ -5329,7 +6180,120 @@
       </w:rPr>
     </w:lvl>
   </w:abstractNum>
-  <w:abstractNum w:abstractNumId="15" w15:restartNumberingAfterBreak="0">
+  <w:abstractNum w:abstractNumId="19" w15:restartNumberingAfterBreak="0">
+    <w:nsid w:val="6B195B68"/>
+    <w:multiLevelType w:val="hybridMultilevel"/>
+    <w:tmpl w:val="C010DAF8"/>
+    <w:lvl w:ilvl="0" w:tplc="04090001">
+      <w:start w:val="1"/>
+      <w:numFmt w:val="bullet"/>
+      <w:lvlText w:val=""/>
+      <w:lvlJc w:val="left"/>
+      <w:pPr>
+        <w:ind w:left="720" w:hanging="360"/>
+      </w:pPr>
+      <w:rPr>
+        <w:rFonts w:ascii="Symbol" w:hAnsi="Symbol" w:hint="default"/>
+      </w:rPr>
+    </w:lvl>
+    <w:lvl w:ilvl="1" w:tplc="04090003">
+      <w:start w:val="1"/>
+      <w:numFmt w:val="bullet"/>
+      <w:lvlText w:val="o"/>
+      <w:lvlJc w:val="left"/>
+      <w:pPr>
+        <w:ind w:left="1440" w:hanging="360"/>
+      </w:pPr>
+      <w:rPr>
+        <w:rFonts w:ascii="Courier New" w:hAnsi="Courier New" w:cs="Courier New" w:hint="default"/>
+      </w:rPr>
+    </w:lvl>
+    <w:lvl w:ilvl="2" w:tplc="04090005">
+      <w:start w:val="1"/>
+      <w:numFmt w:val="bullet"/>
+      <w:lvlText w:val=""/>
+      <w:lvlJc w:val="left"/>
+      <w:pPr>
+        <w:ind w:left="2160" w:hanging="360"/>
+      </w:pPr>
+      <w:rPr>
+        <w:rFonts w:ascii="Wingdings" w:hAnsi="Wingdings" w:hint="default"/>
+      </w:rPr>
+    </w:lvl>
+    <w:lvl w:ilvl="3" w:tplc="04090001" w:tentative="1">
+      <w:start w:val="1"/>
+      <w:numFmt w:val="bullet"/>
+      <w:lvlText w:val=""/>
+      <w:lvlJc w:val="left"/>
+      <w:pPr>
+        <w:ind w:left="2880" w:hanging="360"/>
+      </w:pPr>
+      <w:rPr>
+        <w:rFonts w:ascii="Symbol" w:hAnsi="Symbol" w:hint="default"/>
+      </w:rPr>
+    </w:lvl>
+    <w:lvl w:ilvl="4" w:tplc="04090003" w:tentative="1">
+      <w:start w:val="1"/>
+      <w:numFmt w:val="bullet"/>
+      <w:lvlText w:val="o"/>
+      <w:lvlJc w:val="left"/>
+      <w:pPr>
+        <w:ind w:left="3600" w:hanging="360"/>
+      </w:pPr>
+      <w:rPr>
+        <w:rFonts w:ascii="Courier New" w:hAnsi="Courier New" w:cs="Courier New" w:hint="default"/>
+      </w:rPr>
+    </w:lvl>
+    <w:lvl w:ilvl="5" w:tplc="04090005" w:tentative="1">
+      <w:start w:val="1"/>
+      <w:numFmt w:val="bullet"/>
+      <w:lvlText w:val=""/>
+      <w:lvlJc w:val="left"/>
+      <w:pPr>
+        <w:ind w:left="4320" w:hanging="360"/>
+      </w:pPr>
+      <w:rPr>
+        <w:rFonts w:ascii="Wingdings" w:hAnsi="Wingdings" w:hint="default"/>
+      </w:rPr>
+    </w:lvl>
+    <w:lvl w:ilvl="6" w:tplc="04090001" w:tentative="1">
+      <w:start w:val="1"/>
+      <w:numFmt w:val="bullet"/>
+      <w:lvlText w:val=""/>
+      <w:lvlJc w:val="left"/>
+      <w:pPr>
+        <w:ind w:left="5040" w:hanging="360"/>
+      </w:pPr>
+      <w:rPr>
+        <w:rFonts w:ascii="Symbol" w:hAnsi="Symbol" w:hint="default"/>
+      </w:rPr>
+    </w:lvl>
+    <w:lvl w:ilvl="7" w:tplc="04090003" w:tentative="1">
+      <w:start w:val="1"/>
+      <w:numFmt w:val="bullet"/>
+      <w:lvlText w:val="o"/>
+      <w:lvlJc w:val="left"/>
+      <w:pPr>
+        <w:ind w:left="5760" w:hanging="360"/>
+      </w:pPr>
+      <w:rPr>
+        <w:rFonts w:ascii="Courier New" w:hAnsi="Courier New" w:cs="Courier New" w:hint="default"/>
+      </w:rPr>
+    </w:lvl>
+    <w:lvl w:ilvl="8" w:tplc="04090005" w:tentative="1">
+      <w:start w:val="1"/>
+      <w:numFmt w:val="bullet"/>
+      <w:lvlText w:val=""/>
+      <w:lvlJc w:val="left"/>
+      <w:pPr>
+        <w:ind w:left="6480" w:hanging="360"/>
+      </w:pPr>
+      <w:rPr>
+        <w:rFonts w:ascii="Wingdings" w:hAnsi="Wingdings" w:hint="default"/>
+      </w:rPr>
+    </w:lvl>
+  </w:abstractNum>
+  <w:abstractNum w:abstractNumId="20" w15:restartNumberingAfterBreak="0">
     <w:nsid w:val="6B376533"/>
     <w:multiLevelType w:val="hybridMultilevel"/>
     <w:tmpl w:val="4D701408"/>
@@ -5442,7 +6406,7 @@
       </w:rPr>
     </w:lvl>
   </w:abstractNum>
-  <w:abstractNum w:abstractNumId="16" w15:restartNumberingAfterBreak="0">
+  <w:abstractNum w:abstractNumId="21" w15:restartNumberingAfterBreak="0">
     <w:nsid w:val="70E66CFB"/>
     <w:multiLevelType w:val="hybridMultilevel"/>
     <w:tmpl w:val="3DD23512"/>
@@ -5555,7 +6519,7 @@
       </w:rPr>
     </w:lvl>
   </w:abstractNum>
-  <w:abstractNum w:abstractNumId="17" w15:restartNumberingAfterBreak="0">
+  <w:abstractNum w:abstractNumId="22" w15:restartNumberingAfterBreak="0">
     <w:nsid w:val="727C5674"/>
     <w:multiLevelType w:val="hybridMultilevel"/>
     <w:tmpl w:val="D0C80010"/>
@@ -5668,7 +6632,7 @@
       </w:rPr>
     </w:lvl>
   </w:abstractNum>
-  <w:abstractNum w:abstractNumId="18" w15:restartNumberingAfterBreak="0">
+  <w:abstractNum w:abstractNumId="23" w15:restartNumberingAfterBreak="0">
     <w:nsid w:val="73332C39"/>
     <w:multiLevelType w:val="hybridMultilevel"/>
     <w:tmpl w:val="9374741A"/>
@@ -5781,7 +6745,7 @@
       </w:rPr>
     </w:lvl>
   </w:abstractNum>
-  <w:abstractNum w:abstractNumId="19" w15:restartNumberingAfterBreak="0">
+  <w:abstractNum w:abstractNumId="24" w15:restartNumberingAfterBreak="0">
     <w:nsid w:val="738D402B"/>
     <w:multiLevelType w:val="hybridMultilevel"/>
     <w:tmpl w:val="FEE2A9D4"/>
@@ -5894,7 +6858,7 @@
       </w:rPr>
     </w:lvl>
   </w:abstractNum>
-  <w:abstractNum w:abstractNumId="20" w15:restartNumberingAfterBreak="0">
+  <w:abstractNum w:abstractNumId="25" w15:restartNumberingAfterBreak="0">
     <w:nsid w:val="759E0828"/>
     <w:multiLevelType w:val="hybridMultilevel"/>
     <w:tmpl w:val="0B807886"/>
@@ -6007,7 +6971,7 @@
       </w:rPr>
     </w:lvl>
   </w:abstractNum>
-  <w:abstractNum w:abstractNumId="21" w15:restartNumberingAfterBreak="0">
+  <w:abstractNum w:abstractNumId="26" w15:restartNumberingAfterBreak="0">
     <w:nsid w:val="7A79576F"/>
     <w:multiLevelType w:val="hybridMultilevel"/>
     <w:tmpl w:val="F39C384A"/>
@@ -6120,7 +7084,7 @@
       </w:rPr>
     </w:lvl>
   </w:abstractNum>
-  <w:abstractNum w:abstractNumId="22" w15:restartNumberingAfterBreak="0">
+  <w:abstractNum w:abstractNumId="27" w15:restartNumberingAfterBreak="0">
     <w:nsid w:val="7D0506E4"/>
     <w:multiLevelType w:val="hybridMultilevel"/>
     <w:tmpl w:val="0FBAA278"/>
@@ -6233,7 +7197,7 @@
       </w:rPr>
     </w:lvl>
   </w:abstractNum>
-  <w:abstractNum w:abstractNumId="23" w15:restartNumberingAfterBreak="0">
+  <w:abstractNum w:abstractNumId="28" w15:restartNumberingAfterBreak="0">
     <w:nsid w:val="7F8E3720"/>
     <w:multiLevelType w:val="hybridMultilevel"/>
     <w:tmpl w:val="1D1AEE26"/>
@@ -6347,76 +7311,91 @@
     </w:lvl>
   </w:abstractNum>
   <w:num w:numId="1">
-    <w:abstractNumId w:val="18"/>
+    <w:abstractNumId w:val="23"/>
   </w:num>
   <w:num w:numId="2">
-    <w:abstractNumId w:val="11"/>
+    <w:abstractNumId w:val="13"/>
   </w:num>
   <w:num w:numId="3">
-    <w:abstractNumId w:val="7"/>
+    <w:abstractNumId w:val="8"/>
   </w:num>
   <w:num w:numId="4">
-    <w:abstractNumId w:val="13"/>
+    <w:abstractNumId w:val="16"/>
   </w:num>
   <w:num w:numId="5">
-    <w:abstractNumId w:val="23"/>
+    <w:abstractNumId w:val="28"/>
   </w:num>
   <w:num w:numId="6">
-    <w:abstractNumId w:val="20"/>
+    <w:abstractNumId w:val="25"/>
   </w:num>
   <w:num w:numId="7">
-    <w:abstractNumId w:val="3"/>
+    <w:abstractNumId w:val="4"/>
   </w:num>
   <w:num w:numId="8">
     <w:abstractNumId w:val="1"/>
   </w:num>
   <w:num w:numId="9">
-    <w:abstractNumId w:val="16"/>
+    <w:abstractNumId w:val="21"/>
   </w:num>
   <w:num w:numId="10">
-    <w:abstractNumId w:val="10"/>
+    <w:abstractNumId w:val="11"/>
   </w:num>
   <w:num w:numId="11">
-    <w:abstractNumId w:val="17"/>
+    <w:abstractNumId w:val="22"/>
   </w:num>
   <w:num w:numId="12">
-    <w:abstractNumId w:val="19"/>
+    <w:abstractNumId w:val="24"/>
   </w:num>
   <w:num w:numId="13">
-    <w:abstractNumId w:val="14"/>
+    <w:abstractNumId w:val="18"/>
   </w:num>
   <w:num w:numId="14">
-    <w:abstractNumId w:val="6"/>
+    <w:abstractNumId w:val="7"/>
   </w:num>
   <w:num w:numId="15">
-    <w:abstractNumId w:val="8"/>
+    <w:abstractNumId w:val="9"/>
   </w:num>
   <w:num w:numId="16">
     <w:abstractNumId w:val="0"/>
   </w:num>
   <w:num w:numId="17">
-    <w:abstractNumId w:val="21"/>
+    <w:abstractNumId w:val="26"/>
   </w:num>
   <w:num w:numId="18">
-    <w:abstractNumId w:val="9"/>
+    <w:abstractNumId w:val="10"/>
   </w:num>
   <w:num w:numId="19">
+    <w:abstractNumId w:val="3"/>
+  </w:num>
+  <w:num w:numId="20">
+    <w:abstractNumId w:val="27"/>
+  </w:num>
+  <w:num w:numId="21">
+    <w:abstractNumId w:val="15"/>
+  </w:num>
+  <w:num w:numId="22">
+    <w:abstractNumId w:val="5"/>
+  </w:num>
+  <w:num w:numId="23">
+    <w:abstractNumId w:val="20"/>
+  </w:num>
+  <w:num w:numId="24">
+    <w:abstractNumId w:val="6"/>
+  </w:num>
+  <w:num w:numId="25">
+    <w:abstractNumId w:val="17"/>
+  </w:num>
+  <w:num w:numId="26">
+    <w:abstractNumId w:val="19"/>
+  </w:num>
+  <w:num w:numId="27">
+    <w:abstractNumId w:val="14"/>
+  </w:num>
+  <w:num w:numId="28">
     <w:abstractNumId w:val="2"/>
   </w:num>
-  <w:num w:numId="20">
-    <w:abstractNumId w:val="22"/>
-  </w:num>
-  <w:num w:numId="21">
+  <w:num w:numId="29">
     <w:abstractNumId w:val="12"/>
-  </w:num>
-  <w:num w:numId="22">
-    <w:abstractNumId w:val="4"/>
-  </w:num>
-  <w:num w:numId="23">
-    <w:abstractNumId w:val="15"/>
-  </w:num>
-  <w:num w:numId="24">
-    <w:abstractNumId w:val="5"/>
   </w:num>
 </w:numbering>
 </file>

--- a/GDS230-Documents/Game Design Doc Draft.docx
+++ b/GDS230-Documents/Game Design Doc Draft.docx
@@ -1,6 +1,6 @@
 
 <file path=word/document.xml><?xml version="1.0" encoding="utf-8"?>
-<w:document xmlns:wpc="http://schemas.microsoft.com/office/word/2010/wordprocessingCanvas" xmlns:cx="http://schemas.microsoft.com/office/drawing/2014/chartex" xmlns:cx1="http://schemas.microsoft.com/office/drawing/2015/9/8/chartex" xmlns:cx2="http://schemas.microsoft.com/office/drawing/2015/10/21/chartex" xmlns:mc="http://schemas.openxmlformats.org/markup-compatibility/2006" xmlns:o="urn:schemas-microsoft-com:office:office" xmlns:r="http://schemas.openxmlformats.org/officeDocument/2006/relationships" xmlns:m="http://schemas.openxmlformats.org/officeDocument/2006/math" xmlns:v="urn:schemas-microsoft-com:vml" xmlns:wp14="http://schemas.microsoft.com/office/word/2010/wordprocessingDrawing" xmlns:wp="http://schemas.openxmlformats.org/drawingml/2006/wordprocessingDrawing" xmlns:w10="urn:schemas-microsoft-com:office:word" xmlns:w="http://schemas.openxmlformats.org/wordprocessingml/2006/main" xmlns:w14="http://schemas.microsoft.com/office/word/2010/wordml" xmlns:w15="http://schemas.microsoft.com/office/word/2012/wordml" xmlns:w16se="http://schemas.microsoft.com/office/word/2015/wordml/symex" xmlns:wpg="http://schemas.microsoft.com/office/word/2010/wordprocessingGroup" xmlns:wpi="http://schemas.microsoft.com/office/word/2010/wordprocessingInk" xmlns:wne="http://schemas.microsoft.com/office/word/2006/wordml" xmlns:wps="http://schemas.microsoft.com/office/word/2010/wordprocessingShape" mc:Ignorable="w14 w15 w16se wp14">
+<w:document xmlns:wpc="http://schemas.microsoft.com/office/word/2010/wordprocessingCanvas" xmlns:mc="http://schemas.openxmlformats.org/markup-compatibility/2006" xmlns:o="urn:schemas-microsoft-com:office:office" xmlns:r="http://schemas.openxmlformats.org/officeDocument/2006/relationships" xmlns:m="http://schemas.openxmlformats.org/officeDocument/2006/math" xmlns:v="urn:schemas-microsoft-com:vml" xmlns:wp14="http://schemas.microsoft.com/office/word/2010/wordprocessingDrawing" xmlns:wp="http://schemas.openxmlformats.org/drawingml/2006/wordprocessingDrawing" xmlns:w10="urn:schemas-microsoft-com:office:word" xmlns:w="http://schemas.openxmlformats.org/wordprocessingml/2006/main" xmlns:w14="http://schemas.microsoft.com/office/word/2010/wordml" xmlns:w15="http://schemas.microsoft.com/office/word/2012/wordml" xmlns:wpg="http://schemas.microsoft.com/office/word/2010/wordprocessingGroup" xmlns:wpi="http://schemas.microsoft.com/office/word/2010/wordprocessingInk" xmlns:wne="http://schemas.microsoft.com/office/word/2006/wordml" xmlns:wps="http://schemas.microsoft.com/office/word/2010/wordprocessingShape" mc:Ignorable="w14 w15 wp14">
   <w:body>
     <w:p>
       <w:pPr>
@@ -2164,7 +2164,10 @@
     </w:p>
     <w:p>
       <w:r>
-        <w:t>These are the objectives that the player is concerned with when navigating the Overworld</w:t>
+        <w:t xml:space="preserve">These are the objectives that the player is concerned with when navigating the </w:t>
+      </w:r>
+      <w:r>
+        <w:t>Town</w:t>
       </w:r>
     </w:p>
     <w:p>
@@ -2179,10 +2182,352 @@
         <w:rPr>
           <w:u w:val="single"/>
         </w:rPr>
-        <w:t>Most profitable good</w:t>
-      </w:r>
-      <w:r>
-        <w:t>: players must identify which good they are able to purchase and in what quantity, as well as the town that they may earn the greatest profit from. There are a number of factors at work, including the proximity of desirable towns, the free space in the caravan, as</w:t>
+        <w:t>Most profitable</w:t>
+      </w:r>
+      <w:r>
+        <w:rPr>
+          <w:u w:val="single"/>
+        </w:rPr>
+        <w:t xml:space="preserve"> exchange</w:t>
+      </w:r>
+      <w:r>
+        <w:t>: players must identify which good they are able to purchase and in what quantity, as well as the town that they may earn the greatest profit from. There are a number of factors at work, including the proximity of desirable towns, the free space in the caravan, a</w:t>
+      </w:r>
+      <w:r>
+        <w:t>nd potential risk if cargo is lost.</w:t>
+      </w:r>
+    </w:p>
+    <w:p>
+      <w:pPr>
+        <w:pStyle w:val="ListParagraph"/>
+        <w:numPr>
+          <w:ilvl w:val="0"/>
+          <w:numId w:val="29"/>
+        </w:numPr>
+      </w:pPr>
+      <w:r>
+        <w:rPr>
+          <w:u w:val="single"/>
+        </w:rPr>
+        <w:t>To Quest or not to Quest</w:t>
+      </w:r>
+      <w:proofErr w:type="gramStart"/>
+      <w:r>
+        <w:rPr>
+          <w:u w:val="single"/>
+        </w:rPr>
+        <w:t>?:</w:t>
+      </w:r>
+      <w:proofErr w:type="gramEnd"/>
+      <w:r>
+        <w:t xml:space="preserve"> there will be a number of quests available to the player, which if completed will result in increased reputation. However, attempting a quest that is beyond the skill of the player will result in a lessened reward, or even a loss in reputation. </w:t>
+      </w:r>
+    </w:p>
+    <w:p>
+      <w:pPr>
+        <w:pStyle w:val="ListParagraph"/>
+        <w:numPr>
+          <w:ilvl w:val="0"/>
+          <w:numId w:val="29"/>
+        </w:numPr>
+      </w:pPr>
+      <w:r>
+        <w:rPr>
+          <w:u w:val="single"/>
+        </w:rPr>
+        <w:t>Order of events:</w:t>
+      </w:r>
+      <w:r>
+        <w:t xml:space="preserve"> Certain town events will consume more time than others, and will be unavailable if there is not enough time left in the day to complete them. As a result, budgeting one’s time when in the town is of prime importance to prevent losing a day.</w:t>
+      </w:r>
+    </w:p>
+    <w:p>
+      <w:pPr>
+        <w:pStyle w:val="Heading2"/>
+      </w:pPr>
+      <w:r>
+        <w:t>Game HUD</w:t>
+      </w:r>
+    </w:p>
+    <w:p>
+      <w:r>
+        <w:t>The player GUI is framed with a HUD, which is always visible when the player is in the Overworld or Town areas. It contains vital game information:</w:t>
+      </w:r>
+    </w:p>
+    <w:p>
+      <w:pPr>
+        <w:pStyle w:val="ListParagraph"/>
+        <w:numPr>
+          <w:ilvl w:val="0"/>
+          <w:numId w:val="24"/>
+        </w:numPr>
+      </w:pPr>
+      <w:r>
+        <w:t>Total Gold – The amount of gold in player possession</w:t>
+      </w:r>
+    </w:p>
+    <w:p>
+      <w:pPr>
+        <w:pStyle w:val="ListParagraph"/>
+        <w:numPr>
+          <w:ilvl w:val="0"/>
+          <w:numId w:val="24"/>
+        </w:numPr>
+      </w:pPr>
+      <w:r>
+        <w:t>Amount payable this month – A figure showing what payment is required this month, failure to meet this results in a fail state.</w:t>
+      </w:r>
+    </w:p>
+    <w:p>
+      <w:pPr>
+        <w:pStyle w:val="ListParagraph"/>
+        <w:numPr>
+          <w:ilvl w:val="0"/>
+          <w:numId w:val="24"/>
+        </w:numPr>
+      </w:pPr>
+      <w:r>
+        <w:t>Total Reputation – The reputation earned with “The Order” by completing Quests.</w:t>
+      </w:r>
+    </w:p>
+    <w:p>
+      <w:pPr>
+        <w:pStyle w:val="ListParagraph"/>
+        <w:numPr>
+          <w:ilvl w:val="0"/>
+          <w:numId w:val="24"/>
+        </w:numPr>
+      </w:pPr>
+      <w:r>
+        <w:t xml:space="preserve">Time and Date – The time of day, as well as what date it is. </w:t>
+      </w:r>
+    </w:p>
+    <w:p>
+      <w:pPr>
+        <w:pStyle w:val="ListParagraph"/>
+        <w:numPr>
+          <w:ilvl w:val="0"/>
+          <w:numId w:val="24"/>
+        </w:numPr>
+      </w:pPr>
+      <w:r>
+        <w:t xml:space="preserve">Econonomicron button – Allows the player to bring up the guide that contains all of the assessable knowledge in the game. </w:t>
+      </w:r>
+    </w:p>
+    <w:p>
+      <w:pPr>
+        <w:pStyle w:val="Heading2"/>
+      </w:pPr>
+      <w:r>
+        <w:t>Combat:</w:t>
+      </w:r>
+    </w:p>
+    <w:p>
+      <w:r>
+        <w:t xml:space="preserve">This takes place on the Overworld map, and has a number of input factors. </w:t>
+      </w:r>
+    </w:p>
+    <w:p>
+      <w:pPr>
+        <w:pStyle w:val="ListParagraph"/>
+        <w:numPr>
+          <w:ilvl w:val="0"/>
+          <w:numId w:val="24"/>
+        </w:numPr>
+      </w:pPr>
+      <w:r>
+        <w:t xml:space="preserve">Combat occurs when players travel to a Hex that has a combat risk attached to it, and fail to exceed the combat encounter roll (Percentage based). </w:t>
+      </w:r>
+    </w:p>
+    <w:p>
+      <w:pPr>
+        <w:pStyle w:val="ListParagraph"/>
+        <w:numPr>
+          <w:ilvl w:val="0"/>
+          <w:numId w:val="24"/>
+        </w:numPr>
+      </w:pPr>
+      <w:r>
+        <w:t>Combat happens automatically, and has no direct input from the player.</w:t>
+      </w:r>
+    </w:p>
+    <w:p>
+      <w:pPr>
+        <w:pStyle w:val="ListParagraph"/>
+        <w:numPr>
+          <w:ilvl w:val="0"/>
+          <w:numId w:val="24"/>
+        </w:numPr>
+      </w:pPr>
+      <w:r>
+        <w:t>When combat occurs, the mechanical input is:</w:t>
+      </w:r>
+    </w:p>
+    <w:p>
+      <w:pPr>
+        <w:pStyle w:val="ListParagraph"/>
+        <w:numPr>
+          <w:ilvl w:val="1"/>
+          <w:numId w:val="24"/>
+        </w:numPr>
+      </w:pPr>
+      <w:r>
+        <w:t>(Caravan base defense + Weapon bonus + Mercenary bonus + random defense roll) compared to (random attack roll).</w:t>
+      </w:r>
+    </w:p>
+    <w:p>
+      <w:pPr>
+        <w:pStyle w:val="ListParagraph"/>
+        <w:numPr>
+          <w:ilvl w:val="1"/>
+          <w:numId w:val="24"/>
+        </w:numPr>
+      </w:pPr>
+      <w:r>
+        <w:t>If (attack &gt; defense) lose #units of goods based on severity of loss</w:t>
+      </w:r>
+    </w:p>
+    <w:p>
+      <w:pPr>
+        <w:pStyle w:val="ListParagraph"/>
+        <w:numPr>
+          <w:ilvl w:val="1"/>
+          <w:numId w:val="24"/>
+        </w:numPr>
+      </w:pPr>
+      <w:r>
+        <w:t>Else if (attack &lt;= defense) lose nothing.</w:t>
+      </w:r>
+    </w:p>
+    <w:p>
+      <w:pPr>
+        <w:pStyle w:val="ListParagraph"/>
+        <w:numPr>
+          <w:ilvl w:val="0"/>
+          <w:numId w:val="24"/>
+        </w:numPr>
+      </w:pPr>
+      <w:r>
+        <w:t>When combat occurs, players will be shown a window displaying the battle readout based on the input, and if they failed they will be shown how much they lost.</w:t>
+      </w:r>
+    </w:p>
+    <w:p>
+      <w:pPr>
+        <w:pStyle w:val="ListParagraph"/>
+        <w:numPr>
+          <w:ilvl w:val="0"/>
+          <w:numId w:val="24"/>
+        </w:numPr>
+      </w:pPr>
+      <w:r>
+        <w:t>The goods lost is determined entirely at random, and subtracted immediately</w:t>
+      </w:r>
+    </w:p>
+    <w:p>
+      <w:pPr>
+        <w:pStyle w:val="ListParagraph"/>
+        <w:numPr>
+          <w:ilvl w:val="0"/>
+          <w:numId w:val="24"/>
+        </w:numPr>
+      </w:pPr>
+      <w:r>
+        <w:t>The only input players have here is to press the continue button at the bottom of the readout window, after which they may traverse the Overworld as usual.</w:t>
+      </w:r>
+    </w:p>
+    <w:p>
+      <w:pPr>
+        <w:pStyle w:val="Heading2"/>
+      </w:pPr>
+      <w:r>
+        <w:lastRenderedPageBreak/>
+        <w:t>Accounting Quests</w:t>
+      </w:r>
+    </w:p>
+    <w:p>
+      <w:r>
+        <w:t>These are essential for earning the win-state, and are available on Quest-givers in towns. All information required to solve these quests is available within the Econonomicron.</w:t>
+      </w:r>
+    </w:p>
+    <w:p>
+      <w:pPr>
+        <w:pStyle w:val="ListParagraph"/>
+        <w:numPr>
+          <w:ilvl w:val="0"/>
+          <w:numId w:val="32"/>
+        </w:numPr>
+      </w:pPr>
+      <w:r>
+        <w:t>There are three levels of quests planned:</w:t>
+      </w:r>
+    </w:p>
+    <w:p>
+      <w:pPr>
+        <w:pStyle w:val="ListParagraph"/>
+        <w:numPr>
+          <w:ilvl w:val="1"/>
+          <w:numId w:val="32"/>
+        </w:numPr>
+      </w:pPr>
+      <w:r>
+        <w:t xml:space="preserve">Level 1 – These consist of very basic yet essential knowledge, </w:t>
+      </w:r>
+      <w:r>
+        <w:t xml:space="preserve">modelled on the content covered in years 7-10 Economics and Business Curriculum.  </w:t>
+      </w:r>
+    </w:p>
+    <w:p>
+      <w:pPr>
+        <w:pStyle w:val="ListParagraph"/>
+        <w:numPr>
+          <w:ilvl w:val="1"/>
+          <w:numId w:val="32"/>
+        </w:numPr>
+      </w:pPr>
+      <w:r>
+        <w:t>Level 2 – Financial systems and fundamental principles, Year 11 curriculum</w:t>
+      </w:r>
+    </w:p>
+    <w:p>
+      <w:pPr>
+        <w:pStyle w:val="ListParagraph"/>
+        <w:numPr>
+          <w:ilvl w:val="1"/>
+          <w:numId w:val="32"/>
+        </w:numPr>
+      </w:pPr>
+      <w:r>
+        <w:t>Level 3 – Recording, processing and evaluating</w:t>
+      </w:r>
+      <w:r>
+        <w:t xml:space="preserve"> financial</w:t>
+      </w:r>
+      <w:r>
+        <w:t xml:space="preserve"> information, as per the Year 11 curriculum</w:t>
+      </w:r>
+    </w:p>
+    <w:p>
+      <w:pPr>
+        <w:pStyle w:val="ListParagraph"/>
+        <w:numPr>
+          <w:ilvl w:val="0"/>
+          <w:numId w:val="32"/>
+        </w:numPr>
+      </w:pPr>
+      <w:r>
+        <w:t>Levels 1 and 2 will be presented in a multiple-choice format, with mouse input</w:t>
+      </w:r>
+    </w:p>
+    <w:p>
+      <w:pPr>
+        <w:pStyle w:val="ListParagraph"/>
+        <w:numPr>
+          <w:ilvl w:val="0"/>
+          <w:numId w:val="32"/>
+        </w:numPr>
+      </w:pPr>
+      <w:r>
+        <w:t xml:space="preserve">Level 3 will be more involved, requiring keyboard input as the player records </w:t>
       </w:r>
       <w:bookmarkStart w:id="2" w:name="_GoBack"/>
       <w:bookmarkEnd w:id="2"/>
@@ -2192,206 +2537,60 @@
       <w:pPr>
         <w:pStyle w:val="Heading2"/>
       </w:pPr>
-      <w:r>
-        <w:t>Game HUD</w:t>
-      </w:r>
-    </w:p>
-    <w:p>
-      <w:r>
-        <w:t>The player GUI is framed with a HUD, which is always visible when the player is in the Overworld or Town areas. It contains vital game information:</w:t>
-      </w:r>
-    </w:p>
-    <w:p>
-      <w:pPr>
-        <w:pStyle w:val="ListParagraph"/>
-        <w:numPr>
-          <w:ilvl w:val="0"/>
-          <w:numId w:val="24"/>
-        </w:numPr>
-      </w:pPr>
-      <w:r>
-        <w:t>Total Gold – The amount of gold in player possession</w:t>
-      </w:r>
-    </w:p>
-    <w:p>
-      <w:pPr>
-        <w:pStyle w:val="ListParagraph"/>
-        <w:numPr>
-          <w:ilvl w:val="0"/>
-          <w:numId w:val="24"/>
-        </w:numPr>
-      </w:pPr>
-      <w:r>
-        <w:t>Amount payable this month – A figure showing what payment is required this month, failure to meet this results in a fail state.</w:t>
-      </w:r>
-    </w:p>
-    <w:p>
-      <w:pPr>
-        <w:pStyle w:val="ListParagraph"/>
-        <w:numPr>
-          <w:ilvl w:val="0"/>
-          <w:numId w:val="24"/>
-        </w:numPr>
-      </w:pPr>
-      <w:r>
-        <w:t>Total Reputation – The reputation earned with “The Order” by completing Quests.</w:t>
-      </w:r>
-    </w:p>
-    <w:p>
-      <w:pPr>
-        <w:pStyle w:val="ListParagraph"/>
-        <w:numPr>
-          <w:ilvl w:val="0"/>
-          <w:numId w:val="24"/>
-        </w:numPr>
-      </w:pPr>
-      <w:r>
-        <w:t xml:space="preserve">Time and Date – The time of day, as well as what date it is. </w:t>
-      </w:r>
-    </w:p>
-    <w:p>
-      <w:pPr>
-        <w:pStyle w:val="ListParagraph"/>
-        <w:numPr>
-          <w:ilvl w:val="0"/>
-          <w:numId w:val="24"/>
-        </w:numPr>
-      </w:pPr>
-      <w:r>
-        <w:t xml:space="preserve">Econonomicron button – Allows the player to bring up the guide that contains all of the assessable knowledge in the game. </w:t>
-      </w:r>
-    </w:p>
-    <w:p/>
+    </w:p>
+    <w:p>
+      <w:pPr>
+        <w:pStyle w:val="Heading2"/>
+      </w:pPr>
+      <w:r>
+        <w:t>Goals:</w:t>
+      </w:r>
+    </w:p>
     <w:p>
       <w:pPr>
         <w:pStyle w:val="Heading3"/>
       </w:pPr>
       <w:r>
-        <w:t>Quests</w:t>
-      </w:r>
-    </w:p>
-    <w:p>
-      <w:pPr>
-        <w:pStyle w:val="ListParagraph"/>
-        <w:numPr>
-          <w:ilvl w:val="0"/>
-          <w:numId w:val="3"/>
-        </w:numPr>
-      </w:pPr>
-      <w:proofErr w:type="spellStart"/>
-      <w:r>
-        <w:t>Lvl</w:t>
-      </w:r>
-      <w:proofErr w:type="spellEnd"/>
-      <w:r>
-        <w:t xml:space="preserve"> 3 accounting quests require keyboard &amp; mouse input, lvl1 &amp; 2 require mouse only</w:t>
-      </w:r>
-    </w:p>
-    <w:p>
-      <w:pPr>
-        <w:pStyle w:val="ListParagraph"/>
-        <w:numPr>
-          <w:ilvl w:val="0"/>
-          <w:numId w:val="3"/>
-        </w:numPr>
-      </w:pPr>
-      <w:r>
-        <w:t xml:space="preserve">Successful quest will award gold &amp; positive rep, </w:t>
-      </w:r>
-      <w:r>
-        <w:t>failing a quest will award negative rep</w:t>
-      </w:r>
-    </w:p>
-    <w:p>
-      <w:pPr>
-        <w:pStyle w:val="ListParagraph"/>
-        <w:numPr>
-          <w:ilvl w:val="0"/>
-          <w:numId w:val="3"/>
-        </w:numPr>
-      </w:pPr>
-      <w:r>
-        <w:t>Players will be provided with a simple in-game calculator</w:t>
-      </w:r>
-    </w:p>
-    <w:p>
-      <w:pPr>
-        <w:pStyle w:val="ListParagraph"/>
-        <w:numPr>
-          <w:ilvl w:val="0"/>
-          <w:numId w:val="3"/>
-        </w:numPr>
-      </w:pPr>
-      <w:r>
-        <w:t>Switching</w:t>
-      </w:r>
-      <w:r>
-        <w:t xml:space="preserve"> to </w:t>
-      </w:r>
-      <w:r>
-        <w:t>the Econonomicron from this screen will cause the player to forfeit some bonuses</w:t>
-      </w:r>
-    </w:p>
-    <w:p>
-      <w:pPr>
-        <w:pStyle w:val="ListParagraph"/>
-        <w:numPr>
-          <w:ilvl w:val="0"/>
-          <w:numId w:val="4"/>
-        </w:numPr>
-      </w:pPr>
-      <w:r>
-        <w:t xml:space="preserve">Every year of in-game time, the player will have to prepare a set of financial statements, </w:t>
-      </w:r>
-      <w:r>
-        <w:t xml:space="preserve">based on the information recorded in the general journal, </w:t>
-      </w:r>
-      <w:r>
-        <w:t>including:</w:t>
-      </w:r>
-    </w:p>
-    <w:p>
-      <w:pPr>
-        <w:pStyle w:val="ListParagraph"/>
-        <w:numPr>
-          <w:ilvl w:val="1"/>
-          <w:numId w:val="4"/>
-        </w:numPr>
-      </w:pPr>
-      <w:r>
-        <w:t>Income Statement (Profit &amp; Loss Statement)</w:t>
-      </w:r>
-    </w:p>
-    <w:p>
-      <w:pPr>
-        <w:pStyle w:val="ListParagraph"/>
-        <w:numPr>
-          <w:ilvl w:val="1"/>
-          <w:numId w:val="4"/>
-        </w:numPr>
-      </w:pPr>
-      <w:r>
-        <w:t>Statement of Financial Position (Balance sheet)</w:t>
-      </w:r>
-    </w:p>
-    <w:p>
-      <w:pPr>
-        <w:pStyle w:val="ListParagraph"/>
-        <w:numPr>
-          <w:ilvl w:val="0"/>
-          <w:numId w:val="4"/>
-        </w:numPr>
-      </w:pPr>
-      <w:r>
-        <w:t>While it is not included in the syllabus, tax return preparation will be covered as it is a vital part of the system.</w:t>
-      </w:r>
-    </w:p>
-    <w:p>
-      <w:pPr>
-        <w:pStyle w:val="Heading2"/>
-      </w:pPr>
-      <w:r>
-        <w:t>Goals:</w:t>
+        <w:t>Have positive cash-flow</w:t>
+      </w:r>
+    </w:p>
+    <w:p>
+      <w:pPr>
+        <w:pStyle w:val="ListParagraph"/>
+        <w:numPr>
+          <w:ilvl w:val="0"/>
+          <w:numId w:val="5"/>
+        </w:numPr>
+      </w:pPr>
+      <w:r>
+        <w:t>Players must maintain a positive net cash-flow as at the end of each month they will need to cover long-term liabilities</w:t>
+      </w:r>
+      <w:r>
+        <w:t>, in ever-increasing amounts</w:t>
+      </w:r>
+    </w:p>
+    <w:p>
+      <w:pPr>
+        <w:pStyle w:val="ListParagraph"/>
+        <w:numPr>
+          <w:ilvl w:val="0"/>
+          <w:numId w:val="5"/>
+        </w:numPr>
+      </w:pPr>
+      <w:r>
+        <w:t>This is done through any activity that earns gold, although the system is set up that the player will have to trade in order to cover any debts</w:t>
+      </w:r>
+    </w:p>
+    <w:p>
+      <w:pPr>
+        <w:pStyle w:val="ListParagraph"/>
+        <w:numPr>
+          <w:ilvl w:val="0"/>
+          <w:numId w:val="5"/>
+        </w:numPr>
+      </w:pPr>
+      <w:r>
+        <w:t>Failure means the player is bankrupt and forfeits the game</w:t>
       </w:r>
     </w:p>
     <w:p>
@@ -2399,54 +2598,6 @@
         <w:pStyle w:val="Heading3"/>
       </w:pPr>
       <w:r>
-        <w:t>Have positive cash-flow</w:t>
-      </w:r>
-    </w:p>
-    <w:p>
-      <w:pPr>
-        <w:pStyle w:val="ListParagraph"/>
-        <w:numPr>
-          <w:ilvl w:val="0"/>
-          <w:numId w:val="5"/>
-        </w:numPr>
-      </w:pPr>
-      <w:r>
-        <w:t>Players must maintain a positive net cash-flow as at the end of each month they will need to cover long-term liabilities</w:t>
-      </w:r>
-      <w:r>
-        <w:t>, in ever-increasing amounts</w:t>
-      </w:r>
-    </w:p>
-    <w:p>
-      <w:pPr>
-        <w:pStyle w:val="ListParagraph"/>
-        <w:numPr>
-          <w:ilvl w:val="0"/>
-          <w:numId w:val="5"/>
-        </w:numPr>
-      </w:pPr>
-      <w:r>
-        <w:t>This is done through any activity that earns gold, although the system is set up that the player will have to trade in order to cover any debts</w:t>
-      </w:r>
-    </w:p>
-    <w:p>
-      <w:pPr>
-        <w:pStyle w:val="ListParagraph"/>
-        <w:numPr>
-          <w:ilvl w:val="0"/>
-          <w:numId w:val="5"/>
-        </w:numPr>
-      </w:pPr>
-      <w:r>
-        <w:t>Failure means the player is bankrupt and forfeits the game</w:t>
-      </w:r>
-    </w:p>
-    <w:p>
-      <w:pPr>
-        <w:pStyle w:val="Heading3"/>
-      </w:pPr>
-      <w:r>
-        <w:lastRenderedPageBreak/>
         <w:t>Earn Reputation</w:t>
       </w:r>
     </w:p>
@@ -2570,6 +2721,7 @@
     </w:p>
     <w:p>
       <w:r>
+        <w:lastRenderedPageBreak/>
         <w:t>http://www98.griffith.edu.au/dspace/bitstream/handle/10072/29829/60667_1.pdf?sequence=1</w:t>
       </w:r>
     </w:p>
@@ -2770,7 +2922,6 @@
         </w:numPr>
       </w:pPr>
       <w:r>
-        <w:lastRenderedPageBreak/>
         <w:t>Mountain Texture (Desirable)</w:t>
       </w:r>
     </w:p>
@@ -3019,6 +3170,7 @@
         </w:numPr>
       </w:pPr>
       <w:r>
+        <w:lastRenderedPageBreak/>
         <w:t>Thematic Typeface font</w:t>
       </w:r>
     </w:p>
@@ -3325,7 +3477,6 @@
         </w:numPr>
       </w:pPr>
       <w:r>
-        <w:lastRenderedPageBreak/>
         <w:t>Is the UI easy to navigate</w:t>
       </w:r>
     </w:p>
@@ -3731,6 +3882,7 @@
         <w:rPr>
           <w:b/>
         </w:rPr>
+        <w:lastRenderedPageBreak/>
         <w:t>Analysis:</w:t>
       </w:r>
       <w:r>
@@ -4004,7 +4156,6 @@
       </w:pPr>
       <w:proofErr w:type="spellStart"/>
       <w:r>
-        <w:lastRenderedPageBreak/>
         <w:t>Github</w:t>
       </w:r>
       <w:proofErr w:type="spellEnd"/>
@@ -4059,7 +4210,7 @@
 </file>
 
 <file path=word/numbering.xml><?xml version="1.0" encoding="utf-8"?>
-<w:numbering xmlns:wpc="http://schemas.microsoft.com/office/word/2010/wordprocessingCanvas" xmlns:cx="http://schemas.microsoft.com/office/drawing/2014/chartex" xmlns:cx1="http://schemas.microsoft.com/office/drawing/2015/9/8/chartex" xmlns:cx2="http://schemas.microsoft.com/office/drawing/2015/10/21/chartex" xmlns:mc="http://schemas.openxmlformats.org/markup-compatibility/2006" xmlns:o="urn:schemas-microsoft-com:office:office" xmlns:r="http://schemas.openxmlformats.org/officeDocument/2006/relationships" xmlns:m="http://schemas.openxmlformats.org/officeDocument/2006/math" xmlns:v="urn:schemas-microsoft-com:vml" xmlns:wp14="http://schemas.microsoft.com/office/word/2010/wordprocessingDrawing" xmlns:wp="http://schemas.openxmlformats.org/drawingml/2006/wordprocessingDrawing" xmlns:w10="urn:schemas-microsoft-com:office:word" xmlns:w="http://schemas.openxmlformats.org/wordprocessingml/2006/main" xmlns:w14="http://schemas.microsoft.com/office/word/2010/wordml" xmlns:w15="http://schemas.microsoft.com/office/word/2012/wordml" xmlns:w16se="http://schemas.microsoft.com/office/word/2015/wordml/symex" xmlns:wpg="http://schemas.microsoft.com/office/word/2010/wordprocessingGroup" xmlns:wpi="http://schemas.microsoft.com/office/word/2010/wordprocessingInk" xmlns:wne="http://schemas.microsoft.com/office/word/2006/wordml" xmlns:wps="http://schemas.microsoft.com/office/word/2010/wordprocessingShape" mc:Ignorable="w14 w15 w16se wp14">
+<w:numbering xmlns:wpc="http://schemas.microsoft.com/office/word/2010/wordprocessingCanvas" xmlns:mc="http://schemas.openxmlformats.org/markup-compatibility/2006" xmlns:o="urn:schemas-microsoft-com:office:office" xmlns:r="http://schemas.openxmlformats.org/officeDocument/2006/relationships" xmlns:m="http://schemas.openxmlformats.org/officeDocument/2006/math" xmlns:v="urn:schemas-microsoft-com:vml" xmlns:wp14="http://schemas.microsoft.com/office/word/2010/wordprocessingDrawing" xmlns:wp="http://schemas.openxmlformats.org/drawingml/2006/wordprocessingDrawing" xmlns:w10="urn:schemas-microsoft-com:office:word" xmlns:w="http://schemas.openxmlformats.org/wordprocessingml/2006/main" xmlns:w14="http://schemas.microsoft.com/office/word/2010/wordml" xmlns:w15="http://schemas.microsoft.com/office/word/2012/wordml" xmlns:wpg="http://schemas.microsoft.com/office/word/2010/wordprocessingGroup" xmlns:wpi="http://schemas.microsoft.com/office/word/2010/wordprocessingInk" xmlns:wne="http://schemas.microsoft.com/office/word/2006/wordml" xmlns:wps="http://schemas.microsoft.com/office/word/2010/wordprocessingShape" mc:Ignorable="w14 w15 wp14">
   <w:abstractNum w:abstractNumId="0" w15:restartNumberingAfterBreak="0">
     <w:nsid w:val="0183245E"/>
     <w:multiLevelType w:val="hybridMultilevel"/>
@@ -4287,6 +4438,119 @@
     </w:lvl>
   </w:abstractNum>
   <w:abstractNum w:abstractNumId="2" w15:restartNumberingAfterBreak="0">
+    <w:nsid w:val="18344364"/>
+    <w:multiLevelType w:val="hybridMultilevel"/>
+    <w:tmpl w:val="101E9F1C"/>
+    <w:lvl w:ilvl="0" w:tplc="04090001">
+      <w:start w:val="1"/>
+      <w:numFmt w:val="bullet"/>
+      <w:lvlText w:val=""/>
+      <w:lvlJc w:val="left"/>
+      <w:pPr>
+        <w:ind w:left="720" w:hanging="360"/>
+      </w:pPr>
+      <w:rPr>
+        <w:rFonts w:ascii="Symbol" w:hAnsi="Symbol" w:hint="default"/>
+      </w:rPr>
+    </w:lvl>
+    <w:lvl w:ilvl="1" w:tplc="04090003">
+      <w:start w:val="1"/>
+      <w:numFmt w:val="bullet"/>
+      <w:lvlText w:val="o"/>
+      <w:lvlJc w:val="left"/>
+      <w:pPr>
+        <w:ind w:left="1440" w:hanging="360"/>
+      </w:pPr>
+      <w:rPr>
+        <w:rFonts w:ascii="Courier New" w:hAnsi="Courier New" w:cs="Courier New" w:hint="default"/>
+      </w:rPr>
+    </w:lvl>
+    <w:lvl w:ilvl="2" w:tplc="04090005" w:tentative="1">
+      <w:start w:val="1"/>
+      <w:numFmt w:val="bullet"/>
+      <w:lvlText w:val=""/>
+      <w:lvlJc w:val="left"/>
+      <w:pPr>
+        <w:ind w:left="2160" w:hanging="360"/>
+      </w:pPr>
+      <w:rPr>
+        <w:rFonts w:ascii="Wingdings" w:hAnsi="Wingdings" w:hint="default"/>
+      </w:rPr>
+    </w:lvl>
+    <w:lvl w:ilvl="3" w:tplc="04090001" w:tentative="1">
+      <w:start w:val="1"/>
+      <w:numFmt w:val="bullet"/>
+      <w:lvlText w:val=""/>
+      <w:lvlJc w:val="left"/>
+      <w:pPr>
+        <w:ind w:left="2880" w:hanging="360"/>
+      </w:pPr>
+      <w:rPr>
+        <w:rFonts w:ascii="Symbol" w:hAnsi="Symbol" w:hint="default"/>
+      </w:rPr>
+    </w:lvl>
+    <w:lvl w:ilvl="4" w:tplc="04090003" w:tentative="1">
+      <w:start w:val="1"/>
+      <w:numFmt w:val="bullet"/>
+      <w:lvlText w:val="o"/>
+      <w:lvlJc w:val="left"/>
+      <w:pPr>
+        <w:ind w:left="3600" w:hanging="360"/>
+      </w:pPr>
+      <w:rPr>
+        <w:rFonts w:ascii="Courier New" w:hAnsi="Courier New" w:cs="Courier New" w:hint="default"/>
+      </w:rPr>
+    </w:lvl>
+    <w:lvl w:ilvl="5" w:tplc="04090005" w:tentative="1">
+      <w:start w:val="1"/>
+      <w:numFmt w:val="bullet"/>
+      <w:lvlText w:val=""/>
+      <w:lvlJc w:val="left"/>
+      <w:pPr>
+        <w:ind w:left="4320" w:hanging="360"/>
+      </w:pPr>
+      <w:rPr>
+        <w:rFonts w:ascii="Wingdings" w:hAnsi="Wingdings" w:hint="default"/>
+      </w:rPr>
+    </w:lvl>
+    <w:lvl w:ilvl="6" w:tplc="04090001" w:tentative="1">
+      <w:start w:val="1"/>
+      <w:numFmt w:val="bullet"/>
+      <w:lvlText w:val=""/>
+      <w:lvlJc w:val="left"/>
+      <w:pPr>
+        <w:ind w:left="5040" w:hanging="360"/>
+      </w:pPr>
+      <w:rPr>
+        <w:rFonts w:ascii="Symbol" w:hAnsi="Symbol" w:hint="default"/>
+      </w:rPr>
+    </w:lvl>
+    <w:lvl w:ilvl="7" w:tplc="04090003" w:tentative="1">
+      <w:start w:val="1"/>
+      <w:numFmt w:val="bullet"/>
+      <w:lvlText w:val="o"/>
+      <w:lvlJc w:val="left"/>
+      <w:pPr>
+        <w:ind w:left="5760" w:hanging="360"/>
+      </w:pPr>
+      <w:rPr>
+        <w:rFonts w:ascii="Courier New" w:hAnsi="Courier New" w:cs="Courier New" w:hint="default"/>
+      </w:rPr>
+    </w:lvl>
+    <w:lvl w:ilvl="8" w:tplc="04090005" w:tentative="1">
+      <w:start w:val="1"/>
+      <w:numFmt w:val="bullet"/>
+      <w:lvlText w:val=""/>
+      <w:lvlJc w:val="left"/>
+      <w:pPr>
+        <w:ind w:left="6480" w:hanging="360"/>
+      </w:pPr>
+      <w:rPr>
+        <w:rFonts w:ascii="Wingdings" w:hAnsi="Wingdings" w:hint="default"/>
+      </w:rPr>
+    </w:lvl>
+  </w:abstractNum>
+  <w:abstractNum w:abstractNumId="3" w15:restartNumberingAfterBreak="0">
     <w:nsid w:val="19F33BE3"/>
     <w:multiLevelType w:val="hybridMultilevel"/>
     <w:tmpl w:val="8BB29932"/>
@@ -4399,7 +4663,120 @@
       </w:rPr>
     </w:lvl>
   </w:abstractNum>
-  <w:abstractNum w:abstractNumId="3" w15:restartNumberingAfterBreak="0">
+  <w:abstractNum w:abstractNumId="4" w15:restartNumberingAfterBreak="0">
+    <w:nsid w:val="1AD50B5A"/>
+    <w:multiLevelType w:val="hybridMultilevel"/>
+    <w:tmpl w:val="6C567A00"/>
+    <w:lvl w:ilvl="0" w:tplc="04090001">
+      <w:start w:val="1"/>
+      <w:numFmt w:val="bullet"/>
+      <w:lvlText w:val=""/>
+      <w:lvlJc w:val="left"/>
+      <w:pPr>
+        <w:ind w:left="1080" w:hanging="360"/>
+      </w:pPr>
+      <w:rPr>
+        <w:rFonts w:ascii="Symbol" w:hAnsi="Symbol" w:hint="default"/>
+      </w:rPr>
+    </w:lvl>
+    <w:lvl w:ilvl="1" w:tplc="04090003" w:tentative="1">
+      <w:start w:val="1"/>
+      <w:numFmt w:val="bullet"/>
+      <w:lvlText w:val="o"/>
+      <w:lvlJc w:val="left"/>
+      <w:pPr>
+        <w:ind w:left="1800" w:hanging="360"/>
+      </w:pPr>
+      <w:rPr>
+        <w:rFonts w:ascii="Courier New" w:hAnsi="Courier New" w:cs="Courier New" w:hint="default"/>
+      </w:rPr>
+    </w:lvl>
+    <w:lvl w:ilvl="2" w:tplc="04090005" w:tentative="1">
+      <w:start w:val="1"/>
+      <w:numFmt w:val="bullet"/>
+      <w:lvlText w:val=""/>
+      <w:lvlJc w:val="left"/>
+      <w:pPr>
+        <w:ind w:left="2520" w:hanging="360"/>
+      </w:pPr>
+      <w:rPr>
+        <w:rFonts w:ascii="Wingdings" w:hAnsi="Wingdings" w:hint="default"/>
+      </w:rPr>
+    </w:lvl>
+    <w:lvl w:ilvl="3" w:tplc="04090001" w:tentative="1">
+      <w:start w:val="1"/>
+      <w:numFmt w:val="bullet"/>
+      <w:lvlText w:val=""/>
+      <w:lvlJc w:val="left"/>
+      <w:pPr>
+        <w:ind w:left="3240" w:hanging="360"/>
+      </w:pPr>
+      <w:rPr>
+        <w:rFonts w:ascii="Symbol" w:hAnsi="Symbol" w:hint="default"/>
+      </w:rPr>
+    </w:lvl>
+    <w:lvl w:ilvl="4" w:tplc="04090003" w:tentative="1">
+      <w:start w:val="1"/>
+      <w:numFmt w:val="bullet"/>
+      <w:lvlText w:val="o"/>
+      <w:lvlJc w:val="left"/>
+      <w:pPr>
+        <w:ind w:left="3960" w:hanging="360"/>
+      </w:pPr>
+      <w:rPr>
+        <w:rFonts w:ascii="Courier New" w:hAnsi="Courier New" w:cs="Courier New" w:hint="default"/>
+      </w:rPr>
+    </w:lvl>
+    <w:lvl w:ilvl="5" w:tplc="04090005" w:tentative="1">
+      <w:start w:val="1"/>
+      <w:numFmt w:val="bullet"/>
+      <w:lvlText w:val=""/>
+      <w:lvlJc w:val="left"/>
+      <w:pPr>
+        <w:ind w:left="4680" w:hanging="360"/>
+      </w:pPr>
+      <w:rPr>
+        <w:rFonts w:ascii="Wingdings" w:hAnsi="Wingdings" w:hint="default"/>
+      </w:rPr>
+    </w:lvl>
+    <w:lvl w:ilvl="6" w:tplc="04090001" w:tentative="1">
+      <w:start w:val="1"/>
+      <w:numFmt w:val="bullet"/>
+      <w:lvlText w:val=""/>
+      <w:lvlJc w:val="left"/>
+      <w:pPr>
+        <w:ind w:left="5400" w:hanging="360"/>
+      </w:pPr>
+      <w:rPr>
+        <w:rFonts w:ascii="Symbol" w:hAnsi="Symbol" w:hint="default"/>
+      </w:rPr>
+    </w:lvl>
+    <w:lvl w:ilvl="7" w:tplc="04090003" w:tentative="1">
+      <w:start w:val="1"/>
+      <w:numFmt w:val="bullet"/>
+      <w:lvlText w:val="o"/>
+      <w:lvlJc w:val="left"/>
+      <w:pPr>
+        <w:ind w:left="6120" w:hanging="360"/>
+      </w:pPr>
+      <w:rPr>
+        <w:rFonts w:ascii="Courier New" w:hAnsi="Courier New" w:cs="Courier New" w:hint="default"/>
+      </w:rPr>
+    </w:lvl>
+    <w:lvl w:ilvl="8" w:tplc="04090005" w:tentative="1">
+      <w:start w:val="1"/>
+      <w:numFmt w:val="bullet"/>
+      <w:lvlText w:val=""/>
+      <w:lvlJc w:val="left"/>
+      <w:pPr>
+        <w:ind w:left="6840" w:hanging="360"/>
+      </w:pPr>
+      <w:rPr>
+        <w:rFonts w:ascii="Wingdings" w:hAnsi="Wingdings" w:hint="default"/>
+      </w:rPr>
+    </w:lvl>
+  </w:abstractNum>
+  <w:abstractNum w:abstractNumId="5" w15:restartNumberingAfterBreak="0">
     <w:nsid w:val="21D22629"/>
     <w:multiLevelType w:val="hybridMultilevel"/>
     <w:tmpl w:val="37A04478"/>
@@ -4512,7 +4889,7 @@
       </w:rPr>
     </w:lvl>
   </w:abstractNum>
-  <w:abstractNum w:abstractNumId="4" w15:restartNumberingAfterBreak="0">
+  <w:abstractNum w:abstractNumId="6" w15:restartNumberingAfterBreak="0">
     <w:nsid w:val="2261255C"/>
     <w:multiLevelType w:val="hybridMultilevel"/>
     <w:tmpl w:val="0144EB60"/>
@@ -4625,7 +5002,7 @@
       </w:rPr>
     </w:lvl>
   </w:abstractNum>
-  <w:abstractNum w:abstractNumId="5" w15:restartNumberingAfterBreak="0">
+  <w:abstractNum w:abstractNumId="7" w15:restartNumberingAfterBreak="0">
     <w:nsid w:val="22670B7B"/>
     <w:multiLevelType w:val="hybridMultilevel"/>
     <w:tmpl w:val="47226758"/>
@@ -4738,7 +5115,7 @@
       </w:rPr>
     </w:lvl>
   </w:abstractNum>
-  <w:abstractNum w:abstractNumId="6" w15:restartNumberingAfterBreak="0">
+  <w:abstractNum w:abstractNumId="8" w15:restartNumberingAfterBreak="0">
     <w:nsid w:val="25B25445"/>
     <w:multiLevelType w:val="hybridMultilevel"/>
     <w:tmpl w:val="5730353E"/>
@@ -4851,7 +5228,7 @@
       </w:rPr>
     </w:lvl>
   </w:abstractNum>
-  <w:abstractNum w:abstractNumId="7" w15:restartNumberingAfterBreak="0">
+  <w:abstractNum w:abstractNumId="9" w15:restartNumberingAfterBreak="0">
     <w:nsid w:val="2C3C3618"/>
     <w:multiLevelType w:val="hybridMultilevel"/>
     <w:tmpl w:val="E8B88C7C"/>
@@ -4964,7 +5341,7 @@
       </w:rPr>
     </w:lvl>
   </w:abstractNum>
-  <w:abstractNum w:abstractNumId="8" w15:restartNumberingAfterBreak="0">
+  <w:abstractNum w:abstractNumId="10" w15:restartNumberingAfterBreak="0">
     <w:nsid w:val="2D997D46"/>
     <w:multiLevelType w:val="hybridMultilevel"/>
     <w:tmpl w:val="7996E312"/>
@@ -5077,7 +5454,7 @@
       </w:rPr>
     </w:lvl>
   </w:abstractNum>
-  <w:abstractNum w:abstractNumId="9" w15:restartNumberingAfterBreak="0">
+  <w:abstractNum w:abstractNumId="11" w15:restartNumberingAfterBreak="0">
     <w:nsid w:val="37003BE5"/>
     <w:multiLevelType w:val="hybridMultilevel"/>
     <w:tmpl w:val="EDC08BE8"/>
@@ -5190,7 +5567,7 @@
       </w:rPr>
     </w:lvl>
   </w:abstractNum>
-  <w:abstractNum w:abstractNumId="10" w15:restartNumberingAfterBreak="0">
+  <w:abstractNum w:abstractNumId="12" w15:restartNumberingAfterBreak="0">
     <w:nsid w:val="37004592"/>
     <w:multiLevelType w:val="hybridMultilevel"/>
     <w:tmpl w:val="7FCC524E"/>
@@ -5303,7 +5680,7 @@
       </w:rPr>
     </w:lvl>
   </w:abstractNum>
-  <w:abstractNum w:abstractNumId="11" w15:restartNumberingAfterBreak="0">
+  <w:abstractNum w:abstractNumId="13" w15:restartNumberingAfterBreak="0">
     <w:nsid w:val="3FA738D4"/>
     <w:multiLevelType w:val="hybridMultilevel"/>
     <w:tmpl w:val="C046CC52"/>
@@ -5416,7 +5793,7 @@
       </w:rPr>
     </w:lvl>
   </w:abstractNum>
-  <w:abstractNum w:abstractNumId="12" w15:restartNumberingAfterBreak="0">
+  <w:abstractNum w:abstractNumId="14" w15:restartNumberingAfterBreak="0">
     <w:nsid w:val="4A626729"/>
     <w:multiLevelType w:val="hybridMultilevel"/>
     <w:tmpl w:val="9AF403A6"/>
@@ -5529,7 +5906,7 @@
       </w:rPr>
     </w:lvl>
   </w:abstractNum>
-  <w:abstractNum w:abstractNumId="13" w15:restartNumberingAfterBreak="0">
+  <w:abstractNum w:abstractNumId="15" w15:restartNumberingAfterBreak="0">
     <w:nsid w:val="4CEE16B8"/>
     <w:multiLevelType w:val="hybridMultilevel"/>
     <w:tmpl w:val="735876C6"/>
@@ -5642,7 +6019,7 @@
       </w:rPr>
     </w:lvl>
   </w:abstractNum>
-  <w:abstractNum w:abstractNumId="14" w15:restartNumberingAfterBreak="0">
+  <w:abstractNum w:abstractNumId="16" w15:restartNumberingAfterBreak="0">
     <w:nsid w:val="52D32C8A"/>
     <w:multiLevelType w:val="hybridMultilevel"/>
     <w:tmpl w:val="AFB2D334"/>
@@ -5728,7 +6105,7 @@
       </w:pPr>
     </w:lvl>
   </w:abstractNum>
-  <w:abstractNum w:abstractNumId="15" w15:restartNumberingAfterBreak="0">
+  <w:abstractNum w:abstractNumId="17" w15:restartNumberingAfterBreak="0">
     <w:nsid w:val="53787075"/>
     <w:multiLevelType w:val="hybridMultilevel"/>
     <w:tmpl w:val="0B064AB4"/>
@@ -5841,7 +6218,7 @@
       </w:rPr>
     </w:lvl>
   </w:abstractNum>
-  <w:abstractNum w:abstractNumId="16" w15:restartNumberingAfterBreak="0">
+  <w:abstractNum w:abstractNumId="18" w15:restartNumberingAfterBreak="0">
     <w:nsid w:val="54CF49D5"/>
     <w:multiLevelType w:val="hybridMultilevel"/>
     <w:tmpl w:val="7A883B92"/>
@@ -5954,7 +6331,120 @@
       </w:rPr>
     </w:lvl>
   </w:abstractNum>
-  <w:abstractNum w:abstractNumId="17" w15:restartNumberingAfterBreak="0">
+  <w:abstractNum w:abstractNumId="19" w15:restartNumberingAfterBreak="0">
+    <w:nsid w:val="577E42B6"/>
+    <w:multiLevelType w:val="hybridMultilevel"/>
+    <w:tmpl w:val="F224D6DE"/>
+    <w:lvl w:ilvl="0" w:tplc="04090001">
+      <w:start w:val="1"/>
+      <w:numFmt w:val="bullet"/>
+      <w:lvlText w:val=""/>
+      <w:lvlJc w:val="left"/>
+      <w:pPr>
+        <w:ind w:left="1080" w:hanging="360"/>
+      </w:pPr>
+      <w:rPr>
+        <w:rFonts w:ascii="Symbol" w:hAnsi="Symbol" w:hint="default"/>
+      </w:rPr>
+    </w:lvl>
+    <w:lvl w:ilvl="1" w:tplc="04090003" w:tentative="1">
+      <w:start w:val="1"/>
+      <w:numFmt w:val="bullet"/>
+      <w:lvlText w:val="o"/>
+      <w:lvlJc w:val="left"/>
+      <w:pPr>
+        <w:ind w:left="1800" w:hanging="360"/>
+      </w:pPr>
+      <w:rPr>
+        <w:rFonts w:ascii="Courier New" w:hAnsi="Courier New" w:cs="Courier New" w:hint="default"/>
+      </w:rPr>
+    </w:lvl>
+    <w:lvl w:ilvl="2" w:tplc="04090005" w:tentative="1">
+      <w:start w:val="1"/>
+      <w:numFmt w:val="bullet"/>
+      <w:lvlText w:val=""/>
+      <w:lvlJc w:val="left"/>
+      <w:pPr>
+        <w:ind w:left="2520" w:hanging="360"/>
+      </w:pPr>
+      <w:rPr>
+        <w:rFonts w:ascii="Wingdings" w:hAnsi="Wingdings" w:hint="default"/>
+      </w:rPr>
+    </w:lvl>
+    <w:lvl w:ilvl="3" w:tplc="04090001" w:tentative="1">
+      <w:start w:val="1"/>
+      <w:numFmt w:val="bullet"/>
+      <w:lvlText w:val=""/>
+      <w:lvlJc w:val="left"/>
+      <w:pPr>
+        <w:ind w:left="3240" w:hanging="360"/>
+      </w:pPr>
+      <w:rPr>
+        <w:rFonts w:ascii="Symbol" w:hAnsi="Symbol" w:hint="default"/>
+      </w:rPr>
+    </w:lvl>
+    <w:lvl w:ilvl="4" w:tplc="04090003" w:tentative="1">
+      <w:start w:val="1"/>
+      <w:numFmt w:val="bullet"/>
+      <w:lvlText w:val="o"/>
+      <w:lvlJc w:val="left"/>
+      <w:pPr>
+        <w:ind w:left="3960" w:hanging="360"/>
+      </w:pPr>
+      <w:rPr>
+        <w:rFonts w:ascii="Courier New" w:hAnsi="Courier New" w:cs="Courier New" w:hint="default"/>
+      </w:rPr>
+    </w:lvl>
+    <w:lvl w:ilvl="5" w:tplc="04090005" w:tentative="1">
+      <w:start w:val="1"/>
+      <w:numFmt w:val="bullet"/>
+      <w:lvlText w:val=""/>
+      <w:lvlJc w:val="left"/>
+      <w:pPr>
+        <w:ind w:left="4680" w:hanging="360"/>
+      </w:pPr>
+      <w:rPr>
+        <w:rFonts w:ascii="Wingdings" w:hAnsi="Wingdings" w:hint="default"/>
+      </w:rPr>
+    </w:lvl>
+    <w:lvl w:ilvl="6" w:tplc="04090001" w:tentative="1">
+      <w:start w:val="1"/>
+      <w:numFmt w:val="bullet"/>
+      <w:lvlText w:val=""/>
+      <w:lvlJc w:val="left"/>
+      <w:pPr>
+        <w:ind w:left="5400" w:hanging="360"/>
+      </w:pPr>
+      <w:rPr>
+        <w:rFonts w:ascii="Symbol" w:hAnsi="Symbol" w:hint="default"/>
+      </w:rPr>
+    </w:lvl>
+    <w:lvl w:ilvl="7" w:tplc="04090003" w:tentative="1">
+      <w:start w:val="1"/>
+      <w:numFmt w:val="bullet"/>
+      <w:lvlText w:val="o"/>
+      <w:lvlJc w:val="left"/>
+      <w:pPr>
+        <w:ind w:left="6120" w:hanging="360"/>
+      </w:pPr>
+      <w:rPr>
+        <w:rFonts w:ascii="Courier New" w:hAnsi="Courier New" w:cs="Courier New" w:hint="default"/>
+      </w:rPr>
+    </w:lvl>
+    <w:lvl w:ilvl="8" w:tplc="04090005" w:tentative="1">
+      <w:start w:val="1"/>
+      <w:numFmt w:val="bullet"/>
+      <w:lvlText w:val=""/>
+      <w:lvlJc w:val="left"/>
+      <w:pPr>
+        <w:ind w:left="6840" w:hanging="360"/>
+      </w:pPr>
+      <w:rPr>
+        <w:rFonts w:ascii="Wingdings" w:hAnsi="Wingdings" w:hint="default"/>
+      </w:rPr>
+    </w:lvl>
+  </w:abstractNum>
+  <w:abstractNum w:abstractNumId="20" w15:restartNumberingAfterBreak="0">
     <w:nsid w:val="627A35D5"/>
     <w:multiLevelType w:val="hybridMultilevel"/>
     <w:tmpl w:val="C482280C"/>
@@ -6067,7 +6557,7 @@
       </w:rPr>
     </w:lvl>
   </w:abstractNum>
-  <w:abstractNum w:abstractNumId="18" w15:restartNumberingAfterBreak="0">
+  <w:abstractNum w:abstractNumId="21" w15:restartNumberingAfterBreak="0">
     <w:nsid w:val="63C54B7F"/>
     <w:multiLevelType w:val="hybridMultilevel"/>
     <w:tmpl w:val="35069794"/>
@@ -6180,7 +6670,7 @@
       </w:rPr>
     </w:lvl>
   </w:abstractNum>
-  <w:abstractNum w:abstractNumId="19" w15:restartNumberingAfterBreak="0">
+  <w:abstractNum w:abstractNumId="22" w15:restartNumberingAfterBreak="0">
     <w:nsid w:val="6B195B68"/>
     <w:multiLevelType w:val="hybridMultilevel"/>
     <w:tmpl w:val="C010DAF8"/>
@@ -6293,7 +6783,7 @@
       </w:rPr>
     </w:lvl>
   </w:abstractNum>
-  <w:abstractNum w:abstractNumId="20" w15:restartNumberingAfterBreak="0">
+  <w:abstractNum w:abstractNumId="23" w15:restartNumberingAfterBreak="0">
     <w:nsid w:val="6B376533"/>
     <w:multiLevelType w:val="hybridMultilevel"/>
     <w:tmpl w:val="4D701408"/>
@@ -6406,7 +6896,7 @@
       </w:rPr>
     </w:lvl>
   </w:abstractNum>
-  <w:abstractNum w:abstractNumId="21" w15:restartNumberingAfterBreak="0">
+  <w:abstractNum w:abstractNumId="24" w15:restartNumberingAfterBreak="0">
     <w:nsid w:val="70E66CFB"/>
     <w:multiLevelType w:val="hybridMultilevel"/>
     <w:tmpl w:val="3DD23512"/>
@@ -6519,7 +7009,7 @@
       </w:rPr>
     </w:lvl>
   </w:abstractNum>
-  <w:abstractNum w:abstractNumId="22" w15:restartNumberingAfterBreak="0">
+  <w:abstractNum w:abstractNumId="25" w15:restartNumberingAfterBreak="0">
     <w:nsid w:val="727C5674"/>
     <w:multiLevelType w:val="hybridMultilevel"/>
     <w:tmpl w:val="D0C80010"/>
@@ -6632,7 +7122,7 @@
       </w:rPr>
     </w:lvl>
   </w:abstractNum>
-  <w:abstractNum w:abstractNumId="23" w15:restartNumberingAfterBreak="0">
+  <w:abstractNum w:abstractNumId="26" w15:restartNumberingAfterBreak="0">
     <w:nsid w:val="73332C39"/>
     <w:multiLevelType w:val="hybridMultilevel"/>
     <w:tmpl w:val="9374741A"/>
@@ -6745,7 +7235,7 @@
       </w:rPr>
     </w:lvl>
   </w:abstractNum>
-  <w:abstractNum w:abstractNumId="24" w15:restartNumberingAfterBreak="0">
+  <w:abstractNum w:abstractNumId="27" w15:restartNumberingAfterBreak="0">
     <w:nsid w:val="738D402B"/>
     <w:multiLevelType w:val="hybridMultilevel"/>
     <w:tmpl w:val="FEE2A9D4"/>
@@ -6858,7 +7348,7 @@
       </w:rPr>
     </w:lvl>
   </w:abstractNum>
-  <w:abstractNum w:abstractNumId="25" w15:restartNumberingAfterBreak="0">
+  <w:abstractNum w:abstractNumId="28" w15:restartNumberingAfterBreak="0">
     <w:nsid w:val="759E0828"/>
     <w:multiLevelType w:val="hybridMultilevel"/>
     <w:tmpl w:val="0B807886"/>
@@ -6971,7 +7461,7 @@
       </w:rPr>
     </w:lvl>
   </w:abstractNum>
-  <w:abstractNum w:abstractNumId="26" w15:restartNumberingAfterBreak="0">
+  <w:abstractNum w:abstractNumId="29" w15:restartNumberingAfterBreak="0">
     <w:nsid w:val="7A79576F"/>
     <w:multiLevelType w:val="hybridMultilevel"/>
     <w:tmpl w:val="F39C384A"/>
@@ -7084,7 +7574,7 @@
       </w:rPr>
     </w:lvl>
   </w:abstractNum>
-  <w:abstractNum w:abstractNumId="27" w15:restartNumberingAfterBreak="0">
+  <w:abstractNum w:abstractNumId="30" w15:restartNumberingAfterBreak="0">
     <w:nsid w:val="7D0506E4"/>
     <w:multiLevelType w:val="hybridMultilevel"/>
     <w:tmpl w:val="0FBAA278"/>
@@ -7197,7 +7687,7 @@
       </w:rPr>
     </w:lvl>
   </w:abstractNum>
-  <w:abstractNum w:abstractNumId="28" w15:restartNumberingAfterBreak="0">
+  <w:abstractNum w:abstractNumId="31" w15:restartNumberingAfterBreak="0">
     <w:nsid w:val="7F8E3720"/>
     <w:multiLevelType w:val="hybridMultilevel"/>
     <w:tmpl w:val="1D1AEE26"/>
@@ -7311,97 +7801,106 @@
     </w:lvl>
   </w:abstractNum>
   <w:num w:numId="1">
-    <w:abstractNumId w:val="23"/>
+    <w:abstractNumId w:val="26"/>
   </w:num>
   <w:num w:numId="2">
-    <w:abstractNumId w:val="13"/>
+    <w:abstractNumId w:val="15"/>
   </w:num>
   <w:num w:numId="3">
-    <w:abstractNumId w:val="8"/>
+    <w:abstractNumId w:val="10"/>
   </w:num>
   <w:num w:numId="4">
-    <w:abstractNumId w:val="16"/>
+    <w:abstractNumId w:val="18"/>
   </w:num>
   <w:num w:numId="5">
+    <w:abstractNumId w:val="31"/>
+  </w:num>
+  <w:num w:numId="6">
     <w:abstractNumId w:val="28"/>
   </w:num>
-  <w:num w:numId="6">
-    <w:abstractNumId w:val="25"/>
-  </w:num>
   <w:num w:numId="7">
-    <w:abstractNumId w:val="4"/>
+    <w:abstractNumId w:val="6"/>
   </w:num>
   <w:num w:numId="8">
     <w:abstractNumId w:val="1"/>
   </w:num>
   <w:num w:numId="9">
+    <w:abstractNumId w:val="24"/>
+  </w:num>
+  <w:num w:numId="10">
+    <w:abstractNumId w:val="13"/>
+  </w:num>
+  <w:num w:numId="11">
+    <w:abstractNumId w:val="25"/>
+  </w:num>
+  <w:num w:numId="12">
+    <w:abstractNumId w:val="27"/>
+  </w:num>
+  <w:num w:numId="13">
     <w:abstractNumId w:val="21"/>
   </w:num>
-  <w:num w:numId="10">
-    <w:abstractNumId w:val="11"/>
-  </w:num>
-  <w:num w:numId="11">
-    <w:abstractNumId w:val="22"/>
-  </w:num>
-  <w:num w:numId="12">
-    <w:abstractNumId w:val="24"/>
-  </w:num>
-  <w:num w:numId="13">
-    <w:abstractNumId w:val="18"/>
-  </w:num>
   <w:num w:numId="14">
-    <w:abstractNumId w:val="7"/>
+    <w:abstractNumId w:val="9"/>
   </w:num>
   <w:num w:numId="15">
-    <w:abstractNumId w:val="9"/>
+    <w:abstractNumId w:val="11"/>
   </w:num>
   <w:num w:numId="16">
     <w:abstractNumId w:val="0"/>
   </w:num>
   <w:num w:numId="17">
-    <w:abstractNumId w:val="26"/>
+    <w:abstractNumId w:val="29"/>
   </w:num>
   <w:num w:numId="18">
-    <w:abstractNumId w:val="10"/>
+    <w:abstractNumId w:val="12"/>
   </w:num>
   <w:num w:numId="19">
+    <w:abstractNumId w:val="5"/>
+  </w:num>
+  <w:num w:numId="20">
+    <w:abstractNumId w:val="30"/>
+  </w:num>
+  <w:num w:numId="21">
+    <w:abstractNumId w:val="17"/>
+  </w:num>
+  <w:num w:numId="22">
+    <w:abstractNumId w:val="7"/>
+  </w:num>
+  <w:num w:numId="23">
+    <w:abstractNumId w:val="23"/>
+  </w:num>
+  <w:num w:numId="24">
+    <w:abstractNumId w:val="8"/>
+  </w:num>
+  <w:num w:numId="25">
+    <w:abstractNumId w:val="20"/>
+  </w:num>
+  <w:num w:numId="26">
+    <w:abstractNumId w:val="22"/>
+  </w:num>
+  <w:num w:numId="27">
+    <w:abstractNumId w:val="16"/>
+  </w:num>
+  <w:num w:numId="28">
     <w:abstractNumId w:val="3"/>
   </w:num>
-  <w:num w:numId="20">
-    <w:abstractNumId w:val="27"/>
+  <w:num w:numId="29">
+    <w:abstractNumId w:val="14"/>
   </w:num>
-  <w:num w:numId="21">
-    <w:abstractNumId w:val="15"/>
+  <w:num w:numId="30">
+    <w:abstractNumId w:val="4"/>
   </w:num>
-  <w:num w:numId="22">
-    <w:abstractNumId w:val="5"/>
-  </w:num>
-  <w:num w:numId="23">
-    <w:abstractNumId w:val="20"/>
-  </w:num>
-  <w:num w:numId="24">
-    <w:abstractNumId w:val="6"/>
-  </w:num>
-  <w:num w:numId="25">
-    <w:abstractNumId w:val="17"/>
-  </w:num>
-  <w:num w:numId="26">
+  <w:num w:numId="31">
     <w:abstractNumId w:val="19"/>
   </w:num>
-  <w:num w:numId="27">
-    <w:abstractNumId w:val="14"/>
-  </w:num>
-  <w:num w:numId="28">
+  <w:num w:numId="32">
     <w:abstractNumId w:val="2"/>
-  </w:num>
-  <w:num w:numId="29">
-    <w:abstractNumId w:val="12"/>
   </w:num>
 </w:numbering>
 </file>
 
 <file path=word/styles.xml><?xml version="1.0" encoding="utf-8"?>
-<w:styles xmlns:mc="http://schemas.openxmlformats.org/markup-compatibility/2006" xmlns:r="http://schemas.openxmlformats.org/officeDocument/2006/relationships" xmlns:w="http://schemas.openxmlformats.org/wordprocessingml/2006/main" xmlns:w14="http://schemas.microsoft.com/office/word/2010/wordml" xmlns:w15="http://schemas.microsoft.com/office/word/2012/wordml" xmlns:w16se="http://schemas.microsoft.com/office/word/2015/wordml/symex" mc:Ignorable="w14 w15 w16se">
+<w:styles xmlns:mc="http://schemas.openxmlformats.org/markup-compatibility/2006" xmlns:r="http://schemas.openxmlformats.org/officeDocument/2006/relationships" xmlns:w="http://schemas.openxmlformats.org/wordprocessingml/2006/main" xmlns:w14="http://schemas.microsoft.com/office/word/2010/wordml" xmlns:w15="http://schemas.microsoft.com/office/word/2012/wordml" mc:Ignorable="w14 w15">
   <w:docDefaults>
     <w:rPrDefault>
       <w:rPr>
@@ -7417,7 +7916,7 @@
       </w:pPr>
     </w:pPrDefault>
   </w:docDefaults>
-  <w:latentStyles w:defLockedState="0" w:defUIPriority="99" w:defSemiHidden="0" w:defUnhideWhenUsed="0" w:defQFormat="0" w:count="372">
+  <w:latentStyles w:defLockedState="0" w:defUIPriority="99" w:defSemiHidden="0" w:defUnhideWhenUsed="0" w:defQFormat="0" w:count="371">
     <w:lsdException w:name="Normal" w:uiPriority="0" w:qFormat="1"/>
     <w:lsdException w:name="heading 1" w:uiPriority="9" w:qFormat="1"/>
     <w:lsdException w:name="heading 2" w:semiHidden="1" w:uiPriority="9" w:unhideWhenUsed="1" w:qFormat="1"/>
@@ -7523,6 +8022,7 @@
     <w:lsdException w:name="HTML Sample" w:semiHidden="1" w:unhideWhenUsed="1"/>
     <w:lsdException w:name="HTML Typewriter" w:semiHidden="1" w:unhideWhenUsed="1"/>
     <w:lsdException w:name="HTML Variable" w:semiHidden="1" w:unhideWhenUsed="1"/>
+    <w:lsdException w:name="Normal Table" w:semiHidden="1" w:unhideWhenUsed="1"/>
     <w:lsdException w:name="annotation subject" w:semiHidden="1" w:unhideWhenUsed="1"/>
     <w:lsdException w:name="No List" w:semiHidden="1" w:unhideWhenUsed="1"/>
     <w:lsdException w:name="Outline List 1" w:semiHidden="1" w:unhideWhenUsed="1"/>
@@ -7569,8 +8069,10 @@
     <w:lsdException w:name="Table Subtle 2" w:semiHidden="1" w:unhideWhenUsed="1"/>
     <w:lsdException w:name="Table Web 1" w:semiHidden="1" w:unhideWhenUsed="1"/>
     <w:lsdException w:name="Table Web 2" w:semiHidden="1" w:unhideWhenUsed="1"/>
+    <w:lsdException w:name="Table Web 3" w:semiHidden="1" w:unhideWhenUsed="1"/>
     <w:lsdException w:name="Balloon Text" w:semiHidden="1" w:unhideWhenUsed="1"/>
     <w:lsdException w:name="Table Grid" w:uiPriority="39"/>
+    <w:lsdException w:name="Table Theme" w:semiHidden="1" w:unhideWhenUsed="1"/>
     <w:lsdException w:name="Placeholder Text" w:semiHidden="1"/>
     <w:lsdException w:name="No Spacing" w:uiPriority="1" w:qFormat="1"/>
     <w:lsdException w:name="Light Shading" w:uiPriority="60"/>
@@ -7786,7 +8288,6 @@
     <w:lsdException w:name="List Table 5 Dark Accent 6" w:uiPriority="50"/>
     <w:lsdException w:name="List Table 6 Colorful Accent 6" w:uiPriority="51"/>
     <w:lsdException w:name="List Table 7 Colorful Accent 6" w:uiPriority="52"/>
-    <w:lsdException w:name="Mention" w:semiHidden="1" w:unhideWhenUsed="1"/>
   </w:latentStyles>
   <w:style w:type="paragraph" w:default="1" w:styleId="Normal">
     <w:name w:val="Normal"/>
